--- a/Report/Report.docx
+++ b/Report/Report.docx
@@ -19,7 +19,35 @@
     </w:p>
     <w:p>
       <w:r>
-        <w:t>Implimentation</w:t>
+        <w:t>-Deleting comment and image</w:t>
+      </w:r>
+    </w:p>
+    <w:p>
+      <w:r>
+        <w:t>What could be better:</w:t>
+      </w:r>
+      <w:r>
+        <w:br/>
+        <w:t>add del</w:t>
+      </w:r>
+      <w:r>
+        <w:t>e</w:t>
+      </w:r>
+      <w:r>
+        <w:t xml:space="preserve">te </w:t>
+      </w:r>
+      <w:proofErr w:type="gramStart"/>
+      <w:r>
+        <w:t>comments</w:t>
+      </w:r>
+      <w:proofErr w:type="gramEnd"/>
+      <w:r>
+        <w:t xml:space="preserve"> </w:t>
+      </w:r>
+    </w:p>
+    <w:p>
+      <w:r>
+        <w:t>Implementation</w:t>
       </w:r>
     </w:p>
     <w:sectPr>

--- a/Report/Report.docx
+++ b/Report/Report.docx
@@ -34,15 +34,16 @@
         <w:t>e</w:t>
       </w:r>
       <w:r>
-        <w:t xml:space="preserve">te </w:t>
+        <w:t>te comments</w:t>
       </w:r>
-      <w:proofErr w:type="gramStart"/>
       <w:r>
-        <w:t>comments</w:t>
+        <w:t>, allow user to add user names instead of just their emails</w:t>
       </w:r>
-      <w:proofErr w:type="gramEnd"/>
       <w:r>
-        <w:t xml:space="preserve"> </w:t>
+        <w:t>, see who liked the image</w:t>
+      </w:r>
+      <w:r>
+        <w:t>, allow administrators to delete any image</w:t>
       </w:r>
     </w:p>
     <w:p>

--- a/Report/Report.docx
+++ b/Report/Report.docx
@@ -4,16 +4,375 @@
   <w:body>
     <w:p>
       <w:r>
+        <w:t>Introduction</w:t>
+      </w:r>
+    </w:p>
+    <w:p>
+      <w:r>
+        <w:t xml:space="preserve">Social media </w:t>
+      </w:r>
+      <w:r>
+        <w:t>is increasingly becoming more popular</w:t>
+      </w:r>
+      <w:r>
+        <w:t xml:space="preserve"> with the rise of technology through phones and ease of access. </w:t>
+      </w:r>
+      <w:r>
+        <w:t>As Facebook has over 2.3 billion users</w:t>
+      </w:r>
+      <w:r>
+        <w:t xml:space="preserve"> and other</w:t>
+      </w:r>
+      <w:r>
+        <w:t xml:space="preserve"> social media sites being used by more than two-thirds of internet users</w:t>
+      </w:r>
+      <w:r>
+        <w:t xml:space="preserve"> and is still growing</w:t>
+      </w:r>
+      <w:r>
+        <w:t xml:space="preserve"> </w:t>
+      </w:r>
+      <w:r>
+        <w:t>(Ortiz-Ospina, 2019)</w:t>
+      </w:r>
+      <w:r>
+        <w:t xml:space="preserve">. This shows that there is a growing demand for </w:t>
+      </w:r>
+      <w:r>
+        <w:t xml:space="preserve">users to </w:t>
+      </w:r>
+      <w:r>
+        <w:t xml:space="preserve">exchange everyday experiences, photographs, and establish connections </w:t>
+      </w:r>
+      <w:r>
+        <w:t xml:space="preserve">with </w:t>
+      </w:r>
+      <w:r>
+        <w:t>one</w:t>
+      </w:r>
+      <w:r>
+        <w:t xml:space="preserve"> other</w:t>
+      </w:r>
+      <w:r>
+        <w:t xml:space="preserve"> </w:t>
+      </w:r>
+      <w:r>
+        <w:t>(University of Cumbria, 2019)</w:t>
+      </w:r>
+      <w:r>
+        <w:t xml:space="preserve">. </w:t>
+      </w:r>
+      <w:r>
+        <w:t xml:space="preserve">Echo Gallery is designed </w:t>
+      </w:r>
+      <w:r>
+        <w:t xml:space="preserve">to be a new social media platform </w:t>
+      </w:r>
+      <w:r>
+        <w:t>offering a space for users to post and appreciate images shared by their peers.</w:t>
+      </w:r>
+      <w:r>
+        <w:t xml:space="preserve"> </w:t>
+      </w:r>
+      <w:r>
+        <w:t>Additionally, it fosters a sense of community by enabling users to interact through comments and likes on shared content.</w:t>
+      </w:r>
+      <w:r>
+        <w:t xml:space="preserve"> Developing this project required an in-depth analysis of the Software Development Life Cycle </w:t>
+      </w:r>
+      <w:r>
+        <w:t xml:space="preserve">(SDLC) </w:t>
+      </w:r>
+      <w:r>
+        <w:t>methodologies</w:t>
+      </w:r>
+      <w:r>
+        <w:t xml:space="preserve"> </w:t>
+      </w:r>
+      <w:r>
+        <w:t xml:space="preserve">and executing the Agile model successfully and consistently. </w:t>
+      </w:r>
+      <w:r>
+        <w:t>This report delves into the specific phases of the Agile methodology that were employed and details their implementation throughout the course of the project development.</w:t>
+      </w:r>
+    </w:p>
+    <w:p>
+      <w:r>
+        <w:t>Software Development Life Cycle</w:t>
+      </w:r>
+    </w:p>
+    <w:p>
+      <w:r>
+        <w:t xml:space="preserve">The </w:t>
+      </w:r>
+      <w:r>
+        <w:t>6</w:t>
+      </w:r>
+      <w:r>
+        <w:t xml:space="preserve"> stages of the SLDC are as follows:</w:t>
+      </w:r>
+    </w:p>
+    <w:p>
+      <w:pPr>
+        <w:pStyle w:val="ListParagraph"/>
+        <w:numPr>
+          <w:ilvl w:val="0"/>
+          <w:numId w:val="1"/>
+        </w:numPr>
+      </w:pPr>
+      <w:r>
         <w:t>Plan</w:t>
       </w:r>
     </w:p>
     <w:p>
+      <w:pPr>
+        <w:pStyle w:val="ListParagraph"/>
+        <w:numPr>
+          <w:ilvl w:val="0"/>
+          <w:numId w:val="1"/>
+        </w:numPr>
+      </w:pPr>
+      <w:r>
+        <w:t>Requirements Analysis</w:t>
+      </w:r>
+    </w:p>
+    <w:p>
+      <w:pPr>
+        <w:pStyle w:val="ListParagraph"/>
+        <w:numPr>
+          <w:ilvl w:val="0"/>
+          <w:numId w:val="1"/>
+        </w:numPr>
+      </w:pPr>
+      <w:r>
+        <w:t>Design</w:t>
+      </w:r>
+    </w:p>
+    <w:p>
+      <w:pPr>
+        <w:pStyle w:val="ListParagraph"/>
+        <w:numPr>
+          <w:ilvl w:val="0"/>
+          <w:numId w:val="1"/>
+        </w:numPr>
+      </w:pPr>
+      <w:r>
+        <w:t>Implementation</w:t>
+      </w:r>
+    </w:p>
+    <w:p>
+      <w:pPr>
+        <w:pStyle w:val="ListParagraph"/>
+        <w:numPr>
+          <w:ilvl w:val="0"/>
+          <w:numId w:val="1"/>
+        </w:numPr>
+      </w:pPr>
+      <w:r>
+        <w:t>Testing</w:t>
+      </w:r>
+      <w:r>
+        <w:t xml:space="preserve"> and Integration</w:t>
+      </w:r>
+    </w:p>
+    <w:p>
+      <w:pPr>
+        <w:pStyle w:val="ListParagraph"/>
+        <w:numPr>
+          <w:ilvl w:val="0"/>
+          <w:numId w:val="1"/>
+        </w:numPr>
+      </w:pPr>
+      <w:r>
+        <w:rPr>
+          <w:noProof/>
+        </w:rPr>
+        <w:drawing>
+          <wp:anchor distT="0" distB="0" distL="114300" distR="114300" simplePos="0" relativeHeight="251658240" behindDoc="1" locked="0" layoutInCell="1" allowOverlap="1" wp14:anchorId="7E7E3D77" wp14:editId="08EC884D">
+            <wp:simplePos x="0" y="0"/>
+            <wp:positionH relativeFrom="margin">
+              <wp:align>right</wp:align>
+            </wp:positionH>
+            <wp:positionV relativeFrom="paragraph">
+              <wp:posOffset>288925</wp:posOffset>
+            </wp:positionV>
+            <wp:extent cx="5731510" cy="3223260"/>
+            <wp:effectExtent l="0" t="0" r="2540" b="0"/>
+            <wp:wrapTight wrapText="bothSides">
+              <wp:wrapPolygon edited="0">
+                <wp:start x="0" y="0"/>
+                <wp:lineTo x="0" y="21447"/>
+                <wp:lineTo x="21538" y="21447"/>
+                <wp:lineTo x="21538" y="0"/>
+                <wp:lineTo x="0" y="0"/>
+              </wp:wrapPolygon>
+            </wp:wrapTight>
+            <wp:docPr id="2135712593" name="Picture 1" descr="A diagram of software development cycle&#10;&#10;Description automatically generated"/>
+            <wp:cNvGraphicFramePr>
+              <a:graphicFrameLocks xmlns:a="http://schemas.openxmlformats.org/drawingml/2006/main" noChangeAspect="1"/>
+            </wp:cNvGraphicFramePr>
+            <a:graphic xmlns:a="http://schemas.openxmlformats.org/drawingml/2006/main">
+              <a:graphicData uri="http://schemas.openxmlformats.org/drawingml/2006/picture">
+                <pic:pic xmlns:pic="http://schemas.openxmlformats.org/drawingml/2006/picture">
+                  <pic:nvPicPr>
+                    <pic:cNvPr id="2135712593" name="Picture 1" descr="A diagram of software development cycle&#10;&#10;Description automatically generated"/>
+                    <pic:cNvPicPr>
+                      <a:picLocks noChangeAspect="1" noChangeArrowheads="1"/>
+                    </pic:cNvPicPr>
+                  </pic:nvPicPr>
+                  <pic:blipFill>
+                    <a:blip r:embed="rId6">
+                      <a:extLst>
+                        <a:ext uri="{28A0092B-C50C-407E-A947-70E740481C1C}">
+                          <a14:useLocalDpi xmlns:a14="http://schemas.microsoft.com/office/drawing/2010/main" val="0"/>
+                        </a:ext>
+                      </a:extLst>
+                    </a:blip>
+                    <a:srcRect/>
+                    <a:stretch>
+                      <a:fillRect/>
+                    </a:stretch>
+                  </pic:blipFill>
+                  <pic:spPr bwMode="auto">
+                    <a:xfrm>
+                      <a:off x="0" y="0"/>
+                      <a:ext cx="5731510" cy="3223260"/>
+                    </a:xfrm>
+                    <a:prstGeom prst="rect">
+                      <a:avLst/>
+                    </a:prstGeom>
+                    <a:noFill/>
+                    <a:ln>
+                      <a:noFill/>
+                    </a:ln>
+                  </pic:spPr>
+                </pic:pic>
+              </a:graphicData>
+            </a:graphic>
+          </wp:anchor>
+        </w:drawing>
+      </w:r>
+      <w:r>
+        <w:t>Maintenance</w:t>
+      </w:r>
+    </w:p>
+    <w:p>
+      <w:pPr>
+        <w:jc w:val="center"/>
+      </w:pPr>
+      <w:r>
+        <w:t xml:space="preserve">Agile SDLC </w:t>
+      </w:r>
+      <w:r>
+        <w:t xml:space="preserve">Diagram </w:t>
+      </w:r>
+      <w:r>
+        <w:t>(Pinheiro, 2018)</w:t>
+      </w:r>
+    </w:p>
+    <w:p>
+      <w:r>
+        <w:t>The SDLC is an industry standard, e</w:t>
+      </w:r>
+      <w:r>
+        <w:t>ach stage of the SDLC is as important as the next</w:t>
+      </w:r>
+      <w:r>
+        <w:t>, it provides a clear roadmap for the entire software development process</w:t>
+      </w:r>
+      <w:r>
+        <w:t>, which, according to</w:t>
+      </w:r>
+      <w:r>
+        <w:t xml:space="preserve"> </w:t>
+      </w:r>
+      <w:r>
+        <w:t>(Development, 2023)</w:t>
+      </w:r>
+      <w:r>
+        <w:t xml:space="preserve"> is </w:t>
+      </w:r>
+      <w:r>
+        <w:t>essential for ensuring a well-orchestrated development process</w:t>
+      </w:r>
+      <w:r>
+        <w:t xml:space="preserve">. </w:t>
+      </w:r>
+      <w:r>
+        <w:t>Failure to follow all the stages and simply start product development without a pre-established guide, can lead to the project not being carried out properly</w:t>
+      </w:r>
+      <w:r>
+        <w:t xml:space="preserve"> also </w:t>
+      </w:r>
+      <w:r>
+        <w:t xml:space="preserve">the final project can be plagued with </w:t>
+      </w:r>
+      <w:r>
+        <w:lastRenderedPageBreak/>
+        <w:t>errors</w:t>
+      </w:r>
+      <w:r>
+        <w:t xml:space="preserve">. </w:t>
+      </w:r>
+      <w:r>
+        <w:t>Consequently,</w:t>
+      </w:r>
+      <w:r>
+        <w:t xml:space="preserve"> leading it to not have the </w:t>
+      </w:r>
+      <w:r>
+        <w:t>favouritism</w:t>
+      </w:r>
+      <w:r>
+        <w:t xml:space="preserve"> of the public and thus all the work done was forgotten and not worth it.</w:t>
+      </w:r>
+      <w:r>
+        <w:t xml:space="preserve"> </w:t>
+      </w:r>
+      <w:r>
+        <w:t xml:space="preserve">Hence, the following of the SDLC stages is not just about adhering to best practices but ensuring that the </w:t>
+      </w:r>
+      <w:proofErr w:type="gramStart"/>
+      <w:r>
+        <w:t>end product</w:t>
+      </w:r>
+      <w:proofErr w:type="gramEnd"/>
+      <w:r>
+        <w:t xml:space="preserve"> stands the test of market viability and user satisfaction.</w:t>
+      </w:r>
+    </w:p>
+    <w:p>
+      <w:r>
+        <w:t>Plan</w:t>
+      </w:r>
+    </w:p>
+    <w:p>
       <w:r>
         <w:t>Requirements</w:t>
       </w:r>
     </w:p>
     <w:p>
       <w:r>
+        <w:t>Design</w:t>
+      </w:r>
+    </w:p>
+    <w:p>
+      <w:r>
+        <w:t>Implementation</w:t>
+      </w:r>
+    </w:p>
+    <w:p>
+      <w:r>
+        <w:t>Testing and Integration</w:t>
+      </w:r>
+    </w:p>
+    <w:p>
+      <w:r>
+        <w:t xml:space="preserve">Maintenance </w:t>
+      </w:r>
+    </w:p>
+    <w:p>
+      <w:r>
         <w:t>Issues</w:t>
       </w:r>
     </w:p>
@@ -24,7 +383,26 @@
     </w:p>
     <w:p>
       <w:r>
-        <w:t>What could be better:</w:t>
+        <w:t>-When editing categories, it would appear twice</w:t>
+      </w:r>
+    </w:p>
+    <w:p>
+      <w:r>
+        <w:t>Re</w:t>
+      </w:r>
+      <w:r>
+        <w:t>flection</w:t>
+      </w:r>
+    </w:p>
+    <w:p>
+      <w:r>
+        <w:t xml:space="preserve">What </w:t>
+      </w:r>
+      <w:r>
+        <w:t>to implement next</w:t>
+      </w:r>
+      <w:r>
+        <w:t>:</w:t>
       </w:r>
       <w:r>
         <w:br/>
@@ -37,7 +415,15 @@
         <w:t>te comments</w:t>
       </w:r>
       <w:r>
-        <w:t>, allow user to add user names instead of just their emails</w:t>
+        <w:t xml:space="preserve">, allow user to add </w:t>
+      </w:r>
+      <w:proofErr w:type="gramStart"/>
+      <w:r>
+        <w:t>user names</w:t>
+      </w:r>
+      <w:proofErr w:type="gramEnd"/>
+      <w:r>
+        <w:t xml:space="preserve"> instead of just their emails</w:t>
       </w:r>
       <w:r>
         <w:t>, see who liked the image</w:t>
@@ -45,10 +431,209 @@
       <w:r>
         <w:t>, allow administrators to delete any image</w:t>
       </w:r>
-    </w:p>
-    <w:p>
-      <w:r>
-        <w:t>Implementation</w:t>
+      <w:r>
+        <w:t xml:space="preserve">. </w:t>
+      </w:r>
+      <w:r>
+        <w:t xml:space="preserve">Following users. </w:t>
+      </w:r>
+      <w:r>
+        <w:t>Private profiles that only select users can see</w:t>
+      </w:r>
+      <w:r>
+        <w:t>.</w:t>
+      </w:r>
+      <w:r>
+        <w:t xml:space="preserve"> Allow users to upload more than one photo at a </w:t>
+      </w:r>
+      <w:proofErr w:type="gramStart"/>
+      <w:r>
+        <w:t>time</w:t>
+      </w:r>
+      <w:proofErr w:type="gramEnd"/>
+    </w:p>
+    <w:p/>
+    <w:p/>
+    <w:p/>
+    <w:p/>
+    <w:p/>
+    <w:p/>
+    <w:p/>
+    <w:p/>
+    <w:p/>
+    <w:p/>
+    <w:p/>
+    <w:p/>
+    <w:p/>
+    <w:p/>
+    <w:p/>
+    <w:p/>
+    <w:p/>
+    <w:p>
+      <w:r>
+        <w:t>References:</w:t>
+      </w:r>
+    </w:p>
+    <w:p>
+      <w:pPr>
+        <w:pStyle w:val="NormalWeb"/>
+        <w:spacing w:before="0" w:beforeAutospacing="0" w:after="240" w:afterAutospacing="0" w:line="360" w:lineRule="auto"/>
+      </w:pPr>
+      <w:r>
+        <w:t xml:space="preserve">Ortiz-Ospina, E. (2019). </w:t>
+      </w:r>
+      <w:r>
+        <w:rPr>
+          <w:i/>
+          <w:iCs/>
+        </w:rPr>
+        <w:t>The Rise of Social Media</w:t>
+      </w:r>
+      <w:r>
+        <w:t>. [online] Our World in Data. Available at: https://ourworldindata.org/rise-of-social-media [Accessed 31 Mar. 2024].</w:t>
+      </w:r>
+    </w:p>
+    <w:p>
+      <w:pPr>
+        <w:pStyle w:val="NormalWeb"/>
+        <w:spacing w:before="0" w:beforeAutospacing="0" w:after="240" w:afterAutospacing="0" w:line="360" w:lineRule="auto"/>
+      </w:pPr>
+      <w:r>
+        <w:t xml:space="preserve">Chaffey, D. (2024). </w:t>
+      </w:r>
+      <w:r>
+        <w:rPr>
+          <w:i/>
+          <w:iCs/>
+        </w:rPr>
+        <w:t>Global Social Media Research Summary 2024</w:t>
+      </w:r>
+      <w:r>
+        <w:t>. [online] Smart Insights. Available at: https://www.smartinsights.com/social-media-marketing/social-media-strategy/new-global-social-media-research/ [Accessed 31 Mar. 2024].</w:t>
+      </w:r>
+    </w:p>
+    <w:p>
+      <w:pPr>
+        <w:pStyle w:val="NormalWeb"/>
+        <w:spacing w:before="0" w:beforeAutospacing="0" w:after="240" w:afterAutospacing="0" w:line="360" w:lineRule="auto"/>
+      </w:pPr>
+      <w:r>
+        <w:t xml:space="preserve">University of Cumbria (2019). </w:t>
+      </w:r>
+      <w:r>
+        <w:rPr>
+          <w:i/>
+          <w:iCs/>
+        </w:rPr>
+        <w:t xml:space="preserve">Why use social media? | </w:t>
+      </w:r>
+      <w:proofErr w:type="spellStart"/>
+      <w:r>
+        <w:rPr>
+          <w:i/>
+          <w:iCs/>
+        </w:rPr>
+        <w:t>MyCumbria</w:t>
+      </w:r>
+      <w:proofErr w:type="spellEnd"/>
+      <w:r>
+        <w:t>. [online] Cumbria.ac.uk. Available at: https://my.cumbria.ac.uk/Student-Life/it-media/Social-Media-Guidance/Why-use-social-media/ [Accessed 31 Mar. 2024].</w:t>
+      </w:r>
+    </w:p>
+    <w:p>
+      <w:pPr>
+        <w:pStyle w:val="NormalWeb"/>
+        <w:spacing w:before="0" w:beforeAutospacing="0" w:after="240" w:afterAutospacing="0" w:line="360" w:lineRule="auto"/>
+      </w:pPr>
+      <w:r>
+        <w:t xml:space="preserve">Development, L.S. (2023). </w:t>
+      </w:r>
+      <w:r>
+        <w:rPr>
+          <w:i/>
+          <w:iCs/>
+        </w:rPr>
+        <w:t>Significance of Software Development Life Cycle (SDLC)</w:t>
+      </w:r>
+      <w:r>
+        <w:t>. [online] Medium. Available at: https://leeddev.medium.com/significance-of-software-development-life-cycle-sdlc-3617338d3883 [Accessed 31 Mar. 2024].</w:t>
+      </w:r>
+    </w:p>
+    <w:p>
+      <w:pPr>
+        <w:pStyle w:val="NormalWeb"/>
+        <w:spacing w:before="0" w:beforeAutospacing="0" w:after="240" w:afterAutospacing="0" w:line="360" w:lineRule="auto"/>
+      </w:pPr>
+      <w:r>
+        <w:t xml:space="preserve">Pinheiro, J. (2018). </w:t>
+      </w:r>
+      <w:r>
+        <w:rPr>
+          <w:i/>
+          <w:iCs/>
+        </w:rPr>
+        <w:t>Software Development Life Cycle (SDLC) phases</w:t>
+      </w:r>
+      <w:r>
+        <w:t>. [online] Medium. Available at: https://medium.com/@jilvanpinheiro/software-development-life-cycle-sdlc-phases-40d46afbe384 [Accessed 31 Mar. 2024].</w:t>
+      </w:r>
+    </w:p>
+    <w:p>
+      <w:pPr>
+        <w:pStyle w:val="NormalWeb"/>
+        <w:spacing w:before="0" w:beforeAutospacing="0" w:after="240" w:afterAutospacing="0" w:line="360" w:lineRule="auto"/>
+      </w:pPr>
+    </w:p>
+    <w:p>
+      <w:pPr>
+        <w:pStyle w:val="NormalWeb"/>
+        <w:spacing w:before="0" w:beforeAutospacing="0" w:after="240" w:afterAutospacing="0" w:line="360" w:lineRule="auto"/>
+      </w:pPr>
+    </w:p>
+    <w:p>
+      <w:pPr>
+        <w:pStyle w:val="NormalWeb"/>
+        <w:spacing w:before="0" w:beforeAutospacing="0" w:after="240" w:afterAutospacing="0" w:line="360" w:lineRule="auto"/>
+      </w:pPr>
+    </w:p>
+    <w:p>
+      <w:pPr>
+        <w:pStyle w:val="NormalWeb"/>
+        <w:rPr>
+          <w:rFonts w:ascii="Calibri" w:hAnsi="Calibri" w:cs="Calibri"/>
+          <w:color w:val="000000"/>
+          <w:sz w:val="27"/>
+          <w:szCs w:val="27"/>
+        </w:rPr>
+      </w:pPr>
+      <w:r>
+        <w:rPr>
+          <w:rFonts w:ascii="Calibri" w:hAnsi="Calibri" w:cs="Calibri"/>
+          <w:color w:val="000000"/>
+          <w:sz w:val="27"/>
+          <w:szCs w:val="27"/>
+        </w:rPr>
+        <w:t>‌</w:t>
+      </w:r>
+    </w:p>
+    <w:p>
+      <w:pPr>
+        <w:pStyle w:val="NormalWeb"/>
+        <w:rPr>
+          <w:rFonts w:ascii="Calibri" w:hAnsi="Calibri" w:cs="Calibri"/>
+          <w:color w:val="000000"/>
+          <w:sz w:val="27"/>
+          <w:szCs w:val="27"/>
+        </w:rPr>
+      </w:pPr>
+      <w:r>
+        <w:rPr>
+          <w:rFonts w:ascii="Calibri" w:hAnsi="Calibri" w:cs="Calibri"/>
+          <w:color w:val="000000"/>
+          <w:sz w:val="27"/>
+          <w:szCs w:val="27"/>
+        </w:rPr>
+        <w:t>‌</w:t>
       </w:r>
     </w:p>
     <w:sectPr>
@@ -59,6 +644,127 @@
     </w:sectPr>
   </w:body>
 </w:document>
+</file>
+
+<file path=word/numbering.xml><?xml version="1.0" encoding="utf-8"?>
+<w:numbering xmlns:wpc="http://schemas.microsoft.com/office/word/2010/wordprocessingCanvas" xmlns:cx="http://schemas.microsoft.com/office/drawing/2014/chartex" xmlns:cx1="http://schemas.microsoft.com/office/drawing/2015/9/8/chartex" xmlns:cx2="http://schemas.microsoft.com/office/drawing/2015/10/21/chartex" xmlns:cx3="http://schemas.microsoft.com/office/drawing/2016/5/9/chartex" xmlns:cx4="http://schemas.microsoft.com/office/drawing/2016/5/10/chartex" xmlns:cx5="http://schemas.microsoft.com/office/drawing/2016/5/11/chartex" xmlns:cx6="http://schemas.microsoft.com/office/drawing/2016/5/12/chartex" xmlns:cx7="http://schemas.microsoft.com/office/drawing/2016/5/13/chartex" xmlns:cx8="http://schemas.microsoft.com/office/drawing/2016/5/14/chartex" xmlns:mc="http://schemas.openxmlformats.org/markup-compatibility/2006" xmlns:aink="http://schemas.microsoft.com/office/drawing/2016/ink" xmlns:am3d="http://schemas.microsoft.com/office/drawing/2017/model3d" xmlns:o="urn:schemas-microsoft-com:office:office" xmlns:oel="http://schemas.microsoft.com/office/2019/extlst" xmlns:r="http://schemas.openxmlformats.org/officeDocument/2006/relationships" xmlns:m="http://schemas.openxmlformats.org/officeDocument/2006/math" xmlns:v="urn:schemas-microsoft-com:vml" xmlns:wp14="http://schemas.microsoft.com/office/word/2010/wordprocessingDrawing" xmlns:wp="http://schemas.openxmlformats.org/drawingml/2006/wordprocessingDrawing" xmlns:w10="urn:schemas-microsoft-com:office:word" xmlns:w="http://schemas.openxmlformats.org/wordprocessingml/2006/main" xmlns:w14="http://schemas.microsoft.com/office/word/2010/wordml" xmlns:w15="http://schemas.microsoft.com/office/word/2012/wordml" xmlns:w16cex="http://schemas.microsoft.com/office/word/2018/wordml/cex" xmlns:w16cid="http://schemas.microsoft.com/office/word/2016/wordml/cid" xmlns:w16="http://schemas.microsoft.com/office/word/2018/wordml" xmlns:w16sdtdh="http://schemas.microsoft.com/office/word/2020/wordml/sdtdatahash" xmlns:w16se="http://schemas.microsoft.com/office/word/2015/wordml/symex" xmlns:wpg="http://schemas.microsoft.com/office/word/2010/wordprocessingGroup" xmlns:wpi="http://schemas.microsoft.com/office/word/2010/wordprocessingInk" xmlns:wne="http://schemas.microsoft.com/office/word/2006/wordml" xmlns:wps="http://schemas.microsoft.com/office/word/2010/wordprocessingShape" mc:Ignorable="w14 w15 w16se w16cid w16 w16cex w16sdtdh wp14">
+  <w:abstractNum w:abstractNumId="0" w15:restartNumberingAfterBreak="0">
+    <w:nsid w:val="3A7A21B1"/>
+    <w:multiLevelType w:val="hybridMultilevel"/>
+    <w:tmpl w:val="6C94DAC8"/>
+    <w:lvl w:ilvl="0" w:tplc="08090001">
+      <w:start w:val="1"/>
+      <w:numFmt w:val="bullet"/>
+      <w:lvlText w:val=""/>
+      <w:lvlJc w:val="left"/>
+      <w:pPr>
+        <w:ind w:left="720" w:hanging="360"/>
+      </w:pPr>
+      <w:rPr>
+        <w:rFonts w:ascii="Symbol" w:hAnsi="Symbol" w:hint="default"/>
+      </w:rPr>
+    </w:lvl>
+    <w:lvl w:ilvl="1" w:tplc="08090003" w:tentative="1">
+      <w:start w:val="1"/>
+      <w:numFmt w:val="bullet"/>
+      <w:lvlText w:val="o"/>
+      <w:lvlJc w:val="left"/>
+      <w:pPr>
+        <w:ind w:left="1440" w:hanging="360"/>
+      </w:pPr>
+      <w:rPr>
+        <w:rFonts w:ascii="Courier New" w:hAnsi="Courier New" w:cs="Courier New" w:hint="default"/>
+      </w:rPr>
+    </w:lvl>
+    <w:lvl w:ilvl="2" w:tplc="08090005" w:tentative="1">
+      <w:start w:val="1"/>
+      <w:numFmt w:val="bullet"/>
+      <w:lvlText w:val=""/>
+      <w:lvlJc w:val="left"/>
+      <w:pPr>
+        <w:ind w:left="2160" w:hanging="360"/>
+      </w:pPr>
+      <w:rPr>
+        <w:rFonts w:ascii="Wingdings" w:hAnsi="Wingdings" w:hint="default"/>
+      </w:rPr>
+    </w:lvl>
+    <w:lvl w:ilvl="3" w:tplc="08090001" w:tentative="1">
+      <w:start w:val="1"/>
+      <w:numFmt w:val="bullet"/>
+      <w:lvlText w:val=""/>
+      <w:lvlJc w:val="left"/>
+      <w:pPr>
+        <w:ind w:left="2880" w:hanging="360"/>
+      </w:pPr>
+      <w:rPr>
+        <w:rFonts w:ascii="Symbol" w:hAnsi="Symbol" w:hint="default"/>
+      </w:rPr>
+    </w:lvl>
+    <w:lvl w:ilvl="4" w:tplc="08090003" w:tentative="1">
+      <w:start w:val="1"/>
+      <w:numFmt w:val="bullet"/>
+      <w:lvlText w:val="o"/>
+      <w:lvlJc w:val="left"/>
+      <w:pPr>
+        <w:ind w:left="3600" w:hanging="360"/>
+      </w:pPr>
+      <w:rPr>
+        <w:rFonts w:ascii="Courier New" w:hAnsi="Courier New" w:cs="Courier New" w:hint="default"/>
+      </w:rPr>
+    </w:lvl>
+    <w:lvl w:ilvl="5" w:tplc="08090005" w:tentative="1">
+      <w:start w:val="1"/>
+      <w:numFmt w:val="bullet"/>
+      <w:lvlText w:val=""/>
+      <w:lvlJc w:val="left"/>
+      <w:pPr>
+        <w:ind w:left="4320" w:hanging="360"/>
+      </w:pPr>
+      <w:rPr>
+        <w:rFonts w:ascii="Wingdings" w:hAnsi="Wingdings" w:hint="default"/>
+      </w:rPr>
+    </w:lvl>
+    <w:lvl w:ilvl="6" w:tplc="08090001" w:tentative="1">
+      <w:start w:val="1"/>
+      <w:numFmt w:val="bullet"/>
+      <w:lvlText w:val=""/>
+      <w:lvlJc w:val="left"/>
+      <w:pPr>
+        <w:ind w:left="5040" w:hanging="360"/>
+      </w:pPr>
+      <w:rPr>
+        <w:rFonts w:ascii="Symbol" w:hAnsi="Symbol" w:hint="default"/>
+      </w:rPr>
+    </w:lvl>
+    <w:lvl w:ilvl="7" w:tplc="08090003" w:tentative="1">
+      <w:start w:val="1"/>
+      <w:numFmt w:val="bullet"/>
+      <w:lvlText w:val="o"/>
+      <w:lvlJc w:val="left"/>
+      <w:pPr>
+        <w:ind w:left="5760" w:hanging="360"/>
+      </w:pPr>
+      <w:rPr>
+        <w:rFonts w:ascii="Courier New" w:hAnsi="Courier New" w:cs="Courier New" w:hint="default"/>
+      </w:rPr>
+    </w:lvl>
+    <w:lvl w:ilvl="8" w:tplc="08090005" w:tentative="1">
+      <w:start w:val="1"/>
+      <w:numFmt w:val="bullet"/>
+      <w:lvlText w:val=""/>
+      <w:lvlJc w:val="left"/>
+      <w:pPr>
+        <w:ind w:left="6480" w:hanging="360"/>
+      </w:pPr>
+      <w:rPr>
+        <w:rFonts w:ascii="Wingdings" w:hAnsi="Wingdings" w:hint="default"/>
+      </w:rPr>
+    </w:lvl>
+  </w:abstractNum>
+  <w:num w:numId="1" w16cid:durableId="1390810257">
+    <w:abstractNumId w:val="0"/>
+  </w:num>
+</w:numbering>
 </file>
 
 <file path=word/styles.xml><?xml version="1.0" encoding="utf-8"?>
@@ -978,6 +1684,47 @@
       <w:spacing w:val="5"/>
     </w:rPr>
   </w:style>
+  <w:style w:type="paragraph" w:styleId="NormalWeb">
+    <w:name w:val="Normal (Web)"/>
+    <w:basedOn w:val="Normal"/>
+    <w:uiPriority w:val="99"/>
+    <w:unhideWhenUsed/>
+    <w:rsid w:val="000A4CF3"/>
+    <w:pPr>
+      <w:spacing w:before="100" w:beforeAutospacing="1" w:after="100" w:afterAutospacing="1" w:line="240" w:lineRule="auto"/>
+    </w:pPr>
+    <w:rPr>
+      <w:rFonts w:ascii="Times New Roman" w:eastAsia="Times New Roman" w:hAnsi="Times New Roman" w:cs="Times New Roman"/>
+      <w:kern w:val="0"/>
+      <w:sz w:val="24"/>
+      <w:szCs w:val="24"/>
+      <w:lang w:eastAsia="en-GB"/>
+      <w14:ligatures w14:val="none"/>
+    </w:rPr>
+  </w:style>
+  <w:style w:type="character" w:styleId="Hyperlink">
+    <w:name w:val="Hyperlink"/>
+    <w:basedOn w:val="DefaultParagraphFont"/>
+    <w:uiPriority w:val="99"/>
+    <w:unhideWhenUsed/>
+    <w:rsid w:val="009574E9"/>
+    <w:rPr>
+      <w:color w:val="467886" w:themeColor="hyperlink"/>
+      <w:u w:val="single"/>
+    </w:rPr>
+  </w:style>
+  <w:style w:type="character" w:styleId="UnresolvedMention">
+    <w:name w:val="Unresolved Mention"/>
+    <w:basedOn w:val="DefaultParagraphFont"/>
+    <w:uiPriority w:val="99"/>
+    <w:semiHidden/>
+    <w:unhideWhenUsed/>
+    <w:rsid w:val="009574E9"/>
+    <w:rPr>
+      <w:color w:val="605E5C"/>
+      <w:shd w:val="clear" w:color="auto" w:fill="E1DFDD"/>
+    </w:rPr>
+  </w:style>
 </w:styles>
 </file>
 
@@ -1274,4 +2021,16 @@
     </a:ext>
   </a:extLst>
 </a:theme>
+</file>
+
+<file path=customXml/item1.xml><?xml version="1.0" encoding="utf-8"?>
+<b:Sources xmlns:b="http://schemas.openxmlformats.org/officeDocument/2006/bibliography" xmlns="http://schemas.openxmlformats.org/officeDocument/2006/bibliography" SelectedStyle="\APASixthEditionOfficeOnline.xsl" StyleName="APA" Version="6"/>
+</file>
+
+<file path=customXml/itemProps1.xml><?xml version="1.0" encoding="utf-8"?>
+<ds:datastoreItem xmlns:ds="http://schemas.openxmlformats.org/officeDocument/2006/customXml" ds:itemID="{7007286A-DEFB-4825-9B6A-51C4A34D6EE1}">
+  <ds:schemaRefs>
+    <ds:schemaRef ds:uri="http://schemas.openxmlformats.org/officeDocument/2006/bibliography"/>
+  </ds:schemaRefs>
+</ds:datastoreItem>
 </file>
--- a/Report/Report.docx
+++ b/Report/Report.docx
@@ -37,7 +37,19 @@
         <w:rPr>
           <w:rFonts w:ascii="Arial" w:hAnsi="Arial" w:cs="Arial"/>
         </w:rPr>
-        <w:t>This document presents a comprehensive analysis of the development journey for Echo Gallery, a single-page web application (SPA) crafted for image sharing and social media functionalities, designed as a project for the Comp1004 module. It unfolds the narrative of the project's lifecycle, beginning with the initial concept and extending through to the strategic choices in software development lifecycle (SDLC) methodologies. Providing a detailed exploration of the project's inception, research foundation, design iterations, technological underpinnings, and the spectrum of challenges navigated, this report aims to deliver a view of the developmental achievements. Emphasizing the nature of the project's progress, it highlights the agile Scrum framework's role in facilitating continuous planning, execution, and enhancement phases. This is further illustrated by detailed planning sprints and substantiated by the GitHub commit history, showcasing the dynamic evolution of the project.</w:t>
+        <w:t>This document presents a comprehensive analysis of the development journey for Echo Gallery, a single-page web application (SPA) crafted for image sharing and social media functionalities, designed as a project for the Comp1004 module. It unfolds the narrative of the project's lifecycle, beginning with the initial concept and extending through to the strategic choices in software development lifecycle (SDLC) methodologies. Providing a detailed exploration of the project's inception, research foundation, design iterations, technological underpinnings, and the spectrum of challenges navigated, this report aims to deliver a view of the developmental achievements. Emphasi</w:t>
+      </w:r>
+      <w:r>
+        <w:rPr>
+          <w:rFonts w:ascii="Arial" w:hAnsi="Arial" w:cs="Arial"/>
+        </w:rPr>
+        <w:t>s</w:t>
+      </w:r>
+      <w:r>
+        <w:rPr>
+          <w:rFonts w:ascii="Arial" w:hAnsi="Arial" w:cs="Arial"/>
+        </w:rPr>
+        <w:t>ing the nature of the project's progress, it highlights the agile Scrum framework's role in facilitating continuous planning, execution, and enhancement phases. This is further illustrated by detailed planning sprints and substantiated by the GitHub commit history, showcasing the dynamic evolution of the project.</w:t>
       </w:r>
     </w:p>
     <w:p>
@@ -405,13 +417,41 @@
           <w:rFonts w:ascii="Arial" w:hAnsi="Arial" w:cs="Arial"/>
         </w:rPr>
         <w:lastRenderedPageBreak/>
-        <w:t>and thus all the work done was forgotten and not worth it.</w:t>
-      </w:r>
-      <w:r>
-        <w:rPr>
-          <w:rFonts w:ascii="Arial" w:hAnsi="Arial" w:cs="Arial"/>
-        </w:rPr>
-        <w:t xml:space="preserve"> Hence, the following of the SDLC stages is not just about adhering to best practices but ensuring that the end product stands the test of market viability and user satisfaction.</w:t>
+        <w:t xml:space="preserve">and </w:t>
+      </w:r>
+      <w:proofErr w:type="gramStart"/>
+      <w:r>
+        <w:rPr>
+          <w:rFonts w:ascii="Arial" w:hAnsi="Arial" w:cs="Arial"/>
+        </w:rPr>
+        <w:t>thus</w:t>
+      </w:r>
+      <w:proofErr w:type="gramEnd"/>
+      <w:r>
+        <w:rPr>
+          <w:rFonts w:ascii="Arial" w:hAnsi="Arial" w:cs="Arial"/>
+        </w:rPr>
+        <w:t xml:space="preserve"> all the work done was forgotten and not worth it.</w:t>
+      </w:r>
+      <w:r>
+        <w:rPr>
+          <w:rFonts w:ascii="Arial" w:hAnsi="Arial" w:cs="Arial"/>
+        </w:rPr>
+        <w:t xml:space="preserve"> Hence, the following of the SDLC stages is not just about adhering to best practices but ensuring that the </w:t>
+      </w:r>
+      <w:proofErr w:type="gramStart"/>
+      <w:r>
+        <w:rPr>
+          <w:rFonts w:ascii="Arial" w:hAnsi="Arial" w:cs="Arial"/>
+        </w:rPr>
+        <w:t>end product</w:t>
+      </w:r>
+      <w:proofErr w:type="gramEnd"/>
+      <w:r>
+        <w:rPr>
+          <w:rFonts w:ascii="Arial" w:hAnsi="Arial" w:cs="Arial"/>
+        </w:rPr>
+        <w:t xml:space="preserve"> stands the test of market viability and user satisfaction.</w:t>
       </w:r>
     </w:p>
     <w:p>
@@ -541,8 +581,98 @@
         <w:rPr>
           <w:rFonts w:ascii="Arial" w:hAnsi="Arial" w:cs="Arial"/>
         </w:rPr>
-        <w:t>Talk about what I want to accomplish keeping it strict with laws etc</w:t>
-      </w:r>
+        <w:t>Talk about what I want to accomplish keeping it strict with laws</w:t>
+      </w:r>
+      <w:r>
+        <w:rPr>
+          <w:rFonts w:ascii="Arial" w:hAnsi="Arial" w:cs="Arial"/>
+        </w:rPr>
+        <w:t xml:space="preserve"> (copy right law,</w:t>
+      </w:r>
+      <w:r>
+        <w:rPr>
+          <w:rFonts w:ascii="Arial" w:hAnsi="Arial" w:cs="Arial"/>
+        </w:rPr>
+        <w:t xml:space="preserve"> </w:t>
+      </w:r>
+      <w:r>
+        <w:rPr>
+          <w:rFonts w:ascii="Arial" w:hAnsi="Arial" w:cs="Arial"/>
+          <w:color w:val="1F1F1F"/>
+          <w:shd w:val="clear" w:color="auto" w:fill="FFFFFF"/>
+        </w:rPr>
+        <w:t>GDPR</w:t>
+      </w:r>
+      <w:r>
+        <w:rPr>
+          <w:rFonts w:ascii="Arial" w:hAnsi="Arial" w:cs="Arial"/>
+          <w:color w:val="1F1F1F"/>
+          <w:shd w:val="clear" w:color="auto" w:fill="FFFFFF"/>
+        </w:rPr>
+        <w:t>,</w:t>
+      </w:r>
+      <w:r>
+        <w:rPr>
+          <w:rFonts w:ascii="Arial" w:hAnsi="Arial" w:cs="Arial"/>
+          <w:color w:val="1F1F1F"/>
+          <w:shd w:val="clear" w:color="auto" w:fill="FFFFFF"/>
+        </w:rPr>
+        <w:t xml:space="preserve"> </w:t>
+      </w:r>
+      <w:r>
+        <w:rPr>
+          <w:rFonts w:ascii="Arial" w:hAnsi="Arial" w:cs="Arial"/>
+          <w:color w:val="1F1F1F"/>
+          <w:shd w:val="clear" w:color="auto" w:fill="FFFFFF"/>
+        </w:rPr>
+        <w:t>Data Security Requirements</w:t>
+      </w:r>
+      <w:r>
+        <w:rPr>
+          <w:rFonts w:ascii="Arial" w:hAnsi="Arial" w:cs="Arial"/>
+          <w:color w:val="1F1F1F"/>
+          <w:shd w:val="clear" w:color="auto" w:fill="FFFFFF"/>
+        </w:rPr>
+        <w:t>,</w:t>
+      </w:r>
+      <w:r>
+        <w:rPr>
+          <w:rFonts w:ascii="Arial" w:hAnsi="Arial" w:cs="Arial"/>
+          <w:color w:val="1F1F1F"/>
+          <w:shd w:val="clear" w:color="auto" w:fill="FFFFFF"/>
+        </w:rPr>
+        <w:t xml:space="preserve"> </w:t>
+      </w:r>
+      <w:r>
+        <w:rPr>
+          <w:rFonts w:ascii="Arial" w:hAnsi="Arial" w:cs="Arial"/>
+          <w:color w:val="1F1F1F"/>
+          <w:shd w:val="clear" w:color="auto" w:fill="FFFFFF"/>
+        </w:rPr>
+        <w:t>Accessibility Requirements</w:t>
+      </w:r>
+      <w:r>
+        <w:rPr>
+          <w:rFonts w:ascii="Arial" w:hAnsi="Arial" w:cs="Arial"/>
+          <w:color w:val="1F1F1F"/>
+          <w:shd w:val="clear" w:color="auto" w:fill="FFFFFF"/>
+        </w:rPr>
+        <w:t>)</w:t>
+      </w:r>
+      <w:r>
+        <w:rPr>
+          <w:rFonts w:ascii="Arial" w:hAnsi="Arial" w:cs="Arial"/>
+        </w:rPr>
+        <w:t xml:space="preserve"> </w:t>
+      </w:r>
+      <w:proofErr w:type="gramStart"/>
+      <w:r>
+        <w:rPr>
+          <w:rFonts w:ascii="Arial" w:hAnsi="Arial" w:cs="Arial"/>
+        </w:rPr>
+        <w:t>etc</w:t>
+      </w:r>
+      <w:proofErr w:type="gramEnd"/>
     </w:p>
     <w:p>
       <w:pPr>
@@ -706,14 +836,14 @@
         <w:rPr>
           <w:rFonts w:ascii="Arial" w:hAnsi="Arial" w:cs="Arial"/>
         </w:rPr>
-        <w:t>, this not only helps in identifying and fixing bugs but also ensures that the final product is polished and user-</w:t>
+        <w:t xml:space="preserve">, this not only helps </w:t>
       </w:r>
       <w:r>
         <w:rPr>
           <w:rFonts w:ascii="Arial" w:hAnsi="Arial" w:cs="Arial"/>
         </w:rPr>
         <w:lastRenderedPageBreak/>
-        <w:t xml:space="preserve">friendly. </w:t>
+        <w:t xml:space="preserve">in identifying and fixing bugs but also ensures that the final product is polished and user-friendly. </w:t>
       </w:r>
       <w:r>
         <w:rPr>
@@ -941,7 +1071,21 @@
               <w:rPr>
                 <w:rFonts w:ascii="Arial" w:hAnsi="Arial" w:cs="Arial"/>
               </w:rPr>
-              <w:t>Analysis – research information/photo upload based websites (e.g. Pinterest, Instagram)</w:t>
+              <w:t xml:space="preserve">Analysis – research information/photo </w:t>
+            </w:r>
+            <w:proofErr w:type="gramStart"/>
+            <w:r>
+              <w:rPr>
+                <w:rFonts w:ascii="Arial" w:hAnsi="Arial" w:cs="Arial"/>
+              </w:rPr>
+              <w:t>upload based</w:t>
+            </w:r>
+            <w:proofErr w:type="gramEnd"/>
+            <w:r>
+              <w:rPr>
+                <w:rFonts w:ascii="Arial" w:hAnsi="Arial" w:cs="Arial"/>
+              </w:rPr>
+              <w:t xml:space="preserve"> websites (e.g. Pinterest, Instagram)</w:t>
             </w:r>
             <w:r>
               <w:rPr>
@@ -1583,13 +1727,27 @@
               <w:rPr>
                 <w:rFonts w:ascii="Arial" w:hAnsi="Arial" w:cs="Arial"/>
               </w:rPr>
-              <w:t xml:space="preserve">Sprint 5 </w:t>
-            </w:r>
-            <w:r>
-              <w:rPr>
-                <w:rFonts w:ascii="Arial" w:hAnsi="Arial" w:cs="Arial"/>
-              </w:rPr>
-              <w:t xml:space="preserve"> – </w:t>
+              <w:t xml:space="preserve">Sprint </w:t>
+            </w:r>
+            <w:proofErr w:type="gramStart"/>
+            <w:r>
+              <w:rPr>
+                <w:rFonts w:ascii="Arial" w:hAnsi="Arial" w:cs="Arial"/>
+              </w:rPr>
+              <w:t xml:space="preserve">5 </w:t>
+            </w:r>
+            <w:r>
+              <w:rPr>
+                <w:rFonts w:ascii="Arial" w:hAnsi="Arial" w:cs="Arial"/>
+              </w:rPr>
+              <w:t xml:space="preserve"> –</w:t>
+            </w:r>
+            <w:proofErr w:type="gramEnd"/>
+            <w:r>
+              <w:rPr>
+                <w:rFonts w:ascii="Arial" w:hAnsi="Arial" w:cs="Arial"/>
+              </w:rPr>
+              <w:t xml:space="preserve"> </w:t>
             </w:r>
             <w:r>
               <w:rPr>
@@ -2653,8 +2811,16 @@
               <w:rPr>
                 <w:rFonts w:ascii="Arial" w:hAnsi="Arial" w:cs="Arial"/>
               </w:rPr>
-              <w:t>Report will be updated when progress is made every week</w:t>
-            </w:r>
+              <w:t xml:space="preserve">Report will be updated when progress is made every </w:t>
+            </w:r>
+            <w:proofErr w:type="gramStart"/>
+            <w:r>
+              <w:rPr>
+                <w:rFonts w:ascii="Arial" w:hAnsi="Arial" w:cs="Arial"/>
+              </w:rPr>
+              <w:t>week</w:t>
+            </w:r>
+            <w:proofErr w:type="gramEnd"/>
           </w:p>
           <w:p>
             <w:pPr>
@@ -2792,8 +2958,16 @@
         <w:rPr>
           <w:rFonts w:ascii="Arial" w:hAnsi="Arial" w:cs="Arial"/>
         </w:rPr>
-        <w:t>Talk about what is below</w:t>
-      </w:r>
+        <w:t xml:space="preserve">Talk about what is </w:t>
+      </w:r>
+      <w:proofErr w:type="gramStart"/>
+      <w:r>
+        <w:rPr>
+          <w:rFonts w:ascii="Arial" w:hAnsi="Arial" w:cs="Arial"/>
+        </w:rPr>
+        <w:t>below</w:t>
+      </w:r>
+      <w:proofErr w:type="gramEnd"/>
     </w:p>
     <w:p>
       <w:pPr>
@@ -4262,8 +4436,16 @@
               <w:rPr>
                 <w:rFonts w:ascii="Arial" w:hAnsi="Arial" w:cs="Arial"/>
               </w:rPr>
-              <w:t>User is logged in</w:t>
-            </w:r>
+              <w:t xml:space="preserve">User is logged </w:t>
+            </w:r>
+            <w:proofErr w:type="gramStart"/>
+            <w:r>
+              <w:rPr>
+                <w:rFonts w:ascii="Arial" w:hAnsi="Arial" w:cs="Arial"/>
+              </w:rPr>
+              <w:t>in</w:t>
+            </w:r>
+            <w:proofErr w:type="gramEnd"/>
           </w:p>
           <w:p>
             <w:pPr>
@@ -7612,7 +7794,21 @@
               <w:rPr>
                 <w:rFonts w:ascii="Arial" w:hAnsi="Arial" w:cs="Arial"/>
               </w:rPr>
-              <w:t>If the sign-out process fails, inform the user and provide the option to attempt to sign out again.</w:t>
+              <w:t xml:space="preserve">If the sign-out process fails, inform the </w:t>
+            </w:r>
+            <w:proofErr w:type="gramStart"/>
+            <w:r>
+              <w:rPr>
+                <w:rFonts w:ascii="Arial" w:hAnsi="Arial" w:cs="Arial"/>
+              </w:rPr>
+              <w:t>user</w:t>
+            </w:r>
+            <w:proofErr w:type="gramEnd"/>
+            <w:r>
+              <w:rPr>
+                <w:rFonts w:ascii="Arial" w:hAnsi="Arial" w:cs="Arial"/>
+              </w:rPr>
+              <w:t xml:space="preserve"> and provide the option to attempt to sign out again.</w:t>
             </w:r>
           </w:p>
         </w:tc>
@@ -9388,7 +9584,19 @@
         <w:rPr>
           <w:rFonts w:ascii="Arial" w:hAnsi="Arial" w:cs="Arial"/>
         </w:rPr>
-        <w:t>The platform shall enforce privacy settings to ensure user-uploaded images are only editable or deletable by the uploader.</w:t>
+        <w:t xml:space="preserve">The platform shall enforce privacy settings to ensure user-uploaded images are only editable or </w:t>
+      </w:r>
+      <w:r>
+        <w:rPr>
+          <w:rFonts w:ascii="Arial" w:hAnsi="Arial" w:cs="Arial"/>
+        </w:rPr>
+        <w:t>can be deleted</w:t>
+      </w:r>
+      <w:r>
+        <w:rPr>
+          <w:rFonts w:ascii="Arial" w:hAnsi="Arial" w:cs="Arial"/>
+        </w:rPr>
+        <w:t xml:space="preserve"> by the uploader.</w:t>
       </w:r>
     </w:p>
     <w:p>
@@ -9472,7 +9680,19 @@
         <w:rPr>
           <w:rFonts w:ascii="Arial" w:hAnsi="Arial" w:cs="Arial"/>
         </w:rPr>
-        <w:t>The platform shall display images in an organized gallery view.</w:t>
+        <w:t>The platform shall display images in an organi</w:t>
+      </w:r>
+      <w:r>
+        <w:rPr>
+          <w:rFonts w:ascii="Arial" w:hAnsi="Arial" w:cs="Arial"/>
+        </w:rPr>
+        <w:t>s</w:t>
+      </w:r>
+      <w:r>
+        <w:rPr>
+          <w:rFonts w:ascii="Arial" w:hAnsi="Arial" w:cs="Arial"/>
+        </w:rPr>
+        <w:t>ed gallery view.</w:t>
       </w:r>
     </w:p>
     <w:p>
@@ -9873,7 +10093,45 @@
         <w:rPr>
           <w:rFonts w:ascii="Arial" w:hAnsi="Arial" w:cs="Arial"/>
         </w:rPr>
-        <w:t>It incorporates sophisticated user authentication mechanisms, courtesy of Firebase, ensuring secure access and personalized sessions. The application also taps into the cloud-based Firestore database for efficient, real-time storage and retrieval of images and user-generated metadata. The streamlined architecture not only facilitates image categorization and community engagement through likes and comments but also maintains a Single Page Application (SPA) structure for smooth, uninterrupted user navigation</w:t>
+        <w:t>It incorporates sophisticated user authentication mechanisms, courtesy of Firebase, ensuring secure access and personali</w:t>
+      </w:r>
+      <w:r>
+        <w:rPr>
+          <w:rFonts w:ascii="Arial" w:hAnsi="Arial" w:cs="Arial"/>
+        </w:rPr>
+        <w:t>s</w:t>
+      </w:r>
+      <w:r>
+        <w:rPr>
+          <w:rFonts w:ascii="Arial" w:hAnsi="Arial" w:cs="Arial"/>
+        </w:rPr>
+        <w:t xml:space="preserve">ed sessions. The application also taps into the cloud-based </w:t>
+      </w:r>
+      <w:proofErr w:type="spellStart"/>
+      <w:r>
+        <w:rPr>
+          <w:rFonts w:ascii="Arial" w:hAnsi="Arial" w:cs="Arial"/>
+        </w:rPr>
+        <w:t>Firestore</w:t>
+      </w:r>
+      <w:proofErr w:type="spellEnd"/>
+      <w:r>
+        <w:rPr>
+          <w:rFonts w:ascii="Arial" w:hAnsi="Arial" w:cs="Arial"/>
+        </w:rPr>
+        <w:t xml:space="preserve"> database for efficient, real-time storage and retrieval of images and user-generated metadata. The streamlined architecture not only facilitates image categori</w:t>
+      </w:r>
+      <w:r>
+        <w:rPr>
+          <w:rFonts w:ascii="Arial" w:hAnsi="Arial" w:cs="Arial"/>
+        </w:rPr>
+        <w:t>s</w:t>
+      </w:r>
+      <w:r>
+        <w:rPr>
+          <w:rFonts w:ascii="Arial" w:hAnsi="Arial" w:cs="Arial"/>
+        </w:rPr>
+        <w:t>ation and community engagement through likes and comments but also maintains a Single Page Application (SPA) structure for smooth, uninterrupted user navigation</w:t>
       </w:r>
       <w:r>
         <w:rPr>
@@ -10615,7 +10873,19 @@
         <w:rPr>
           <w:rFonts w:ascii="Arial" w:hAnsi="Arial" w:cs="Arial"/>
         </w:rPr>
-        <w:t xml:space="preserve"> the design documents and specifications into source code, integrating various components and libraries necessary to build the software. It's a phase characterized by actual development activities, including coding, testing individual units, and integrating different software modules into a cohesive system.</w:t>
+        <w:t xml:space="preserve"> the design documents and specifications into source code, integrating various components and libraries necessary to build the software. It's a phase characteri</w:t>
+      </w:r>
+      <w:r>
+        <w:rPr>
+          <w:rFonts w:ascii="Arial" w:hAnsi="Arial" w:cs="Arial"/>
+        </w:rPr>
+        <w:t>s</w:t>
+      </w:r>
+      <w:r>
+        <w:rPr>
+          <w:rFonts w:ascii="Arial" w:hAnsi="Arial" w:cs="Arial"/>
+        </w:rPr>
+        <w:t>ed by actual development activities, including coding, testing individual units, and integrating different software modules into a cohesive system.</w:t>
       </w:r>
       <w:r>
         <w:rPr>
@@ -10676,7 +10946,21 @@
         <w:rPr>
           <w:rFonts w:ascii="Arial" w:hAnsi="Arial" w:cs="Arial"/>
         </w:rPr>
-        <w:t>Sprint 1 – This was a difficult sprint to start with. At first, I decided to have an “images” folder and manually have the sources of the images embedded into the HTML, however I decided against this. Instead, I used a database (Firebase, Firestore) which allowed me to store the images</w:t>
+        <w:t xml:space="preserve">Sprint 1 – This was a difficult sprint to start with. At first, I decided to have an “images” folder and manually have the sources of the images embedded into the HTML, however I decided against this. Instead, I used a database (Firebase, </w:t>
+      </w:r>
+      <w:proofErr w:type="spellStart"/>
+      <w:r>
+        <w:rPr>
+          <w:rFonts w:ascii="Arial" w:hAnsi="Arial" w:cs="Arial"/>
+        </w:rPr>
+        <w:t>Firestore</w:t>
+      </w:r>
+      <w:proofErr w:type="spellEnd"/>
+      <w:r>
+        <w:rPr>
+          <w:rFonts w:ascii="Arial" w:hAnsi="Arial" w:cs="Arial"/>
+        </w:rPr>
+        <w:t>) which allowed me to store the images</w:t>
       </w:r>
       <w:r>
         <w:rPr>
@@ -11031,7 +11315,31 @@
         <w:rPr>
           <w:rFonts w:ascii="Arial" w:hAnsi="Arial" w:cs="Arial"/>
         </w:rPr>
-        <w:t>Recognizing the importance of user experience, I prioritized the development of a navigation bar</w:t>
+        <w:t>Recogni</w:t>
+      </w:r>
+      <w:r>
+        <w:rPr>
+          <w:rFonts w:ascii="Arial" w:hAnsi="Arial" w:cs="Arial"/>
+        </w:rPr>
+        <w:t>s</w:t>
+      </w:r>
+      <w:r>
+        <w:rPr>
+          <w:rFonts w:ascii="Arial" w:hAnsi="Arial" w:cs="Arial"/>
+        </w:rPr>
+        <w:t>ing the importance of user experience, I prioriti</w:t>
+      </w:r>
+      <w:r>
+        <w:rPr>
+          <w:rFonts w:ascii="Arial" w:hAnsi="Arial" w:cs="Arial"/>
+        </w:rPr>
+        <w:t>s</w:t>
+      </w:r>
+      <w:r>
+        <w:rPr>
+          <w:rFonts w:ascii="Arial" w:hAnsi="Arial" w:cs="Arial"/>
+        </w:rPr>
+        <w:t>ed the development of a navigation bar</w:t>
       </w:r>
       <w:r>
         <w:rPr>
@@ -11061,7 +11369,19 @@
         <w:rPr>
           <w:rFonts w:ascii="Arial" w:hAnsi="Arial" w:cs="Arial"/>
         </w:rPr>
-        <w:t>, customizing it to fit the project's needs</w:t>
+        <w:t>, customi</w:t>
+      </w:r>
+      <w:r>
+        <w:rPr>
+          <w:rFonts w:ascii="Arial" w:hAnsi="Arial" w:cs="Arial"/>
+        </w:rPr>
+        <w:t>s</w:t>
+      </w:r>
+      <w:r>
+        <w:rPr>
+          <w:rFonts w:ascii="Arial" w:hAnsi="Arial" w:cs="Arial"/>
+        </w:rPr>
+        <w:t>ing it to fit the project's needs</w:t>
       </w:r>
       <w:r>
         <w:rPr>
@@ -11242,7 +11562,21 @@
         <w:rPr>
           <w:rFonts w:ascii="Arial" w:hAnsi="Arial" w:cs="Arial"/>
         </w:rPr>
-        <w:t xml:space="preserve"> that when pressed would open a window where the user could navigate through uploading their image (Figure 7). The image upload function is within in the DOM and retrieves all the data inputs from HTML. As stated previously, the use of Firestore database made things a lot easier, as I would use its capabilities for storing and retrieving data </w:t>
+        <w:t xml:space="preserve"> that when pressed would open a window where the user could navigate through uploading their image (Figure 7). The image upload function is within in the DOM and retrieves all the data inputs from HTML. As stated previously, the use of </w:t>
+      </w:r>
+      <w:proofErr w:type="spellStart"/>
+      <w:r>
+        <w:rPr>
+          <w:rFonts w:ascii="Arial" w:hAnsi="Arial" w:cs="Arial"/>
+        </w:rPr>
+        <w:t>Firestore</w:t>
+      </w:r>
+      <w:proofErr w:type="spellEnd"/>
+      <w:r>
+        <w:rPr>
+          <w:rFonts w:ascii="Arial" w:hAnsi="Arial" w:cs="Arial"/>
+        </w:rPr>
+        <w:t xml:space="preserve"> database made things a lot easier, as I would use its capabilities for storing and retrieving data </w:t>
       </w:r>
       <w:r>
         <w:rPr>
@@ -11497,7 +11831,45 @@
         <w:rPr>
           <w:rFonts w:ascii="Arial" w:hAnsi="Arial" w:cs="Arial"/>
         </w:rPr>
-        <w:t xml:space="preserve">Building on the modal implemented in Sprint 3, additional input fields were integrated to capture the image name, author, description, and category, each crucial for categorizing and retrieving content effectively (Figure 7). When users upload their images, these details are encapsulated within a structured data object and sent to Firestore using asynchronous HTTP requests, ensuring that each image is accompanied by relevant, searchable metadata. This addition required minimal adjustments to the existing upload function, thanks to the robust infrastructure already in place. This efficient handling of image data allows for a more organized and </w:t>
+        <w:t>Building on the modal implemented in Sprint 3, additional input fields were integrated to capture the image name, author, description, and category, each crucial for categori</w:t>
+      </w:r>
+      <w:r>
+        <w:rPr>
+          <w:rFonts w:ascii="Arial" w:hAnsi="Arial" w:cs="Arial"/>
+        </w:rPr>
+        <w:t>s</w:t>
+      </w:r>
+      <w:r>
+        <w:rPr>
+          <w:rFonts w:ascii="Arial" w:hAnsi="Arial" w:cs="Arial"/>
+        </w:rPr>
+        <w:t xml:space="preserve">ing and retrieving content effectively (Figure 7). When users upload their images, these details are encapsulated within a structured data object and sent to </w:t>
+      </w:r>
+      <w:proofErr w:type="spellStart"/>
+      <w:r>
+        <w:rPr>
+          <w:rFonts w:ascii="Arial" w:hAnsi="Arial" w:cs="Arial"/>
+        </w:rPr>
+        <w:t>Firestore</w:t>
+      </w:r>
+      <w:proofErr w:type="spellEnd"/>
+      <w:r>
+        <w:rPr>
+          <w:rFonts w:ascii="Arial" w:hAnsi="Arial" w:cs="Arial"/>
+        </w:rPr>
+        <w:t xml:space="preserve"> using asynchronous HTTP requests, ensuring that each image is accompanied by relevant, searchable metadata. This addition required minimal adjustments to the existing upload function, thanks to the robust infrastructure already in place. This efficient handling of image data allows for a more organi</w:t>
+      </w:r>
+      <w:r>
+        <w:rPr>
+          <w:rFonts w:ascii="Arial" w:hAnsi="Arial" w:cs="Arial"/>
+        </w:rPr>
+        <w:t>s</w:t>
+      </w:r>
+      <w:r>
+        <w:rPr>
+          <w:rFonts w:ascii="Arial" w:hAnsi="Arial" w:cs="Arial"/>
+        </w:rPr>
+        <w:t xml:space="preserve">ed and </w:t>
       </w:r>
       <w:r>
         <w:rPr>
@@ -11535,13 +11907,21 @@
         <w:rPr>
           <w:rFonts w:ascii="Arial" w:hAnsi="Arial" w:cs="Arial"/>
         </w:rPr>
-        <w:t xml:space="preserve"> </w:t>
-      </w:r>
-      <w:r>
-        <w:rPr>
-          <w:rFonts w:ascii="Arial" w:hAnsi="Arial" w:cs="Arial"/>
-        </w:rPr>
-        <w:t>revealing the advantages of integrating the Document Object Model (DOM) directly with Firebase. By manipulating the DOM, I was able to dynamically generate content based on the data received from Firestore, which streamlined the process of rendering images for each category on the fly. This JavaScript-driven approach facilitated real-time updates to the UI without necessitating page reloads, ensuring a fluid user experience. With the categories array defined in the DOM</w:t>
+        <w:t xml:space="preserve"> revealing the advantages of integrating the Document Object Model (DOM) directly with Firebase. By manipulating the DOM, I was able to dynamically generate content based on the data received from </w:t>
+      </w:r>
+      <w:proofErr w:type="spellStart"/>
+      <w:r>
+        <w:rPr>
+          <w:rFonts w:ascii="Arial" w:hAnsi="Arial" w:cs="Arial"/>
+        </w:rPr>
+        <w:t>Firestore</w:t>
+      </w:r>
+      <w:proofErr w:type="spellEnd"/>
+      <w:r>
+        <w:rPr>
+          <w:rFonts w:ascii="Arial" w:hAnsi="Arial" w:cs="Arial"/>
+        </w:rPr>
+        <w:t>, which streamlined the process of rendering images for each category on the fly. This JavaScript-driven approach facilitated real-time updates to the UI without necessitating page reloads, ensuring a fluid user experience. With the categories array defined in the DOM</w:t>
       </w:r>
       <w:r>
         <w:rPr>
@@ -11553,7 +11933,35 @@
         <w:rPr>
           <w:rFonts w:ascii="Arial" w:hAnsi="Arial" w:cs="Arial"/>
         </w:rPr>
-        <w:t>, and the forEach loop invoking the displayImagesByCategory asynchronous function</w:t>
+        <w:t xml:space="preserve">, and the </w:t>
+      </w:r>
+      <w:proofErr w:type="spellStart"/>
+      <w:r>
+        <w:rPr>
+          <w:rFonts w:ascii="Arial" w:hAnsi="Arial" w:cs="Arial"/>
+        </w:rPr>
+        <w:t>forEach</w:t>
+      </w:r>
+      <w:proofErr w:type="spellEnd"/>
+      <w:r>
+        <w:rPr>
+          <w:rFonts w:ascii="Arial" w:hAnsi="Arial" w:cs="Arial"/>
+        </w:rPr>
+        <w:t xml:space="preserve"> loop invoking the </w:t>
+      </w:r>
+      <w:proofErr w:type="spellStart"/>
+      <w:r>
+        <w:rPr>
+          <w:rFonts w:ascii="Arial" w:hAnsi="Arial" w:cs="Arial"/>
+        </w:rPr>
+        <w:t>displayImagesByCategory</w:t>
+      </w:r>
+      <w:proofErr w:type="spellEnd"/>
+      <w:r>
+        <w:rPr>
+          <w:rFonts w:ascii="Arial" w:hAnsi="Arial" w:cs="Arial"/>
+        </w:rPr>
+        <w:t xml:space="preserve"> asynchronous function</w:t>
       </w:r>
       <w:r>
         <w:rPr>
@@ -11915,7 +12323,21 @@
         <w:rPr>
           <w:rFonts w:ascii="Arial" w:hAnsi="Arial" w:cs="Arial"/>
         </w:rPr>
-        <w:t>. Moreover, integrating like and dislike features with live counters presented its own set of challenges. These elements were not merely static; they were tied to intricate operations that updated user reactions in real time, supported by Firestore subcollection structure for "comments" and "reactions"</w:t>
+        <w:t xml:space="preserve">. Moreover, integrating like and dislike features with live counters presented its own set of challenges. These elements were not merely static; they were tied to intricate operations that updated user reactions in real time, supported by </w:t>
+      </w:r>
+      <w:proofErr w:type="spellStart"/>
+      <w:r>
+        <w:rPr>
+          <w:rFonts w:ascii="Arial" w:hAnsi="Arial" w:cs="Arial"/>
+        </w:rPr>
+        <w:t>Firestore</w:t>
+      </w:r>
+      <w:proofErr w:type="spellEnd"/>
+      <w:r>
+        <w:rPr>
+          <w:rFonts w:ascii="Arial" w:hAnsi="Arial" w:cs="Arial"/>
+        </w:rPr>
+        <w:t xml:space="preserve"> subcollection structure for "comments" and "reactions"</w:t>
       </w:r>
       <w:r>
         <w:rPr>
@@ -12059,14 +12481,30 @@
         <w:rPr>
           <w:rFonts w:ascii="Arial" w:hAnsi="Arial" w:cs="Arial"/>
         </w:rPr>
-        <w:t xml:space="preserve"> into the modal using docID</w:t>
-      </w:r>
-      <w:r>
-        <w:rPr>
-          <w:rFonts w:ascii="Arial" w:hAnsi="Arial" w:cs="Arial"/>
-        </w:rPr>
-        <w:t xml:space="preserve"> (for specific image) after retrieving from Firestore</w:t>
-      </w:r>
+        <w:t xml:space="preserve"> into the modal using </w:t>
+      </w:r>
+      <w:proofErr w:type="spellStart"/>
+      <w:r>
+        <w:rPr>
+          <w:rFonts w:ascii="Arial" w:hAnsi="Arial" w:cs="Arial"/>
+        </w:rPr>
+        <w:t>docID</w:t>
+      </w:r>
+      <w:proofErr w:type="spellEnd"/>
+      <w:r>
+        <w:rPr>
+          <w:rFonts w:ascii="Arial" w:hAnsi="Arial" w:cs="Arial"/>
+        </w:rPr>
+        <w:t xml:space="preserve"> (for specific image) after retrieving from </w:t>
+      </w:r>
+      <w:proofErr w:type="spellStart"/>
+      <w:r>
+        <w:rPr>
+          <w:rFonts w:ascii="Arial" w:hAnsi="Arial" w:cs="Arial"/>
+        </w:rPr>
+        <w:t>Firestore</w:t>
+      </w:r>
+      <w:proofErr w:type="spellEnd"/>
       <w:r>
         <w:rPr>
           <w:rFonts w:ascii="Arial" w:hAnsi="Arial" w:cs="Arial"/>
@@ -12571,7 +13009,21 @@
         <w:rPr>
           <w:rFonts w:ascii="Arial" w:hAnsi="Arial" w:cs="Arial"/>
         </w:rPr>
-        <w:t xml:space="preserve">. I thought these would be important as previously I was deleting images through Firestore, making it a lot easier to test my project. It also meant that users were able to edit the descriptions, </w:t>
+        <w:t xml:space="preserve">. I thought these would be important as previously I was deleting images through </w:t>
+      </w:r>
+      <w:proofErr w:type="spellStart"/>
+      <w:r>
+        <w:rPr>
+          <w:rFonts w:ascii="Arial" w:hAnsi="Arial" w:cs="Arial"/>
+        </w:rPr>
+        <w:t>Firestore</w:t>
+      </w:r>
+      <w:proofErr w:type="spellEnd"/>
+      <w:r>
+        <w:rPr>
+          <w:rFonts w:ascii="Arial" w:hAnsi="Arial" w:cs="Arial"/>
+        </w:rPr>
+        <w:t xml:space="preserve">, making it a lot easier to test my project. It also meant that users were able to edit the descriptions, </w:t>
       </w:r>
       <w:r>
         <w:rPr>
@@ -12715,10 +13167,10 @@
         </w:rPr>
         <w:lastRenderedPageBreak/>
         <w:drawing>
-          <wp:inline distT="0" distB="0" distL="0" distR="0" wp14:anchorId="3137B94A" wp14:editId="3E9A4ADE">
-            <wp:extent cx="5731510" cy="6287135"/>
+          <wp:inline distT="0" distB="0" distL="0" distR="0" wp14:anchorId="0F00394D" wp14:editId="47053FBC">
+            <wp:extent cx="5731510" cy="7299960"/>
             <wp:effectExtent l="0" t="0" r="2540" b="0"/>
-            <wp:docPr id="1374250431" name="Picture 1" descr="A screen shot of a computer program&#10;&#10;Description automatically generated"/>
+            <wp:docPr id="1654667" name="Picture 1" descr="A screen shot of a computer program&#10;&#10;Description automatically generated"/>
             <wp:cNvGraphicFramePr>
               <a:graphicFrameLocks xmlns:a="http://schemas.openxmlformats.org/drawingml/2006/main" noChangeAspect="1"/>
             </wp:cNvGraphicFramePr>
@@ -12726,7 +13178,7 @@
               <a:graphicData uri="http://schemas.openxmlformats.org/drawingml/2006/picture">
                 <pic:pic xmlns:pic="http://schemas.openxmlformats.org/drawingml/2006/picture">
                   <pic:nvPicPr>
-                    <pic:cNvPr id="1374250431" name="Picture 1" descr="A screen shot of a computer program&#10;&#10;Description automatically generated"/>
+                    <pic:cNvPr id="1654667" name="Picture 1" descr="A screen shot of a computer program&#10;&#10;Description automatically generated"/>
                     <pic:cNvPicPr/>
                   </pic:nvPicPr>
                   <pic:blipFill>
@@ -12738,7 +13190,7 @@
                   <pic:spPr>
                     <a:xfrm>
                       <a:off x="0" y="0"/>
-                      <a:ext cx="5731510" cy="6287135"/>
+                      <a:ext cx="5731510" cy="7299960"/>
                     </a:xfrm>
                     <a:prstGeom prst="rect">
                       <a:avLst/>
@@ -13336,7 +13788,19 @@
         <w:rPr>
           <w:rFonts w:ascii="Arial" w:hAnsi="Arial" w:cs="Arial"/>
         </w:rPr>
-        <w:t xml:space="preserve">Firebase has played an instrumental role in the success of this project by providing a comprehensive suite of backend services that are easy to use and require minimal setup. Its real-time database facilitates seamless data synchronization across user interactions, ensuring immediate feedback and a dynamic user experience. Authentication services have streamlined the process of securely managing user sessions, while storage solutions have offered robust, scalable file hosting. Additionally, Firebase’s analytics tools have provided valuable insights into user behaviour, aiding in the iterative improvement of the application. Overall, Firebase’s integration has enabled rapid development, reduced the need for </w:t>
+        <w:t>Firebase has played an instrumental role in the success of this project by providing a comprehensive suite of backend services that are easy to use and require minimal setup. Its real-time database facilitates seamless data synchroni</w:t>
+      </w:r>
+      <w:r>
+        <w:rPr>
+          <w:rFonts w:ascii="Arial" w:hAnsi="Arial" w:cs="Arial"/>
+        </w:rPr>
+        <w:t>s</w:t>
+      </w:r>
+      <w:r>
+        <w:rPr>
+          <w:rFonts w:ascii="Arial" w:hAnsi="Arial" w:cs="Arial"/>
+        </w:rPr>
+        <w:t xml:space="preserve">ation across user interactions, ensuring immediate feedback and a dynamic user experience. Authentication services have streamlined the process of securely managing user sessions, while storage solutions have offered robust, scalable file hosting. Additionally, Firebase’s analytics tools have provided valuable insights into user behaviour, aiding in the iterative improvement of the application. Overall, Firebase’s integration has enabled rapid development, reduced the need for </w:t>
       </w:r>
       <w:r>
         <w:rPr>
@@ -13404,7 +13868,21 @@
         <w:rPr>
           <w:rFonts w:ascii="Arial" w:hAnsi="Arial" w:cs="Arial"/>
         </w:rPr>
-        <w:t xml:space="preserve"> My approach was deeply rooted in the agile methodology, with each artifact and iteration carefully aligned with the proposed plans. Deviations from these plans were strategically considered and appropriately justified, showcasing my adaptability and decision-making skills in navigating unforeseen challenges. The codebase is a testament to my dedication to software engineering excellence, embodying key principles such as DRY (Don't Repeat Yourself) to avoid redundancy, YAGNI (You Aren't Gonna Need It) to prevent over-engineering, </w:t>
+        <w:t xml:space="preserve"> My approach was deeply rooted in the agile methodology, with each artifact and iteration carefully aligned with the proposed plans. Deviations from these plans were strategically considered and appropriately justified, showcasing my adaptability and decision-making skills in navigating unforeseen challenges. The codebase is a testament to my dedication to software engineering excellence, embodying key principles such as DRY (Don't Repeat Yourself) to avoid redundancy, YAGNI (You Aren't </w:t>
+      </w:r>
+      <w:proofErr w:type="spellStart"/>
+      <w:r>
+        <w:rPr>
+          <w:rFonts w:ascii="Arial" w:hAnsi="Arial" w:cs="Arial"/>
+        </w:rPr>
+        <w:t>Gonna</w:t>
+      </w:r>
+      <w:proofErr w:type="spellEnd"/>
+      <w:r>
+        <w:rPr>
+          <w:rFonts w:ascii="Arial" w:hAnsi="Arial" w:cs="Arial"/>
+        </w:rPr>
+        <w:t xml:space="preserve"> Need It) to prevent over-engineering, </w:t>
       </w:r>
       <w:r>
         <w:rPr>
@@ -13543,6 +14021,12 @@
         <w:rPr>
           <w:rFonts w:ascii="Arial" w:hAnsi="Arial" w:cs="Arial"/>
         </w:rPr>
+        <w:t>s</w:t>
+      </w:r>
+      <w:r>
+        <w:rPr>
+          <w:rFonts w:ascii="Arial" w:hAnsi="Arial" w:cs="Arial"/>
+        </w:rPr>
         <w:t xml:space="preserve">. </w:t>
       </w:r>
       <w:r>
@@ -13555,7 +14039,7 @@
         <w:rPr>
           <w:rFonts w:ascii="Arial" w:hAnsi="Arial" w:cs="Arial"/>
         </w:rPr>
-        <w:t xml:space="preserve">t highlighted the intricacies of client-side rendering in response to database updates. </w:t>
+        <w:t>t highlighted the intricacies of client-side rendering in response to database updates.</w:t>
       </w:r>
     </w:p>
     <w:p>
@@ -13641,19 +14125,27 @@
         <w:rPr>
           <w:rFonts w:ascii="Arial" w:hAnsi="Arial" w:cs="Arial"/>
         </w:rPr>
-        <w:t xml:space="preserve"> it necessitated a deeper understanding of how the DOM updates in response to data changes. I had to revisit the code for rendering images and implement a check to ensure that an image's presence was exclusive to its current category. The learning curve was steep; it involved debugging, testing various solutions, and understanding the asynchronous nature of JavaScript and how it interacts with Firestore's real-time data updates</w:t>
-      </w:r>
-      <w:r>
-        <w:rPr>
-          <w:rFonts w:ascii="Arial" w:hAnsi="Arial" w:cs="Arial"/>
-        </w:rPr>
-        <w:t xml:space="preserve">. </w:t>
-      </w:r>
-      <w:r>
-        <w:rPr>
-          <w:rFonts w:ascii="Arial" w:hAnsi="Arial" w:cs="Arial"/>
-        </w:rPr>
-        <w:t xml:space="preserve">Solving </w:t>
+        <w:t xml:space="preserve"> it necessitated a deeper understanding of how the DOM updates in response to data changes. I had to revisit the code for rendering images and implement a check to ensure that an image's presence was exclusive to its current category. The learning curve was steep; it involved debugging, testing various solutions, and understanding the asynchronous nature of JavaScript and how it interacts with </w:t>
+      </w:r>
+      <w:proofErr w:type="spellStart"/>
+      <w:r>
+        <w:rPr>
+          <w:rFonts w:ascii="Arial" w:hAnsi="Arial" w:cs="Arial"/>
+        </w:rPr>
+        <w:t>Firestore's</w:t>
+      </w:r>
+      <w:proofErr w:type="spellEnd"/>
+      <w:r>
+        <w:rPr>
+          <w:rFonts w:ascii="Arial" w:hAnsi="Arial" w:cs="Arial"/>
+        </w:rPr>
+        <w:t xml:space="preserve"> real-time data updates</w:t>
+      </w:r>
+      <w:r>
+        <w:rPr>
+          <w:rFonts w:ascii="Arial" w:hAnsi="Arial" w:cs="Arial"/>
+        </w:rPr>
+        <w:t xml:space="preserve">. Solving </w:t>
       </w:r>
       <w:r>
         <w:rPr>
@@ -13765,7 +14257,33 @@
         <w:rPr>
           <w:rFonts w:ascii="Arial" w:hAnsi="Arial" w:cs="Arial"/>
         </w:rPr>
-        <w:t>ven though the images were being successfully removed from the Firestore database, the comments attached to them, which were stored in subcollections, weren't being deleted. This situation provided a valuable lesson in the effects of data relationships and the need for atomic transactions in database operations.</w:t>
+        <w:t xml:space="preserve">ven though the images were being successfully removed from the </w:t>
+      </w:r>
+      <w:proofErr w:type="spellStart"/>
+      <w:r>
+        <w:rPr>
+          <w:rFonts w:ascii="Arial" w:hAnsi="Arial" w:cs="Arial"/>
+        </w:rPr>
+        <w:t>Firestore</w:t>
+      </w:r>
+      <w:proofErr w:type="spellEnd"/>
+      <w:r>
+        <w:rPr>
+          <w:rFonts w:ascii="Arial" w:hAnsi="Arial" w:cs="Arial"/>
+        </w:rPr>
+        <w:t xml:space="preserve"> database, the comments</w:t>
+      </w:r>
+      <w:r>
+        <w:rPr>
+          <w:rFonts w:ascii="Arial" w:hAnsi="Arial" w:cs="Arial"/>
+        </w:rPr>
+        <w:t xml:space="preserve"> and reactions</w:t>
+      </w:r>
+      <w:r>
+        <w:rPr>
+          <w:rFonts w:ascii="Arial" w:hAnsi="Arial" w:cs="Arial"/>
+        </w:rPr>
+        <w:t xml:space="preserve"> attached to them, which were stored in subcollections, weren't being deleted. This situation provided a valuable lesson in the effects of data relationships and the need for atomic transactions in database operations.</w:t>
       </w:r>
       <w:r>
         <w:rPr>
@@ -13802,19 +14320,25 @@
         <w:rPr>
           <w:rFonts w:ascii="Arial" w:hAnsi="Arial" w:cs="Arial"/>
         </w:rPr>
-        <w:t xml:space="preserve">. </w:t>
-      </w:r>
-      <w:r>
-        <w:rPr>
-          <w:rFonts w:ascii="Arial" w:hAnsi="Arial" w:cs="Arial"/>
-        </w:rPr>
-        <w:t>I did this b</w:t>
-      </w:r>
-      <w:r>
-        <w:rPr>
-          <w:rFonts w:ascii="Arial" w:hAnsi="Arial" w:cs="Arial"/>
-        </w:rPr>
-        <w:t>y refining the deletion process to include a batched operation or transaction that ensured both the image document and its linked comments were removed</w:t>
+        <w:t>. I did this b</w:t>
+      </w:r>
+      <w:r>
+        <w:rPr>
+          <w:rFonts w:ascii="Arial" w:hAnsi="Arial" w:cs="Arial"/>
+        </w:rPr>
+        <w:t>y refining the deletion process to include a batched operation or transaction that ensured both the image document and its linked comments</w:t>
+      </w:r>
+      <w:r>
+        <w:rPr>
+          <w:rFonts w:ascii="Arial" w:hAnsi="Arial" w:cs="Arial"/>
+        </w:rPr>
+        <w:t xml:space="preserve"> and reactions</w:t>
+      </w:r>
+      <w:r>
+        <w:rPr>
+          <w:rFonts w:ascii="Arial" w:hAnsi="Arial" w:cs="Arial"/>
+        </w:rPr>
+        <w:t xml:space="preserve"> were removed</w:t>
       </w:r>
       <w:r>
         <w:rPr>
@@ -13860,10 +14384,10 @@
         </w:rPr>
         <w:lastRenderedPageBreak/>
         <w:drawing>
-          <wp:inline distT="0" distB="0" distL="0" distR="0" wp14:anchorId="0B747539" wp14:editId="160DB584">
-            <wp:extent cx="4112060" cy="4733925"/>
-            <wp:effectExtent l="0" t="0" r="3175" b="0"/>
-            <wp:docPr id="1383478923" name="Picture 1" descr="A screen shot of a computer program&#10;&#10;Description automatically generated"/>
+          <wp:inline distT="0" distB="0" distL="0" distR="0" wp14:anchorId="4F63E3A9" wp14:editId="66146FE6">
+            <wp:extent cx="5731510" cy="7299960"/>
+            <wp:effectExtent l="0" t="0" r="2540" b="0"/>
+            <wp:docPr id="859370112" name="Picture 1" descr="A screen shot of a computer program&#10;&#10;Description automatically generated"/>
             <wp:cNvGraphicFramePr>
               <a:graphicFrameLocks xmlns:a="http://schemas.openxmlformats.org/drawingml/2006/main" noChangeAspect="1"/>
             </wp:cNvGraphicFramePr>
@@ -13871,11 +14395,11 @@
               <a:graphicData uri="http://schemas.openxmlformats.org/drawingml/2006/picture">
                 <pic:pic xmlns:pic="http://schemas.openxmlformats.org/drawingml/2006/picture">
                   <pic:nvPicPr>
-                    <pic:cNvPr id="1383478923" name="Picture 1" descr="A screen shot of a computer program&#10;&#10;Description automatically generated"/>
+                    <pic:cNvPr id="859370112" name="Picture 1" descr="A screen shot of a computer program&#10;&#10;Description automatically generated"/>
                     <pic:cNvPicPr/>
                   </pic:nvPicPr>
                   <pic:blipFill>
-                    <a:blip r:embed="rId44"/>
+                    <a:blip r:embed="rId36"/>
                     <a:stretch>
                       <a:fillRect/>
                     </a:stretch>
@@ -13883,7 +14407,7 @@
                   <pic:spPr>
                     <a:xfrm>
                       <a:off x="0" y="0"/>
-                      <a:ext cx="4139083" cy="4765035"/>
+                      <a:ext cx="5731510" cy="7299960"/>
                     </a:xfrm>
                     <a:prstGeom prst="rect">
                       <a:avLst/>
@@ -13948,7 +14472,14 @@
         <w:rPr>
           <w:rFonts w:ascii="Arial" w:hAnsi="Arial" w:cs="Arial"/>
         </w:rPr>
-        <w:t xml:space="preserve">One of the primary challenges was to ensure that the entire user experience happened within a single page, without the traditional page reloads associated with multi-page applications. This meant that all interactions, from image uploads, edits, category changes, to authentication flows, had to be handled dynamically. JavaScript played a pivotal role in this, providing the necessary tools to update the DOM in real time, reflecting changes immediately to the user without a </w:t>
+        <w:t xml:space="preserve">One of the primary challenges was to ensure that the entire user experience happened within a single page, without the traditional page reloads associated with multi-page </w:t>
+      </w:r>
+      <w:r>
+        <w:rPr>
+          <w:rFonts w:ascii="Arial" w:hAnsi="Arial" w:cs="Arial"/>
+        </w:rPr>
+        <w:lastRenderedPageBreak/>
+        <w:t xml:space="preserve">applications. This meant that all interactions, from image uploads, edits, category changes, to authentication flows, had to be handled dynamically. JavaScript played a pivotal role in this, providing the necessary tools to update the DOM in real time, reflecting changes immediately to the user without a </w:t>
       </w:r>
       <w:r>
         <w:rPr>
@@ -13986,7 +14517,21 @@
         <w:rPr>
           <w:rFonts w:ascii="Arial" w:hAnsi="Arial" w:cs="Arial"/>
         </w:rPr>
-        <w:t>By adhering to SPA principles, I managed to implement all required functionalities while keeping the application responsive and intuitive. The use of Firebase further facilitated this by providing real-time database updates and authentication services that integrate seamlessly into the SPA model. The end result was a cohesive, efficient, and user-friendly application that met the project's objectives while providing an engaging user experience.</w:t>
+        <w:t xml:space="preserve">By adhering to SPA principles, I managed to implement all required functionalities while keeping the application responsive and intuitive. The use of Firebase further facilitated this by providing real-time database updates and authentication services that integrate seamlessly into the SPA model. </w:t>
+      </w:r>
+      <w:proofErr w:type="gramStart"/>
+      <w:r>
+        <w:rPr>
+          <w:rFonts w:ascii="Arial" w:hAnsi="Arial" w:cs="Arial"/>
+        </w:rPr>
+        <w:t>The end result</w:t>
+      </w:r>
+      <w:proofErr w:type="gramEnd"/>
+      <w:r>
+        <w:rPr>
+          <w:rFonts w:ascii="Arial" w:hAnsi="Arial" w:cs="Arial"/>
+        </w:rPr>
+        <w:t xml:space="preserve"> was a cohesive, efficient, and user-friendly application that met the project's objectives while providing an engaging user experience.</w:t>
       </w:r>
     </w:p>
     <w:p>
@@ -14005,7 +14550,6 @@
           <w:sz w:val="28"/>
           <w:szCs w:val="28"/>
         </w:rPr>
-        <w:lastRenderedPageBreak/>
         <w:t>Re</w:t>
       </w:r>
       <w:r>
@@ -14121,7 +14665,19 @@
         <w:rPr>
           <w:rFonts w:ascii="Arial" w:hAnsi="Arial" w:cs="Arial"/>
         </w:rPr>
-        <w:t>Custom Usernames: Introducing usernames instead of relying solely on email addresses for identification could provide a more personalized and community-centric user experience.</w:t>
+        <w:t>Custom Usernames: Introducing usernames instead of relying solely on email addresses for identification could provide a more personali</w:t>
+      </w:r>
+      <w:r>
+        <w:rPr>
+          <w:rFonts w:ascii="Arial" w:hAnsi="Arial" w:cs="Arial"/>
+        </w:rPr>
+        <w:t>s</w:t>
+      </w:r>
+      <w:r>
+        <w:rPr>
+          <w:rFonts w:ascii="Arial" w:hAnsi="Arial" w:cs="Arial"/>
+        </w:rPr>
+        <w:t>ed and community-centric user experience.</w:t>
       </w:r>
     </w:p>
     <w:p>
@@ -14216,14 +14772,51 @@
     </w:p>
     <w:p>
       <w:pPr>
-        <w:rPr>
-          <w:rFonts w:ascii="Arial" w:hAnsi="Arial" w:cs="Arial"/>
-        </w:rPr>
-      </w:pPr>
-      <w:r>
-        <w:rPr>
-          <w:rFonts w:ascii="Arial" w:hAnsi="Arial" w:cs="Arial"/>
-        </w:rPr>
+        <w:pStyle w:val="ListParagraph"/>
+        <w:numPr>
+          <w:ilvl w:val="0"/>
+          <w:numId w:val="19"/>
+        </w:numPr>
+        <w:rPr>
+          <w:rFonts w:ascii="Arial" w:hAnsi="Arial" w:cs="Arial"/>
+        </w:rPr>
+      </w:pPr>
+      <w:r>
+        <w:rPr>
+          <w:rFonts w:ascii="Arial" w:hAnsi="Arial" w:cs="Arial"/>
+        </w:rPr>
+        <w:t xml:space="preserve">More Categories: Introduce more categories in the navigation bar, such as art, </w:t>
+      </w:r>
+      <w:r>
+        <w:rPr>
+          <w:rFonts w:ascii="Arial" w:hAnsi="Arial" w:cs="Arial"/>
+        </w:rPr>
+        <w:t>romantic,</w:t>
+      </w:r>
+      <w:r>
+        <w:rPr>
+          <w:rFonts w:ascii="Arial" w:hAnsi="Arial" w:cs="Arial"/>
+        </w:rPr>
+        <w:t xml:space="preserve"> most liked, most disliked</w:t>
+      </w:r>
+      <w:r>
+        <w:rPr>
+          <w:rFonts w:ascii="Arial" w:hAnsi="Arial" w:cs="Arial"/>
+        </w:rPr>
+        <w:t xml:space="preserve"> to enhance user experience.</w:t>
+      </w:r>
+    </w:p>
+    <w:p>
+      <w:pPr>
+        <w:rPr>
+          <w:rFonts w:ascii="Arial" w:hAnsi="Arial" w:cs="Arial"/>
+        </w:rPr>
+      </w:pPr>
+      <w:r>
+        <w:rPr>
+          <w:rFonts w:ascii="Arial" w:hAnsi="Arial" w:cs="Arial"/>
+        </w:rPr>
+        <w:lastRenderedPageBreak/>
         <w:t>These features would not only enhance user engagement but also contribute to a safer and more interactive community. They require careful consideration of user privacy and data security, ensuring compliance with regulations and ethical standards.</w:t>
       </w:r>
     </w:p>
@@ -14279,8 +14872,13 @@
     <w:p/>
     <w:p/>
     <w:p>
-      <w:r>
-        <w:t>Github repo link</w:t>
+      <w:proofErr w:type="spellStart"/>
+      <w:r>
+        <w:t>Github</w:t>
+      </w:r>
+      <w:proofErr w:type="spellEnd"/>
+      <w:r>
+        <w:t xml:space="preserve"> repo link</w:t>
       </w:r>
     </w:p>
     <w:p>
@@ -14299,6 +14897,7 @@
         <w:spacing w:before="0" w:beforeAutospacing="0" w:after="240" w:afterAutospacing="0" w:line="360" w:lineRule="auto"/>
       </w:pPr>
       <w:r>
+        <w:lastRenderedPageBreak/>
         <w:t xml:space="preserve">Ortiz-Ospina, E. (2019). </w:t>
       </w:r>
       <w:r>
@@ -14344,8 +14943,17 @@
           <w:i/>
           <w:iCs/>
         </w:rPr>
-        <w:t>Why use social media? | MyCumbria</w:t>
-      </w:r>
+        <w:t xml:space="preserve">Why use social media? | </w:t>
+      </w:r>
+      <w:proofErr w:type="spellStart"/>
+      <w:r>
+        <w:rPr>
+          <w:i/>
+          <w:iCs/>
+        </w:rPr>
+        <w:t>MyCumbria</w:t>
+      </w:r>
+      <w:proofErr w:type="spellEnd"/>
       <w:r>
         <w:t>. [online] Cumbria.ac.uk. Available at: https://my.cumbria.ac.uk/Student-Life/it-media/Social-Media-Guidance/Why-use-social-media/ [Accessed 31 Mar. 2024].</w:t>
       </w:r>
@@ -14356,7 +14964,6 @@
         <w:spacing w:before="0" w:beforeAutospacing="0" w:after="240" w:afterAutospacing="0" w:line="360" w:lineRule="auto"/>
       </w:pPr>
       <w:r>
-        <w:lastRenderedPageBreak/>
         <w:t xml:space="preserve">Development, L.S. (2023). </w:t>
       </w:r>
       <w:r>
@@ -14423,7 +15030,15 @@
         <w:spacing w:before="0" w:beforeAutospacing="0" w:after="240" w:afterAutospacing="0" w:line="360" w:lineRule="auto"/>
       </w:pPr>
       <w:r>
-        <w:t>W3Schools (2019). How To Make a Modal Box With CSS and JavaScript. [online] W3schools.com. Available at: https://www.w3schools.com/howto/howto_css_modals.asp [Accessed 6 Apr. 2024].</w:t>
+        <w:t xml:space="preserve">W3Schools (2019). How To Make a Modal Box </w:t>
+      </w:r>
+      <w:proofErr w:type="gramStart"/>
+      <w:r>
+        <w:t>With</w:t>
+      </w:r>
+      <w:proofErr w:type="gramEnd"/>
+      <w:r>
+        <w:t xml:space="preserve"> CSS and JavaScript. [online] W3schools.com. Available at: https://www.w3schools.com/howto/howto_css_modals.asp [Accessed 6 Apr. 2024].</w:t>
       </w:r>
     </w:p>
     <w:p>

--- a/Report/Report.docx
+++ b/Report/Report.docx
@@ -33,7 +33,19 @@
         <w:rPr>
           <w:rFonts w:ascii="Arial" w:hAnsi="Arial" w:cs="Arial"/>
         </w:rPr>
-        <w:t xml:space="preserve">This document presents a comprehensive analysis of the development journey for Echo Gallery, a </w:t>
+        <w:t xml:space="preserve">This document offers an in-depth examination of Echo Gallery's creation, a Single-Page Application (SPA) for image sharing with social media features, developed </w:t>
+      </w:r>
+      <w:r>
+        <w:rPr>
+          <w:rFonts w:ascii="Arial" w:hAnsi="Arial" w:cs="Arial"/>
+        </w:rPr>
+        <w:t>as the project for the COMP1004 module</w:t>
+      </w:r>
+      <w:r>
+        <w:rPr>
+          <w:rFonts w:ascii="Arial" w:hAnsi="Arial" w:cs="Arial"/>
+        </w:rPr>
+        <w:t xml:space="preserve">. It charts the entire project lifecycle, from initial conception through strategic </w:t>
       </w:r>
       <w:r>
         <w:rPr>
@@ -45,43 +57,49 @@
         <w:rPr>
           <w:rFonts w:ascii="Arial" w:hAnsi="Arial" w:cs="Arial"/>
         </w:rPr>
-        <w:t>ingle-</w:t>
-      </w:r>
-      <w:r>
-        <w:rPr>
-          <w:rFonts w:ascii="Arial" w:hAnsi="Arial" w:cs="Arial"/>
-        </w:rPr>
-        <w:t>P</w:t>
-      </w:r>
-      <w:r>
-        <w:rPr>
-          <w:rFonts w:ascii="Arial" w:hAnsi="Arial" w:cs="Arial"/>
-        </w:rPr>
-        <w:t xml:space="preserve">age web </w:t>
-      </w:r>
-      <w:r>
-        <w:rPr>
-          <w:rFonts w:ascii="Arial" w:hAnsi="Arial" w:cs="Arial"/>
-        </w:rPr>
-        <w:t>A</w:t>
-      </w:r>
-      <w:r>
-        <w:rPr>
-          <w:rFonts w:ascii="Arial" w:hAnsi="Arial" w:cs="Arial"/>
-        </w:rPr>
-        <w:t>pplication (SPA) crafted for image sharing and social media functionalities, designed as a project for the Comp1004 module. It unfolds the narrative of the project's lifecycle, beginning with the initial concept and extending through to the strategic choices in software development lifecycle (SDLC) methodologies. Providing a detailed exploration of the project's inception, research foundation, design iterations, technological underpinnings, and the spectrum of challenges navigated, this report aims to deliver a view of the developmental achievements. Emphasi</w:t>
-      </w:r>
-      <w:r>
-        <w:rPr>
-          <w:rFonts w:ascii="Arial" w:hAnsi="Arial" w:cs="Arial"/>
-        </w:rPr>
-        <w:t>s</w:t>
-      </w:r>
-      <w:r>
-        <w:rPr>
-          <w:rFonts w:ascii="Arial" w:hAnsi="Arial" w:cs="Arial"/>
-        </w:rPr>
-        <w:t>ing the nature of the project's progress, it highlights the agile Scrum framework's role in facilitating continuous planning, execution, and enhancement phases. This is further illustrated by detailed planning sprints and substantiated by the GitHub commit history, showcasing the evolution of the project.</w:t>
+        <w:t xml:space="preserve">oftware </w:t>
+      </w:r>
+      <w:r>
+        <w:rPr>
+          <w:rFonts w:ascii="Arial" w:hAnsi="Arial" w:cs="Arial"/>
+        </w:rPr>
+        <w:t>D</w:t>
+      </w:r>
+      <w:r>
+        <w:rPr>
+          <w:rFonts w:ascii="Arial" w:hAnsi="Arial" w:cs="Arial"/>
+        </w:rPr>
+        <w:t xml:space="preserve">evelopment </w:t>
+      </w:r>
+      <w:r>
+        <w:rPr>
+          <w:rFonts w:ascii="Arial" w:hAnsi="Arial" w:cs="Arial"/>
+        </w:rPr>
+        <w:t>L</w:t>
+      </w:r>
+      <w:r>
+        <w:rPr>
+          <w:rFonts w:ascii="Arial" w:hAnsi="Arial" w:cs="Arial"/>
+        </w:rPr>
+        <w:t>ife</w:t>
+      </w:r>
+      <w:r>
+        <w:rPr>
+          <w:rFonts w:ascii="Arial" w:hAnsi="Arial" w:cs="Arial"/>
+        </w:rPr>
+        <w:t xml:space="preserve"> C</w:t>
+      </w:r>
+      <w:r>
+        <w:rPr>
+          <w:rFonts w:ascii="Arial" w:hAnsi="Arial" w:cs="Arial"/>
+        </w:rPr>
+        <w:t xml:space="preserve">ycle (SDLC) </w:t>
+      </w:r>
+      <w:r>
+        <w:rPr>
+          <w:rFonts w:ascii="Arial" w:hAnsi="Arial" w:cs="Arial"/>
+        </w:rPr>
+        <w:t>method choices. Detailing the project’s groundwork, design evolution, technology choices, and the obstacles overcome, the report provides insight into the developmental triumphs. It underscores the agile Scrum framework's pivotal role in enabling ongoing planning, implementation, and refinement. This progression is evidenced by meticulously documented sprints and the GitHub commit log, demonstrating the project's growth.</w:t>
       </w:r>
     </w:p>
     <w:p>
@@ -147,116 +165,8 @@
         <w:rPr>
           <w:rFonts w:ascii="Arial" w:hAnsi="Arial" w:cs="Arial"/>
         </w:rPr>
-        <w:t>C are as follows:</w:t>
-      </w:r>
-    </w:p>
-    <w:p>
-      <w:pPr>
-        <w:pStyle w:val="ListParagraph"/>
-        <w:numPr>
-          <w:ilvl w:val="0"/>
-          <w:numId w:val="1"/>
-        </w:numPr>
-        <w:rPr>
-          <w:rFonts w:ascii="Arial" w:hAnsi="Arial" w:cs="Arial"/>
-        </w:rPr>
-      </w:pPr>
-      <w:r>
-        <w:rPr>
-          <w:rFonts w:ascii="Arial" w:hAnsi="Arial" w:cs="Arial"/>
-        </w:rPr>
-        <w:t>Plan</w:t>
-      </w:r>
-    </w:p>
-    <w:p>
-      <w:pPr>
-        <w:pStyle w:val="ListParagraph"/>
-        <w:numPr>
-          <w:ilvl w:val="0"/>
-          <w:numId w:val="1"/>
-        </w:numPr>
-        <w:rPr>
-          <w:rFonts w:ascii="Arial" w:hAnsi="Arial" w:cs="Arial"/>
-        </w:rPr>
-      </w:pPr>
-      <w:r>
-        <w:rPr>
-          <w:rFonts w:ascii="Arial" w:hAnsi="Arial" w:cs="Arial"/>
-        </w:rPr>
-        <w:t>Requirements Analysis</w:t>
-      </w:r>
-    </w:p>
-    <w:p>
-      <w:pPr>
-        <w:pStyle w:val="ListParagraph"/>
-        <w:numPr>
-          <w:ilvl w:val="0"/>
-          <w:numId w:val="1"/>
-        </w:numPr>
-        <w:rPr>
-          <w:rFonts w:ascii="Arial" w:hAnsi="Arial" w:cs="Arial"/>
-        </w:rPr>
-      </w:pPr>
-      <w:r>
-        <w:rPr>
-          <w:rFonts w:ascii="Arial" w:hAnsi="Arial" w:cs="Arial"/>
-        </w:rPr>
-        <w:t>Design</w:t>
-      </w:r>
-    </w:p>
-    <w:p>
-      <w:pPr>
-        <w:pStyle w:val="ListParagraph"/>
-        <w:numPr>
-          <w:ilvl w:val="0"/>
-          <w:numId w:val="1"/>
-        </w:numPr>
-        <w:rPr>
-          <w:rFonts w:ascii="Arial" w:hAnsi="Arial" w:cs="Arial"/>
-        </w:rPr>
-      </w:pPr>
-      <w:r>
-        <w:rPr>
-          <w:rFonts w:ascii="Arial" w:hAnsi="Arial" w:cs="Arial"/>
-        </w:rPr>
-        <w:t>Implementation</w:t>
-      </w:r>
-    </w:p>
-    <w:p>
-      <w:pPr>
-        <w:pStyle w:val="ListParagraph"/>
-        <w:numPr>
-          <w:ilvl w:val="0"/>
-          <w:numId w:val="1"/>
-        </w:numPr>
-        <w:rPr>
-          <w:rFonts w:ascii="Arial" w:hAnsi="Arial" w:cs="Arial"/>
-        </w:rPr>
-      </w:pPr>
-      <w:r>
-        <w:rPr>
-          <w:rFonts w:ascii="Arial" w:hAnsi="Arial" w:cs="Arial"/>
-        </w:rPr>
-        <w:t>Testing</w:t>
-      </w:r>
-      <w:r>
-        <w:rPr>
-          <w:rFonts w:ascii="Arial" w:hAnsi="Arial" w:cs="Arial"/>
-        </w:rPr>
-        <w:t xml:space="preserve"> and Integration</w:t>
-      </w:r>
-    </w:p>
-    <w:p>
-      <w:pPr>
-        <w:pStyle w:val="ListParagraph"/>
-        <w:numPr>
-          <w:ilvl w:val="0"/>
-          <w:numId w:val="1"/>
-        </w:numPr>
-        <w:rPr>
-          <w:rFonts w:ascii="Arial" w:hAnsi="Arial" w:cs="Arial"/>
-        </w:rPr>
-      </w:pPr>
+        <w:t>C are as follow</w:t>
+      </w:r>
       <w:r>
         <w:rPr>
           <w:rFonts w:ascii="Arial" w:hAnsi="Arial" w:cs="Arial"/>
@@ -331,7 +241,7 @@
         <w:rPr>
           <w:rFonts w:ascii="Arial" w:hAnsi="Arial" w:cs="Arial"/>
         </w:rPr>
-        <w:t>Maintenance</w:t>
+        <w:t>s:</w:t>
       </w:r>
     </w:p>
     <w:p>
@@ -370,25 +280,26 @@
         <w:rPr>
           <w:rFonts w:ascii="Arial" w:hAnsi="Arial" w:cs="Arial"/>
         </w:rPr>
-        <w:t>The SDLC is an industry standard, e</w:t>
-      </w:r>
-      <w:r>
-        <w:rPr>
-          <w:rFonts w:ascii="Arial" w:hAnsi="Arial" w:cs="Arial"/>
-        </w:rPr>
-        <w:t>ach stage of the SDLC is as important as the next</w:t>
-      </w:r>
-      <w:r>
-        <w:rPr>
-          <w:rFonts w:ascii="Arial" w:hAnsi="Arial" w:cs="Arial"/>
-        </w:rPr>
-        <w:t>, it provides a clear roadmap for the entire software development process</w:t>
-      </w:r>
-      <w:r>
-        <w:rPr>
-          <w:rFonts w:ascii="Arial" w:hAnsi="Arial" w:cs="Arial"/>
-        </w:rPr>
-        <w:t>, which, according to</w:t>
+        <w:t>The SDLC is a benchmark for the industry, with each stage being as crucial as the one before. It offers a structured path for software development, critical for a well-coordinated process, as highlighted by (Development 2023). Skipping stages and diving into development without this framework risks improper execution and a final product riddled with errors. Adherence to the SDLC is not merely about following best practices; it's about guaranteeing that the product endures market pressures and fulfils user expectations.</w:t>
+      </w:r>
+    </w:p>
+    <w:p>
+      <w:pPr>
+        <w:rPr>
+          <w:rFonts w:ascii="Arial" w:hAnsi="Arial" w:cs="Arial"/>
+        </w:rPr>
+      </w:pPr>
+      <w:r>
+        <w:rPr>
+          <w:rFonts w:ascii="Arial" w:hAnsi="Arial" w:cs="Arial"/>
+        </w:rPr>
+        <w:t xml:space="preserve">In the next parts of this report, I </w:t>
+      </w:r>
+      <w:r>
+        <w:rPr>
+          <w:rFonts w:ascii="Arial" w:hAnsi="Arial" w:cs="Arial"/>
+        </w:rPr>
+        <w:t>will</w:t>
       </w:r>
       <w:r>
         <w:rPr>
@@ -400,19 +311,31 @@
         <w:rPr>
           <w:rFonts w:ascii="Arial" w:hAnsi="Arial" w:cs="Arial"/>
         </w:rPr>
-        <w:t>(Development, 2023)</w:t>
-      </w:r>
-      <w:r>
-        <w:rPr>
-          <w:rFonts w:ascii="Arial" w:hAnsi="Arial" w:cs="Arial"/>
-        </w:rPr>
-        <w:t xml:space="preserve"> is </w:t>
-      </w:r>
-      <w:r>
-        <w:rPr>
-          <w:rFonts w:ascii="Arial" w:hAnsi="Arial" w:cs="Arial"/>
-        </w:rPr>
-        <w:t>essential for ensuring a well-orchestrated development process</w:t>
+        <w:t>explain</w:t>
+      </w:r>
+      <w:r>
+        <w:rPr>
+          <w:rFonts w:ascii="Arial" w:hAnsi="Arial" w:cs="Arial"/>
+        </w:rPr>
+        <w:t xml:space="preserve"> about each step of the </w:t>
+      </w:r>
+      <w:r>
+        <w:rPr>
+          <w:rFonts w:ascii="Arial" w:hAnsi="Arial" w:cs="Arial"/>
+        </w:rPr>
+        <w:t xml:space="preserve">Agile SDLC used, </w:t>
+      </w:r>
+      <w:r>
+        <w:rPr>
+          <w:rFonts w:ascii="Arial" w:hAnsi="Arial" w:cs="Arial"/>
+        </w:rPr>
+        <w:t>highlighting the indispensable value and specific contributions of every phase</w:t>
+      </w:r>
+      <w:r>
+        <w:rPr>
+          <w:rFonts w:ascii="Arial" w:hAnsi="Arial" w:cs="Arial"/>
+        </w:rPr>
+        <w:t xml:space="preserve"> used</w:t>
       </w:r>
       <w:r>
         <w:rPr>
@@ -424,63 +347,7 @@
         <w:rPr>
           <w:rFonts w:ascii="Arial" w:hAnsi="Arial" w:cs="Arial"/>
         </w:rPr>
-        <w:t>Failure to follow all the stages and simply start product development without a pre-established guide, can lead to the project not being carried out properly also the final project can be plagued with errors</w:t>
-      </w:r>
-      <w:r>
-        <w:rPr>
-          <w:rFonts w:ascii="Arial" w:hAnsi="Arial" w:cs="Arial"/>
-        </w:rPr>
-        <w:t xml:space="preserve">. </w:t>
-      </w:r>
-      <w:r>
-        <w:rPr>
-          <w:rFonts w:ascii="Arial" w:hAnsi="Arial" w:cs="Arial"/>
-        </w:rPr>
-        <w:t>F</w:t>
-      </w:r>
-      <w:r>
-        <w:rPr>
-          <w:rFonts w:ascii="Arial" w:hAnsi="Arial" w:cs="Arial"/>
-        </w:rPr>
-        <w:t xml:space="preserve">ollowing of the SDLC stages is not just about adhering to best </w:t>
-      </w:r>
-      <w:r>
-        <w:rPr>
-          <w:rFonts w:ascii="Arial" w:hAnsi="Arial" w:cs="Arial"/>
-        </w:rPr>
-        <w:lastRenderedPageBreak/>
-        <w:t xml:space="preserve">practices but ensuring that the </w:t>
-      </w:r>
-      <w:r>
-        <w:rPr>
-          <w:rFonts w:ascii="Arial" w:hAnsi="Arial" w:cs="Arial"/>
-        </w:rPr>
-        <w:t>product</w:t>
-      </w:r>
-      <w:r>
-        <w:rPr>
-          <w:rFonts w:ascii="Arial" w:hAnsi="Arial" w:cs="Arial"/>
-        </w:rPr>
-        <w:t xml:space="preserve"> stands the test of market viability and user satisfaction.</w:t>
-      </w:r>
-    </w:p>
-    <w:p>
-      <w:pPr>
-        <w:rPr>
-          <w:rFonts w:ascii="Arial" w:hAnsi="Arial" w:cs="Arial"/>
-        </w:rPr>
-      </w:pPr>
-      <w:r>
-        <w:rPr>
-          <w:rFonts w:ascii="Arial" w:hAnsi="Arial" w:cs="Arial"/>
-        </w:rPr>
-        <w:t xml:space="preserve">In the next parts of this report, I </w:t>
-      </w:r>
-      <w:r>
-        <w:rPr>
-          <w:rFonts w:ascii="Arial" w:hAnsi="Arial" w:cs="Arial"/>
-        </w:rPr>
-        <w:t>will</w:t>
+        <w:t>This report will explore how the journey from a simple idea to a fully functioning software involves distinct steps that contribute to enhancing the software's quality and effectiveness.</w:t>
       </w:r>
       <w:r>
         <w:rPr>
@@ -492,71 +359,15 @@
         <w:rPr>
           <w:rFonts w:ascii="Arial" w:hAnsi="Arial" w:cs="Arial"/>
         </w:rPr>
-        <w:t>explain</w:t>
-      </w:r>
-      <w:r>
-        <w:rPr>
-          <w:rFonts w:ascii="Arial" w:hAnsi="Arial" w:cs="Arial"/>
-        </w:rPr>
-        <w:t xml:space="preserve"> about each step of the </w:t>
-      </w:r>
-      <w:r>
-        <w:rPr>
-          <w:rFonts w:ascii="Arial" w:hAnsi="Arial" w:cs="Arial"/>
-        </w:rPr>
-        <w:t xml:space="preserve">Agile SDLC used, </w:t>
-      </w:r>
-      <w:r>
-        <w:rPr>
-          <w:rFonts w:ascii="Arial" w:hAnsi="Arial" w:cs="Arial"/>
-        </w:rPr>
-        <w:t>highlighting the indispensable value and specific contributions of every phase</w:t>
-      </w:r>
-      <w:r>
-        <w:rPr>
-          <w:rFonts w:ascii="Arial" w:hAnsi="Arial" w:cs="Arial"/>
-        </w:rPr>
-        <w:t xml:space="preserve"> used</w:t>
-      </w:r>
-      <w:r>
-        <w:rPr>
-          <w:rFonts w:ascii="Arial" w:hAnsi="Arial" w:cs="Arial"/>
-        </w:rPr>
-        <w:t xml:space="preserve">. </w:t>
-      </w:r>
-      <w:r>
-        <w:rPr>
-          <w:rFonts w:ascii="Arial" w:hAnsi="Arial" w:cs="Arial"/>
-        </w:rPr>
-        <w:t>This report will</w:t>
-      </w:r>
-      <w:r>
-        <w:t xml:space="preserve"> </w:t>
-      </w:r>
-      <w:r>
-        <w:rPr>
-          <w:rFonts w:ascii="Arial" w:hAnsi="Arial" w:cs="Arial"/>
-        </w:rPr>
-        <w:t>explore how the journey from a simple idea to a fully functioning software involves distinct steps that contribute to enhancing the software's quality and effectiveness</w:t>
-      </w:r>
-      <w:r>
-        <w:rPr>
-          <w:rFonts w:ascii="Arial" w:hAnsi="Arial" w:cs="Arial"/>
-        </w:rPr>
-        <w:t>.</w:t>
-      </w:r>
-      <w:r>
-        <w:rPr>
-          <w:rFonts w:ascii="Arial" w:hAnsi="Arial" w:cs="Arial"/>
-        </w:rPr>
-        <w:t xml:space="preserve"> </w:t>
-      </w:r>
-      <w:r>
-        <w:rPr>
-          <w:rFonts w:ascii="Arial" w:hAnsi="Arial" w:cs="Arial"/>
-        </w:rPr>
         <w:t>This thorough analysis aims to provide a clear understanding of how a methodical approach to the SDLC can lead to the creation of a robust, efficient, and successful software product.</w:t>
       </w:r>
+    </w:p>
+    <w:p>
+      <w:pPr>
+        <w:rPr>
+          <w:rFonts w:ascii="Arial" w:hAnsi="Arial" w:cs="Arial"/>
+        </w:rPr>
+      </w:pPr>
     </w:p>
     <w:p>
       <w:pPr>
@@ -576,6 +387,7 @@
           <w:sz w:val="28"/>
           <w:szCs w:val="28"/>
         </w:rPr>
+        <w:lastRenderedPageBreak/>
         <w:t>Project Vision</w:t>
       </w:r>
     </w:p>
@@ -589,19 +401,7 @@
         <w:rPr>
           <w:rFonts w:ascii="Arial" w:hAnsi="Arial" w:cs="Arial"/>
         </w:rPr>
-        <w:t>My vision for this SPA is to build a secure, engaging, and legally compliant image sharing and interaction platform that prioriti</w:t>
-      </w:r>
-      <w:r>
-        <w:rPr>
-          <w:rFonts w:ascii="Arial" w:hAnsi="Arial" w:cs="Arial"/>
-        </w:rPr>
-        <w:t>s</w:t>
-      </w:r>
-      <w:r>
-        <w:rPr>
-          <w:rFonts w:ascii="Arial" w:hAnsi="Arial" w:cs="Arial"/>
-        </w:rPr>
-        <w:t>es the needs and safety of its users. I aim to cultivate a community where individuals can freely upload, share, and interact with images, ensuring that every step taken aligns with copyright laws, GDPR, data security protocols, and accessibility guidelines.</w:t>
+        <w:t>My vision is to develop a secure, engaging SPA that's compliant with legal standards, prioritising user needs and safety. The platform will support vibrant community interaction, where users can upload and share images freely while adhering to copyright laws, GDPR, data security protocols, and accessibility guidelines.</w:t>
       </w:r>
     </w:p>
     <w:p>
@@ -632,20 +432,32 @@
         <w:rPr>
           <w:rFonts w:ascii="Arial" w:hAnsi="Arial" w:cs="Arial"/>
         </w:rPr>
-        <w:t>I am committed to creating a secure user experience by strictly adhering to data protection laws. Integrating privacy by design, my platform will handle user data with the highest security standards, complying fully with the GDPR. To foster a culture of respect for intellectual property, I will implement educational tools and content moderation to uphold copyright laws.</w:t>
-      </w:r>
-    </w:p>
-    <w:p>
-      <w:pPr>
-        <w:rPr>
-          <w:rFonts w:ascii="Arial" w:hAnsi="Arial" w:cs="Arial"/>
-        </w:rPr>
-      </w:pPr>
-      <w:r>
-        <w:rPr>
-          <w:rFonts w:ascii="Arial" w:hAnsi="Arial" w:cs="Arial"/>
-        </w:rPr>
-        <w:t>Single Page Application and Performance:</w:t>
+        <w:t>I'm dedicated to a secure experience, observing data protection laws</w:t>
+      </w:r>
+      <w:r>
+        <w:rPr>
+          <w:rFonts w:ascii="Arial" w:hAnsi="Arial" w:cs="Arial"/>
+        </w:rPr>
+        <w:t>, complying with GDPR (GDPR, 2018),</w:t>
+      </w:r>
+      <w:r>
+        <w:rPr>
+          <w:rFonts w:ascii="Arial" w:hAnsi="Arial" w:cs="Arial"/>
+        </w:rPr>
+        <w:t xml:space="preserve"> and integrating privacy by design. The platform will maintain the highest security standards and respect intellectual property through educational tools and content moderation.</w:t>
+      </w:r>
+    </w:p>
+    <w:p>
+      <w:pPr>
+        <w:rPr>
+          <w:rFonts w:ascii="Arial" w:hAnsi="Arial" w:cs="Arial"/>
+        </w:rPr>
+      </w:pPr>
+      <w:r>
+        <w:rPr>
+          <w:rFonts w:ascii="Arial" w:hAnsi="Arial" w:cs="Arial"/>
+        </w:rPr>
+        <w:t>Performance:</w:t>
       </w:r>
     </w:p>
     <w:p>
@@ -663,7 +475,7 @@
         <w:rPr>
           <w:rFonts w:ascii="Arial" w:hAnsi="Arial" w:cs="Arial"/>
         </w:rPr>
-        <w:t>I plan for the platform to be an SPA to ensure a smooth, responsive user experience. Modern frontend technologies will be utilized to deliver quick loading times and seamless transitions, which are critical for maintaining engagement, especially on devices with limited connectivity.</w:t>
+        <w:t>Utilising modern frontend technologies, the SPA will offer fast loading times and smooth transitions, essential for user engagement on various devices.</w:t>
       </w:r>
     </w:p>
     <w:p>
@@ -694,19 +506,7 @@
         <w:rPr>
           <w:rFonts w:ascii="Arial" w:hAnsi="Arial" w:cs="Arial"/>
         </w:rPr>
-        <w:t>I will prioriti</w:t>
-      </w:r>
-      <w:r>
-        <w:rPr>
-          <w:rFonts w:ascii="Arial" w:hAnsi="Arial" w:cs="Arial"/>
-        </w:rPr>
-        <w:t>s</w:t>
-      </w:r>
-      <w:r>
-        <w:rPr>
-          <w:rFonts w:ascii="Arial" w:hAnsi="Arial" w:cs="Arial"/>
-        </w:rPr>
-        <w:t>e data security by incorporating advanced encryption methods, secure coding practices, and periodic security audits. This will protect the platform against unauthorized access and cyber threats, instilling confidence in my users about their data's safety.</w:t>
+        <w:t>Data security is paramount, incorporating advanced encryption, secure coding, and regular audits to safeguard against cyber threats and unauthorised access.</w:t>
       </w:r>
     </w:p>
     <w:p>
@@ -737,7 +537,31 @@
         <w:rPr>
           <w:rFonts w:ascii="Arial" w:hAnsi="Arial" w:cs="Arial"/>
         </w:rPr>
-        <w:t>I envision a platform that is welcoming and accessible to everyone. Adhering to WCAG standards, the design will enable users of all abilities to navigate, understand, and interact with the website effortlessly.</w:t>
+        <w:t>The platform will be accessible to all, complying with WCAG standards</w:t>
+      </w:r>
+      <w:r>
+        <w:rPr>
+          <w:rFonts w:ascii="Arial" w:hAnsi="Arial" w:cs="Arial"/>
+        </w:rPr>
+        <w:t xml:space="preserve"> </w:t>
+      </w:r>
+      <w:r>
+        <w:rPr>
+          <w:rFonts w:ascii="Arial" w:hAnsi="Arial" w:cs="Arial"/>
+        </w:rPr>
+        <w:t>(W3C, 2018</w:t>
+      </w:r>
+      <w:r>
+        <w:rPr>
+          <w:rFonts w:ascii="Arial" w:hAnsi="Arial" w:cs="Arial"/>
+        </w:rPr>
+        <w:t>) to</w:t>
+      </w:r>
+      <w:r>
+        <w:rPr>
+          <w:rFonts w:ascii="Arial" w:hAnsi="Arial" w:cs="Arial"/>
+        </w:rPr>
+        <w:t xml:space="preserve"> ensure it is easy for everyone to navigate, understand, and interact with.</w:t>
       </w:r>
     </w:p>
     <w:p>
@@ -768,39 +592,110 @@
         <w:rPr>
           <w:rFonts w:ascii="Arial" w:hAnsi="Arial" w:cs="Arial"/>
         </w:rPr>
-        <w:t>The community is the essence of this platform. I intend to encourage user interaction through comments, reactions, and personali</w:t>
-      </w:r>
-      <w:r>
-        <w:rPr>
-          <w:rFonts w:ascii="Arial" w:hAnsi="Arial" w:cs="Arial"/>
-        </w:rPr>
-        <w:t>s</w:t>
-      </w:r>
-      <w:r>
-        <w:rPr>
-          <w:rFonts w:ascii="Arial" w:hAnsi="Arial" w:cs="Arial"/>
-        </w:rPr>
-        <w:t>ed galleries. Features such as messaging, following, and custom content feeds will foster a connected and social environment.</w:t>
-      </w:r>
-    </w:p>
-    <w:p>
-      <w:pPr>
-        <w:rPr>
-          <w:rFonts w:ascii="Arial" w:hAnsi="Arial" w:cs="Arial"/>
-        </w:rPr>
-      </w:pPr>
-      <w:r>
-        <w:rPr>
-          <w:rFonts w:ascii="Arial" w:hAnsi="Arial" w:cs="Arial"/>
-        </w:rPr>
-        <w:t>With this,</w:t>
-      </w:r>
-      <w:r>
-        <w:rPr>
-          <w:rFonts w:ascii="Arial" w:hAnsi="Arial" w:cs="Arial"/>
-        </w:rPr>
-        <w:t xml:space="preserve"> I am striving to create not just a platform, but a destination for creativity, cultural exchange, and community. It will be a place that upholds user rights, encourages active participation, and remains accessible and enjoyable for every individual.</w:t>
-      </w:r>
+        <w:t xml:space="preserve">Central to the platform, I aim to foster interaction through comments, reactions, and personalised galleries. </w:t>
+      </w:r>
+      <w:r>
+        <w:rPr>
+          <w:rFonts w:ascii="Arial" w:hAnsi="Arial" w:cs="Arial"/>
+        </w:rPr>
+        <w:t>Social interaction</w:t>
+      </w:r>
+      <w:r>
+        <w:rPr>
+          <w:rFonts w:ascii="Arial" w:hAnsi="Arial" w:cs="Arial"/>
+        </w:rPr>
+        <w:t xml:space="preserve"> and custom content feeds will enhance the social environment.</w:t>
+      </w:r>
+    </w:p>
+    <w:p>
+      <w:pPr>
+        <w:rPr>
+          <w:rFonts w:ascii="Arial" w:hAnsi="Arial" w:cs="Arial"/>
+        </w:rPr>
+      </w:pPr>
+      <w:r>
+        <w:rPr>
+          <w:rFonts w:ascii="Arial" w:hAnsi="Arial" w:cs="Arial"/>
+        </w:rPr>
+        <w:t>This platform is not just a tool but a destination for creativity, cultural exchange, and community, promoting user rights, active participation, and accessibility for all.</w:t>
+      </w:r>
+    </w:p>
+    <w:p>
+      <w:pPr>
+        <w:rPr>
+          <w:rFonts w:ascii="Arial" w:hAnsi="Arial" w:cs="Arial"/>
+        </w:rPr>
+      </w:pPr>
+    </w:p>
+    <w:p>
+      <w:pPr>
+        <w:rPr>
+          <w:rFonts w:ascii="Arial" w:hAnsi="Arial" w:cs="Arial"/>
+        </w:rPr>
+      </w:pPr>
+    </w:p>
+    <w:p>
+      <w:pPr>
+        <w:rPr>
+          <w:rFonts w:ascii="Arial" w:hAnsi="Arial" w:cs="Arial"/>
+        </w:rPr>
+      </w:pPr>
+    </w:p>
+    <w:p>
+      <w:pPr>
+        <w:rPr>
+          <w:rFonts w:ascii="Arial" w:hAnsi="Arial" w:cs="Arial"/>
+        </w:rPr>
+      </w:pPr>
+    </w:p>
+    <w:p>
+      <w:pPr>
+        <w:rPr>
+          <w:rFonts w:ascii="Arial" w:hAnsi="Arial" w:cs="Arial"/>
+        </w:rPr>
+      </w:pPr>
+    </w:p>
+    <w:p>
+      <w:pPr>
+        <w:rPr>
+          <w:rFonts w:ascii="Arial" w:hAnsi="Arial" w:cs="Arial"/>
+        </w:rPr>
+      </w:pPr>
+    </w:p>
+    <w:p>
+      <w:pPr>
+        <w:rPr>
+          <w:rFonts w:ascii="Arial" w:hAnsi="Arial" w:cs="Arial"/>
+        </w:rPr>
+      </w:pPr>
+    </w:p>
+    <w:p>
+      <w:pPr>
+        <w:rPr>
+          <w:rFonts w:ascii="Arial" w:hAnsi="Arial" w:cs="Arial"/>
+        </w:rPr>
+      </w:pPr>
+    </w:p>
+    <w:p>
+      <w:pPr>
+        <w:rPr>
+          <w:rFonts w:ascii="Arial" w:hAnsi="Arial" w:cs="Arial"/>
+        </w:rPr>
+      </w:pPr>
+    </w:p>
+    <w:p>
+      <w:pPr>
+        <w:rPr>
+          <w:rFonts w:ascii="Arial" w:hAnsi="Arial" w:cs="Arial"/>
+        </w:rPr>
+      </w:pPr>
+    </w:p>
+    <w:p>
+      <w:pPr>
+        <w:rPr>
+          <w:rFonts w:ascii="Arial" w:hAnsi="Arial" w:cs="Arial"/>
+        </w:rPr>
+      </w:pPr>
     </w:p>
     <w:p>
       <w:pPr>
@@ -868,174 +763,176 @@
         <w:rPr>
           <w:rFonts w:ascii="Arial" w:hAnsi="Arial" w:cs="Arial"/>
         </w:rPr>
-        <w:t>The plan stage is crucial to the</w:t>
-      </w:r>
-      <w:r>
-        <w:rPr>
-          <w:rFonts w:ascii="Arial" w:hAnsi="Arial" w:cs="Arial"/>
-        </w:rPr>
-        <w:t xml:space="preserve"> SDLC</w:t>
-      </w:r>
-      <w:r>
-        <w:rPr>
-          <w:rFonts w:ascii="Arial" w:hAnsi="Arial" w:cs="Arial"/>
-        </w:rPr>
-        <w:t xml:space="preserve"> as it sets the foundation for the entire project. During this phase, project goals are defined, and a high-level plan for the software project is established. It involves identifying the scope of the project, potential risks, resources required, and timelines. Effective planning ensures that the project team has a clear understanding of the project's objectives and a roadmap to achieve them.</w:t>
-      </w:r>
-      <w:r>
-        <w:rPr>
-          <w:rFonts w:ascii="Arial" w:hAnsi="Arial" w:cs="Arial"/>
-        </w:rPr>
-        <w:t xml:space="preserve"> Skipping or poorly executing the plan stage can lead to misunderstandings, wasted resources, delayed timelines, and ultimately, project failure. Therefore, investing time and effort in thorough planning is crucial for the success of any software development project</w:t>
-      </w:r>
-      <w:r>
-        <w:rPr>
-          <w:rFonts w:ascii="Arial" w:hAnsi="Arial" w:cs="Arial"/>
-        </w:rPr>
-        <w:t>.</w:t>
-      </w:r>
-    </w:p>
-    <w:p>
-      <w:pPr>
-        <w:rPr>
-          <w:rFonts w:ascii="Arial" w:hAnsi="Arial" w:cs="Arial"/>
-        </w:rPr>
-      </w:pPr>
-      <w:r>
-        <w:rPr>
-          <w:rFonts w:ascii="Arial" w:hAnsi="Arial" w:cs="Arial"/>
-        </w:rPr>
-        <w:t xml:space="preserve">Below is a detailed </w:t>
-      </w:r>
-      <w:r>
-        <w:rPr>
-          <w:rFonts w:ascii="Arial" w:hAnsi="Arial" w:cs="Arial"/>
-        </w:rPr>
-        <w:t xml:space="preserve">Sprint plan I have created for my </w:t>
-      </w:r>
-      <w:r>
-        <w:rPr>
-          <w:rFonts w:ascii="Arial" w:hAnsi="Arial" w:cs="Arial"/>
-        </w:rPr>
-        <w:t>project</w:t>
-      </w:r>
-      <w:r>
-        <w:rPr>
-          <w:rFonts w:ascii="Arial" w:hAnsi="Arial" w:cs="Arial"/>
-        </w:rPr>
-        <w:t>,</w:t>
-      </w:r>
-      <w:r>
-        <w:rPr>
-          <w:rFonts w:ascii="Arial" w:hAnsi="Arial" w:cs="Arial"/>
-        </w:rPr>
-        <w:t xml:space="preserve"> with attention to ensure a phased and systematic development. </w:t>
-      </w:r>
-      <w:r>
-        <w:rPr>
-          <w:rFonts w:ascii="Arial" w:hAnsi="Arial" w:cs="Arial"/>
-        </w:rPr>
-        <w:t>This project places a strong emphasis on the user interface (UI), with an early focus on UI design</w:t>
-      </w:r>
-      <w:r>
-        <w:rPr>
-          <w:rFonts w:ascii="Arial" w:hAnsi="Arial" w:cs="Arial"/>
-        </w:rPr>
-        <w:t xml:space="preserve">. </w:t>
-      </w:r>
-      <w:r>
-        <w:rPr>
-          <w:rFonts w:ascii="Arial" w:hAnsi="Arial" w:cs="Arial"/>
-        </w:rPr>
-        <w:t>The plan shows a logical progression in feature development, from basic layout to more complex functionalities like commenting, liking/disliking, and image uploading.</w:t>
-      </w:r>
-      <w:r>
-        <w:rPr>
-          <w:rFonts w:ascii="Arial" w:hAnsi="Arial" w:cs="Arial"/>
-        </w:rPr>
-        <w:t xml:space="preserve"> I firmly believe that the allocation of time for soliciting user feedback and performing comprehensive final testing before </w:t>
-      </w:r>
-      <w:r>
-        <w:rPr>
-          <w:rFonts w:ascii="Arial" w:hAnsi="Arial" w:cs="Arial"/>
-        </w:rPr>
-        <w:t>fully integrating is crucial</w:t>
-      </w:r>
-      <w:r>
-        <w:rPr>
-          <w:rFonts w:ascii="Arial" w:hAnsi="Arial" w:cs="Arial"/>
-        </w:rPr>
-        <w:t xml:space="preserve">, this not only helps in identifying and fixing bugs but also ensures that the final product is polished and user-friendly. </w:t>
-      </w:r>
-      <w:r>
-        <w:rPr>
-          <w:rFonts w:ascii="Arial" w:hAnsi="Arial" w:cs="Arial"/>
-        </w:rPr>
-        <w:t>The final weeks are dedicated to reviewing the project and preparing for the presentation, allowing for reflection on what worked well and what challenges I encountered.</w:t>
-      </w:r>
-    </w:p>
-    <w:p>
-      <w:pPr>
-        <w:rPr>
-          <w:rFonts w:ascii="Arial" w:hAnsi="Arial" w:cs="Arial"/>
-        </w:rPr>
-      </w:pPr>
-    </w:p>
-    <w:p>
-      <w:pPr>
-        <w:rPr>
-          <w:rFonts w:ascii="Arial" w:hAnsi="Arial" w:cs="Arial"/>
-        </w:rPr>
-      </w:pPr>
-    </w:p>
-    <w:p>
-      <w:pPr>
-        <w:rPr>
-          <w:rFonts w:ascii="Arial" w:hAnsi="Arial" w:cs="Arial"/>
-        </w:rPr>
-      </w:pPr>
-    </w:p>
-    <w:p>
-      <w:pPr>
-        <w:rPr>
-          <w:rFonts w:ascii="Arial" w:hAnsi="Arial" w:cs="Arial"/>
-        </w:rPr>
-      </w:pPr>
-    </w:p>
-    <w:p>
-      <w:pPr>
-        <w:rPr>
-          <w:rFonts w:ascii="Arial" w:hAnsi="Arial" w:cs="Arial"/>
-        </w:rPr>
-      </w:pPr>
-    </w:p>
-    <w:p>
-      <w:pPr>
-        <w:rPr>
-          <w:rFonts w:ascii="Arial" w:hAnsi="Arial" w:cs="Arial"/>
-        </w:rPr>
-      </w:pPr>
-    </w:p>
-    <w:p>
-      <w:pPr>
-        <w:rPr>
-          <w:rFonts w:ascii="Arial" w:hAnsi="Arial" w:cs="Arial"/>
-        </w:rPr>
-      </w:pPr>
-    </w:p>
-    <w:p>
-      <w:pPr>
-        <w:rPr>
-          <w:rFonts w:ascii="Arial" w:hAnsi="Arial" w:cs="Arial"/>
-        </w:rPr>
-      </w:pPr>
-    </w:p>
-    <w:p>
-      <w:pPr>
-        <w:rPr>
-          <w:rFonts w:ascii="Arial" w:hAnsi="Arial" w:cs="Arial"/>
-        </w:rPr>
-      </w:pPr>
+        <w:t>The planning stage is vital in the SDLC, laying the groundwork for the project. It outlines the project goals, delineates the scope, assesses potential risks, and allocates resources and timelines. Effective planning provides a clear set of objectives and a strategic approach to attain them. Neglecting this stage can result in miscommunication, wasted resources, and project setbacks.</w:t>
+      </w:r>
+    </w:p>
+    <w:p>
+      <w:pPr>
+        <w:rPr>
+          <w:rFonts w:ascii="Arial" w:hAnsi="Arial" w:cs="Arial"/>
+        </w:rPr>
+      </w:pPr>
+      <w:r>
+        <w:rPr>
+          <w:rFonts w:ascii="Arial" w:hAnsi="Arial" w:cs="Arial"/>
+        </w:rPr>
+        <w:t>Below is a</w:t>
+      </w:r>
+      <w:r>
+        <w:rPr>
+          <w:rFonts w:ascii="Arial" w:hAnsi="Arial" w:cs="Arial"/>
+        </w:rPr>
+        <w:t xml:space="preserve"> sprint plan </w:t>
+      </w:r>
+      <w:r>
+        <w:rPr>
+          <w:rFonts w:ascii="Arial" w:hAnsi="Arial" w:cs="Arial"/>
+        </w:rPr>
+        <w:t xml:space="preserve">that </w:t>
+      </w:r>
+      <w:r>
+        <w:rPr>
+          <w:rFonts w:ascii="Arial" w:hAnsi="Arial" w:cs="Arial"/>
+        </w:rPr>
+        <w:t>reflects a methodical approach to development, prioritising the user interface (UI) and progressing logically from simple layouts to advanced features like commenting and image uploads. Time is set aside for user feedback and thorough testing, ensuring the product is refined and meets user needs. The concluding weeks focus on project review and presentation preparation, providing a chance to reflect on successes and obstacles.</w:t>
+      </w:r>
+    </w:p>
+    <w:p>
+      <w:pPr>
+        <w:rPr>
+          <w:rFonts w:ascii="Arial" w:hAnsi="Arial" w:cs="Arial"/>
+        </w:rPr>
+      </w:pPr>
+    </w:p>
+    <w:p>
+      <w:pPr>
+        <w:rPr>
+          <w:rFonts w:ascii="Arial" w:hAnsi="Arial" w:cs="Arial"/>
+        </w:rPr>
+      </w:pPr>
+    </w:p>
+    <w:p>
+      <w:pPr>
+        <w:rPr>
+          <w:rFonts w:ascii="Arial" w:hAnsi="Arial" w:cs="Arial"/>
+        </w:rPr>
+      </w:pPr>
+    </w:p>
+    <w:p>
+      <w:pPr>
+        <w:rPr>
+          <w:rFonts w:ascii="Arial" w:hAnsi="Arial" w:cs="Arial"/>
+        </w:rPr>
+      </w:pPr>
+    </w:p>
+    <w:p>
+      <w:pPr>
+        <w:rPr>
+          <w:rFonts w:ascii="Arial" w:hAnsi="Arial" w:cs="Arial"/>
+        </w:rPr>
+      </w:pPr>
+    </w:p>
+    <w:p>
+      <w:pPr>
+        <w:rPr>
+          <w:rFonts w:ascii="Arial" w:hAnsi="Arial" w:cs="Arial"/>
+        </w:rPr>
+      </w:pPr>
+    </w:p>
+    <w:p>
+      <w:pPr>
+        <w:rPr>
+          <w:rFonts w:ascii="Arial" w:hAnsi="Arial" w:cs="Arial"/>
+        </w:rPr>
+      </w:pPr>
+    </w:p>
+    <w:p>
+      <w:pPr>
+        <w:rPr>
+          <w:rFonts w:ascii="Arial" w:hAnsi="Arial" w:cs="Arial"/>
+        </w:rPr>
+      </w:pPr>
+    </w:p>
+    <w:p>
+      <w:pPr>
+        <w:rPr>
+          <w:rFonts w:ascii="Arial" w:hAnsi="Arial" w:cs="Arial"/>
+        </w:rPr>
+      </w:pPr>
+    </w:p>
+    <w:p>
+      <w:pPr>
+        <w:rPr>
+          <w:rFonts w:ascii="Arial" w:hAnsi="Arial" w:cs="Arial"/>
+        </w:rPr>
+      </w:pPr>
+    </w:p>
+    <w:p>
+      <w:pPr>
+        <w:rPr>
+          <w:rFonts w:ascii="Arial" w:hAnsi="Arial" w:cs="Arial"/>
+        </w:rPr>
+      </w:pPr>
+    </w:p>
+    <w:p>
+      <w:pPr>
+        <w:rPr>
+          <w:rFonts w:ascii="Arial" w:hAnsi="Arial" w:cs="Arial"/>
+        </w:rPr>
+      </w:pPr>
+    </w:p>
+    <w:p>
+      <w:pPr>
+        <w:rPr>
+          <w:rFonts w:ascii="Arial" w:hAnsi="Arial" w:cs="Arial"/>
+        </w:rPr>
+      </w:pPr>
+    </w:p>
+    <w:p>
+      <w:pPr>
+        <w:rPr>
+          <w:rFonts w:ascii="Arial" w:hAnsi="Arial" w:cs="Arial"/>
+        </w:rPr>
+      </w:pPr>
+    </w:p>
+    <w:p>
+      <w:pPr>
+        <w:rPr>
+          <w:rFonts w:ascii="Arial" w:hAnsi="Arial" w:cs="Arial"/>
+        </w:rPr>
+      </w:pPr>
+    </w:p>
+    <w:p>
+      <w:pPr>
+        <w:rPr>
+          <w:rFonts w:ascii="Arial" w:hAnsi="Arial" w:cs="Arial"/>
+        </w:rPr>
+      </w:pPr>
+    </w:p>
+    <w:p>
+      <w:pPr>
+        <w:rPr>
+          <w:rFonts w:ascii="Arial" w:hAnsi="Arial" w:cs="Arial"/>
+        </w:rPr>
+      </w:pPr>
+    </w:p>
+    <w:p>
+      <w:pPr>
+        <w:rPr>
+          <w:rFonts w:ascii="Arial" w:hAnsi="Arial" w:cs="Arial"/>
+          <w:b/>
+          <w:bCs/>
+        </w:rPr>
+      </w:pPr>
+      <w:r>
+        <w:rPr>
+          <w:rFonts w:ascii="Arial" w:hAnsi="Arial" w:cs="Arial"/>
+          <w:b/>
+          <w:bCs/>
+        </w:rPr>
+        <w:lastRenderedPageBreak/>
+        <w:t>Sprint Plan</w:t>
+      </w:r>
     </w:p>
     <w:p>
       <w:pPr>
@@ -1046,13 +943,13 @@
       </w:pPr>
       <w:r>
         <w:rPr>
+          <w:rFonts w:ascii="Arial" w:hAnsi="Arial" w:cs="Arial"/>
           <w:noProof/>
         </w:rPr>
-        <w:lastRenderedPageBreak/>
         <w:drawing>
-          <wp:inline distT="0" distB="0" distL="0" distR="0" wp14:anchorId="18F1DC31" wp14:editId="7FC2153D">
-            <wp:extent cx="5731510" cy="8634730"/>
-            <wp:effectExtent l="0" t="0" r="2540" b="0"/>
+          <wp:inline distT="0" distB="0" distL="0" distR="0" wp14:anchorId="18F1DC31" wp14:editId="68FA43AD">
+            <wp:extent cx="5671236" cy="8543925"/>
+            <wp:effectExtent l="0" t="0" r="5715" b="0"/>
             <wp:docPr id="129962222" name="Picture 1" descr="A green and white calendar&#10;&#10;Description automatically generated"/>
             <wp:cNvGraphicFramePr>
               <a:graphicFrameLocks xmlns:a="http://schemas.openxmlformats.org/drawingml/2006/main" noChangeAspect="1"/>
@@ -1073,7 +970,7 @@
                   <pic:spPr>
                     <a:xfrm>
                       <a:off x="0" y="0"/>
-                      <a:ext cx="5731510" cy="8634730"/>
+                      <a:ext cx="5692980" cy="8576683"/>
                     </a:xfrm>
                     <a:prstGeom prst="rect">
                       <a:avLst/>
@@ -1092,10 +989,106 @@
           <w:rFonts w:ascii="Arial" w:hAnsi="Arial" w:cs="Arial"/>
           <w:b/>
           <w:bCs/>
+        </w:rPr>
+      </w:pPr>
+      <w:r>
+        <w:rPr>
+          <w:rFonts w:ascii="Arial" w:hAnsi="Arial" w:cs="Arial"/>
+          <w:noProof/>
+        </w:rPr>
+        <w:lastRenderedPageBreak/>
+        <w:drawing>
+          <wp:anchor distT="0" distB="0" distL="114300" distR="114300" simplePos="0" relativeHeight="251660289" behindDoc="1" locked="0" layoutInCell="1" allowOverlap="1" wp14:anchorId="1C78A88F" wp14:editId="6FA0E472">
+            <wp:simplePos x="0" y="0"/>
+            <wp:positionH relativeFrom="margin">
+              <wp:align>left</wp:align>
+            </wp:positionH>
+            <wp:positionV relativeFrom="paragraph">
+              <wp:posOffset>249555</wp:posOffset>
+            </wp:positionV>
+            <wp:extent cx="5838825" cy="8606790"/>
+            <wp:effectExtent l="0" t="0" r="9525" b="3810"/>
+            <wp:wrapTight wrapText="bothSides">
+              <wp:wrapPolygon edited="0">
+                <wp:start x="0" y="0"/>
+                <wp:lineTo x="0" y="21562"/>
+                <wp:lineTo x="21565" y="21562"/>
+                <wp:lineTo x="21565" y="0"/>
+                <wp:lineTo x="0" y="0"/>
+              </wp:wrapPolygon>
+            </wp:wrapTight>
+            <wp:docPr id="633645393" name="Picture 1" descr="A screenshot of a computer program&#10;&#10;Description automatically generated"/>
+            <wp:cNvGraphicFramePr>
+              <a:graphicFrameLocks xmlns:a="http://schemas.openxmlformats.org/drawingml/2006/main" noChangeAspect="1"/>
+            </wp:cNvGraphicFramePr>
+            <a:graphic xmlns:a="http://schemas.openxmlformats.org/drawingml/2006/main">
+              <a:graphicData uri="http://schemas.openxmlformats.org/drawingml/2006/picture">
+                <pic:pic xmlns:pic="http://schemas.openxmlformats.org/drawingml/2006/picture">
+                  <pic:nvPicPr>
+                    <pic:cNvPr id="633645393" name="Picture 1" descr="A screenshot of a computer program&#10;&#10;Description automatically generated"/>
+                    <pic:cNvPicPr/>
+                  </pic:nvPicPr>
+                  <pic:blipFill>
+                    <a:blip r:embed="rId8">
+                      <a:extLst>
+                        <a:ext uri="{28A0092B-C50C-407E-A947-70E740481C1C}">
+                          <a14:useLocalDpi xmlns:a14="http://schemas.microsoft.com/office/drawing/2010/main" val="0"/>
+                        </a:ext>
+                      </a:extLst>
+                    </a:blip>
+                    <a:stretch>
+                      <a:fillRect/>
+                    </a:stretch>
+                  </pic:blipFill>
+                  <pic:spPr>
+                    <a:xfrm>
+                      <a:off x="0" y="0"/>
+                      <a:ext cx="5838825" cy="8606790"/>
+                    </a:xfrm>
+                    <a:prstGeom prst="rect">
+                      <a:avLst/>
+                    </a:prstGeom>
+                  </pic:spPr>
+                </pic:pic>
+              </a:graphicData>
+            </a:graphic>
+            <wp14:sizeRelH relativeFrom="margin">
+              <wp14:pctWidth>0</wp14:pctWidth>
+            </wp14:sizeRelH>
+            <wp14:sizeRelV relativeFrom="margin">
+              <wp14:pctHeight>0</wp14:pctHeight>
+            </wp14:sizeRelV>
+          </wp:anchor>
+        </w:drawing>
+      </w:r>
+      <w:r>
+        <w:rPr>
+          <w:rFonts w:ascii="Arial" w:hAnsi="Arial" w:cs="Arial"/>
+          <w:b/>
+          <w:bCs/>
+        </w:rPr>
+        <w:t>Backlog (Actual Work Accomplished)</w:t>
+      </w:r>
+    </w:p>
+    <w:p>
+      <w:pPr>
+        <w:rPr>
+          <w:rFonts w:ascii="Arial" w:hAnsi="Arial" w:cs="Arial"/>
+          <w:b/>
+          <w:bCs/>
+        </w:rPr>
+      </w:pPr>
+      <w:r>
+        <w:rPr>
+          <w:rFonts w:ascii="Arial" w:hAnsi="Arial" w:cs="Arial"/>
+          <w:b/>
+          <w:bCs/>
           <w:sz w:val="28"/>
           <w:szCs w:val="28"/>
         </w:rPr>
-      </w:pPr>
+        <w:lastRenderedPageBreak/>
+        <w:t>Requirements</w:t>
+      </w:r>
       <w:r>
         <w:rPr>
           <w:rFonts w:ascii="Arial" w:hAnsi="Arial" w:cs="Arial"/>
@@ -1104,17 +1097,6 @@
           <w:sz w:val="28"/>
           <w:szCs w:val="28"/>
         </w:rPr>
-        <w:lastRenderedPageBreak/>
-        <w:t>Requirements</w:t>
-      </w:r>
-      <w:r>
-        <w:rPr>
-          <w:rFonts w:ascii="Arial" w:hAnsi="Arial" w:cs="Arial"/>
-          <w:b/>
-          <w:bCs/>
-          <w:sz w:val="28"/>
-          <w:szCs w:val="28"/>
-        </w:rPr>
         <w:t xml:space="preserve"> Analysis</w:t>
       </w:r>
     </w:p>
@@ -1128,61 +1110,26 @@
         <w:rPr>
           <w:rFonts w:ascii="Arial" w:hAnsi="Arial" w:cs="Arial"/>
         </w:rPr>
-        <w:t>The Requirements Analysis stage is fundamental in the SDLC as it sets the foundation for a successful project</w:t>
-      </w:r>
-      <w:r>
-        <w:rPr>
-          <w:rFonts w:ascii="Arial" w:hAnsi="Arial" w:cs="Arial"/>
-        </w:rPr>
-        <w:t xml:space="preserve">. </w:t>
-      </w:r>
-      <w:r>
-        <w:rPr>
-          <w:rFonts w:ascii="Arial" w:hAnsi="Arial" w:cs="Arial"/>
-        </w:rPr>
-        <w:t xml:space="preserve">This stage helps to identify and document what the software should do and how it should perform, guiding </w:t>
-      </w:r>
-      <w:r>
-        <w:rPr>
-          <w:rFonts w:ascii="Arial" w:hAnsi="Arial" w:cs="Arial"/>
-        </w:rPr>
-        <w:t>the</w:t>
-      </w:r>
-      <w:r>
-        <w:rPr>
-          <w:rFonts w:ascii="Arial" w:hAnsi="Arial" w:cs="Arial"/>
-        </w:rPr>
-        <w:t xml:space="preserve"> design and implementation phases. Effective requirement analysis </w:t>
-      </w:r>
-      <w:r>
-        <w:rPr>
-          <w:rFonts w:ascii="Arial" w:hAnsi="Arial" w:cs="Arial"/>
-        </w:rPr>
-        <w:t>ensures that the</w:t>
-      </w:r>
-      <w:r>
-        <w:rPr>
-          <w:rFonts w:ascii="Arial" w:hAnsi="Arial" w:cs="Arial"/>
-        </w:rPr>
-        <w:t xml:space="preserve"> project is correctly scoped from the start, avoiding feature creep, and reducing the risk of developing a product that fails to meet user needs. </w:t>
-      </w:r>
-      <w:r>
-        <w:rPr>
-          <w:rFonts w:ascii="Arial" w:hAnsi="Arial" w:cs="Arial"/>
-        </w:rPr>
-        <w:t xml:space="preserve">The </w:t>
-      </w:r>
-      <w:r>
-        <w:rPr>
-          <w:rFonts w:ascii="Arial" w:hAnsi="Arial" w:cs="Arial"/>
-        </w:rPr>
-        <w:t>documentation of requirements during this phase serves as a guideline for the subsequent stages of the SDLC, ensuring that development has a clear understanding of what needs to be built</w:t>
-      </w:r>
-      <w:r>
-        <w:rPr>
-          <w:rFonts w:ascii="Arial" w:hAnsi="Arial" w:cs="Arial"/>
-        </w:rPr>
-        <w:t>.</w:t>
+        <w:t>The Requirements Analysis stage is crucial in the SDLC, establishing the project's foundation. It identifies and documents software functions and performance, guiding subsequent design and implementation. Effective analysis ensures proper project scoping, prevents feature creep, and minimises the risk of failing to meet user needs. This documentation provides clear guidelines for later SDLC stages, clarifying development objectives.</w:t>
+      </w:r>
+    </w:p>
+    <w:p>
+      <w:pPr>
+        <w:rPr>
+          <w:rFonts w:ascii="Arial" w:hAnsi="Arial" w:cs="Arial"/>
+        </w:rPr>
+      </w:pPr>
+      <w:r>
+        <w:rPr>
+          <w:rFonts w:ascii="Arial" w:hAnsi="Arial" w:cs="Arial"/>
+        </w:rPr>
+        <w:t xml:space="preserve">Below are </w:t>
+      </w:r>
+      <w:r>
+        <w:rPr>
+          <w:rFonts w:ascii="Arial" w:hAnsi="Arial" w:cs="Arial"/>
+        </w:rPr>
+        <w:t>diagrams illustrating my requirements analysis.</w:t>
       </w:r>
     </w:p>
     <w:p>
@@ -1213,6 +1160,7 @@
       </w:pPr>
       <w:r>
         <w:rPr>
+          <w:rFonts w:ascii="Arial" w:hAnsi="Arial" w:cs="Arial"/>
           <w:noProof/>
         </w:rPr>
         <w:drawing>
@@ -1231,7 +1179,7 @@
                     <pic:cNvPicPr/>
                   </pic:nvPicPr>
                   <pic:blipFill>
-                    <a:blip r:embed="rId8"/>
+                    <a:blip r:embed="rId9"/>
                     <a:stretch>
                       <a:fillRect/>
                     </a:stretch>
@@ -1396,10 +1344,11 @@
       </w:pPr>
       <w:r>
         <w:rPr>
+          <w:rFonts w:ascii="Arial" w:hAnsi="Arial" w:cs="Arial"/>
           <w:noProof/>
         </w:rPr>
         <w:drawing>
-          <wp:anchor distT="0" distB="0" distL="114300" distR="114300" simplePos="0" relativeHeight="251659264" behindDoc="1" locked="0" layoutInCell="1" allowOverlap="1" wp14:anchorId="45428F5A" wp14:editId="45AE631B">
+          <wp:anchor distT="0" distB="0" distL="114300" distR="114300" simplePos="0" relativeHeight="251658241" behindDoc="1" locked="0" layoutInCell="1" allowOverlap="1" wp14:anchorId="45428F5A" wp14:editId="45AE631B">
             <wp:simplePos x="0" y="0"/>
             <wp:positionH relativeFrom="margin">
               <wp:align>center</wp:align>
@@ -1432,7 +1381,7 @@
                     </pic:cNvPicPr>
                   </pic:nvPicPr>
                   <pic:blipFill>
-                    <a:blip r:embed="rId9">
+                    <a:blip r:embed="rId10">
                       <a:extLst>
                         <a:ext uri="{28A0092B-C50C-407E-A947-70E740481C1C}">
                           <a14:useLocalDpi xmlns:a14="http://schemas.microsoft.com/office/drawing/2010/main" val="0"/>
@@ -1490,7 +1439,7 @@
                     <pic:cNvPicPr/>
                   </pic:nvPicPr>
                   <pic:blipFill>
-                    <a:blip r:embed="rId10"/>
+                    <a:blip r:embed="rId11"/>
                     <a:stretch>
                       <a:fillRect/>
                     </a:stretch>
@@ -1515,11 +1464,17 @@
       <w:pPr>
         <w:pStyle w:val="NormalWeb"/>
         <w:jc w:val="center"/>
+        <w:rPr>
+          <w:rFonts w:ascii="Arial" w:hAnsi="Arial" w:cs="Arial"/>
+        </w:rPr>
       </w:pPr>
     </w:p>
     <w:p>
       <w:pPr>
         <w:pStyle w:val="NormalWeb"/>
+        <w:rPr>
+          <w:rFonts w:ascii="Arial" w:hAnsi="Arial" w:cs="Arial"/>
+        </w:rPr>
       </w:pPr>
     </w:p>
     <w:p>
@@ -1713,7 +1668,7 @@
                     </pic:cNvPicPr>
                   </pic:nvPicPr>
                   <pic:blipFill>
-                    <a:blip r:embed="rId11">
+                    <a:blip r:embed="rId12">
                       <a:extLst>
                         <a:ext uri="{28A0092B-C50C-407E-A947-70E740481C1C}">
                           <a14:useLocalDpi xmlns:a14="http://schemas.microsoft.com/office/drawing/2010/main" val="0"/>
@@ -1788,6 +1743,7 @@
       </w:pPr>
       <w:r>
         <w:rPr>
+          <w:rFonts w:ascii="Arial" w:hAnsi="Arial" w:cs="Arial"/>
           <w:noProof/>
         </w:rPr>
         <w:drawing>
@@ -1806,7 +1762,7 @@
                     <pic:cNvPicPr/>
                   </pic:nvPicPr>
                   <pic:blipFill>
-                    <a:blip r:embed="rId12"/>
+                    <a:blip r:embed="rId13"/>
                     <a:stretch>
                       <a:fillRect/>
                     </a:stretch>
@@ -1927,6 +1883,7 @@
       </w:pPr>
       <w:r>
         <w:rPr>
+          <w:rFonts w:ascii="Arial" w:hAnsi="Arial" w:cs="Arial"/>
           <w:noProof/>
         </w:rPr>
         <w:drawing>
@@ -1945,7 +1902,7 @@
                     <pic:cNvPicPr/>
                   </pic:nvPicPr>
                   <pic:blipFill>
-                    <a:blip r:embed="rId13"/>
+                    <a:blip r:embed="rId14"/>
                     <a:stretch>
                       <a:fillRect/>
                     </a:stretch>
@@ -1975,6 +1932,7 @@
       </w:pPr>
       <w:r>
         <w:rPr>
+          <w:rFonts w:ascii="Arial" w:hAnsi="Arial" w:cs="Arial"/>
           <w:noProof/>
         </w:rPr>
         <w:lastRenderedPageBreak/>
@@ -1994,7 +1952,7 @@
                     <pic:cNvPicPr/>
                   </pic:nvPicPr>
                   <pic:blipFill>
-                    <a:blip r:embed="rId14"/>
+                    <a:blip r:embed="rId15"/>
                     <a:stretch>
                       <a:fillRect/>
                     </a:stretch>
@@ -2101,6 +2059,7 @@
       </w:pPr>
       <w:r>
         <w:rPr>
+          <w:rFonts w:ascii="Arial" w:hAnsi="Arial" w:cs="Arial"/>
           <w:noProof/>
         </w:rPr>
         <w:lastRenderedPageBreak/>
@@ -2120,7 +2079,7 @@
                     <pic:cNvPicPr/>
                   </pic:nvPicPr>
                   <pic:blipFill>
-                    <a:blip r:embed="rId15"/>
+                    <a:blip r:embed="rId16"/>
                     <a:stretch>
                       <a:fillRect/>
                     </a:stretch>
@@ -2234,6 +2193,7 @@
       </w:pPr>
       <w:r>
         <w:rPr>
+          <w:rFonts w:ascii="Arial" w:hAnsi="Arial" w:cs="Arial"/>
           <w:noProof/>
         </w:rPr>
         <w:drawing>
@@ -2252,7 +2212,7 @@
                     <pic:cNvPicPr/>
                   </pic:nvPicPr>
                   <pic:blipFill>
-                    <a:blip r:embed="rId16"/>
+                    <a:blip r:embed="rId17"/>
                     <a:stretch>
                       <a:fillRect/>
                     </a:stretch>
@@ -2373,6 +2333,7 @@
       </w:pPr>
       <w:r>
         <w:rPr>
+          <w:rFonts w:ascii="Arial" w:hAnsi="Arial" w:cs="Arial"/>
           <w:noProof/>
         </w:rPr>
         <w:drawing>
@@ -2391,7 +2352,7 @@
                     <pic:cNvPicPr/>
                   </pic:nvPicPr>
                   <pic:blipFill>
-                    <a:blip r:embed="rId17"/>
+                    <a:blip r:embed="rId18"/>
                     <a:stretch>
                       <a:fillRect/>
                     </a:stretch>
@@ -2526,6 +2487,7 @@
       </w:pPr>
       <w:r>
         <w:rPr>
+          <w:rFonts w:ascii="Arial" w:hAnsi="Arial" w:cs="Arial"/>
           <w:noProof/>
         </w:rPr>
         <w:drawing>
@@ -2544,7 +2506,7 @@
                     <pic:cNvPicPr/>
                   </pic:nvPicPr>
                   <pic:blipFill>
-                    <a:blip r:embed="rId18"/>
+                    <a:blip r:embed="rId19"/>
                     <a:stretch>
                       <a:fillRect/>
                     </a:stretch>
@@ -2679,6 +2641,7 @@
       </w:pPr>
       <w:r>
         <w:rPr>
+          <w:rFonts w:ascii="Arial" w:hAnsi="Arial" w:cs="Arial"/>
           <w:noProof/>
         </w:rPr>
         <w:drawing>
@@ -2697,7 +2660,7 @@
                     <pic:cNvPicPr/>
                   </pic:nvPicPr>
                   <pic:blipFill>
-                    <a:blip r:embed="rId19"/>
+                    <a:blip r:embed="rId20"/>
                     <a:stretch>
                       <a:fillRect/>
                     </a:stretch>
@@ -2798,6 +2761,7 @@
       </w:pPr>
       <w:r>
         <w:rPr>
+          <w:rFonts w:ascii="Arial" w:hAnsi="Arial" w:cs="Arial"/>
           <w:noProof/>
         </w:rPr>
         <w:lastRenderedPageBreak/>
@@ -2817,7 +2781,7 @@
                     <pic:cNvPicPr/>
                   </pic:nvPicPr>
                   <pic:blipFill rotWithShape="1">
-                    <a:blip r:embed="rId20"/>
+                    <a:blip r:embed="rId21"/>
                     <a:srcRect l="1163" t="1424" r="1784" b="2705"/>
                     <a:stretch/>
                   </pic:blipFill>
@@ -2854,6 +2818,7 @@
       </w:pPr>
       <w:r>
         <w:rPr>
+          <w:rFonts w:ascii="Arial" w:hAnsi="Arial" w:cs="Arial"/>
           <w:noProof/>
         </w:rPr>
         <w:lastRenderedPageBreak/>
@@ -2873,7 +2838,7 @@
                     <pic:cNvPicPr/>
                   </pic:nvPicPr>
                   <pic:blipFill rotWithShape="1">
-                    <a:blip r:embed="rId21"/>
+                    <a:blip r:embed="rId22"/>
                     <a:srcRect l="997" t="1127" r="1783" b="2129"/>
                     <a:stretch/>
                   </pic:blipFill>
@@ -3029,6 +2994,7 @@
       </w:pPr>
       <w:r>
         <w:rPr>
+          <w:rFonts w:ascii="Arial" w:hAnsi="Arial" w:cs="Arial"/>
           <w:noProof/>
         </w:rPr>
         <w:lastRenderedPageBreak/>
@@ -3048,7 +3014,7 @@
                     <pic:cNvPicPr/>
                   </pic:nvPicPr>
                   <pic:blipFill>
-                    <a:blip r:embed="rId22"/>
+                    <a:blip r:embed="rId23"/>
                     <a:stretch>
                       <a:fillRect/>
                     </a:stretch>
@@ -3178,19 +3144,122 @@
         <w:rPr>
           <w:rFonts w:ascii="Arial" w:hAnsi="Arial" w:cs="Arial"/>
         </w:rPr>
-        <w:t xml:space="preserve">The design phase is a crucial stage in the </w:t>
-      </w:r>
-      <w:r>
-        <w:rPr>
-          <w:rFonts w:ascii="Arial" w:hAnsi="Arial" w:cs="Arial"/>
-        </w:rPr>
-        <w:t xml:space="preserve">SDLC </w:t>
-      </w:r>
-      <w:r>
-        <w:rPr>
-          <w:rFonts w:ascii="Arial" w:hAnsi="Arial" w:cs="Arial"/>
-        </w:rPr>
-        <w:t>because it serves as a blueprint for the entire project, laying the groundwork for what will be built. This phase involves turning the software specifications</w:t>
+        <w:t>The design phase is vital in the SDLC, acting as a blueprint for the project. It transforms software specifications into a design plan, encompassing architectural design, component selection, user interface design, and definitions of data structures, algorithms, and detailed software architecture. This early focus ensures scalability, maintainability, and compliance with requirements, identifying potential issues to streamline development. Effective design reduces development time and ensures the final product meets user expectations and quality standards.</w:t>
+      </w:r>
+    </w:p>
+    <w:p>
+      <w:pPr>
+        <w:rPr>
+          <w:rFonts w:ascii="Arial" w:hAnsi="Arial" w:cs="Arial"/>
+          <w:b/>
+          <w:bCs/>
+        </w:rPr>
+      </w:pPr>
+      <w:r>
+        <w:rPr>
+          <w:rFonts w:ascii="Arial" w:hAnsi="Arial" w:cs="Arial"/>
+          <w:b/>
+          <w:bCs/>
+        </w:rPr>
+        <w:t>Architecture</w:t>
+      </w:r>
+    </w:p>
+    <w:p>
+      <w:pPr>
+        <w:rPr>
+          <w:rFonts w:ascii="Arial" w:hAnsi="Arial" w:cs="Arial"/>
+        </w:rPr>
+      </w:pPr>
+      <w:r>
+        <w:rPr>
+          <w:rFonts w:ascii="Arial" w:hAnsi="Arial" w:cs="Arial"/>
+        </w:rPr>
+        <w:t xml:space="preserve">The development of this Single Page Application for </w:t>
+      </w:r>
+      <w:r>
+        <w:rPr>
+          <w:rFonts w:ascii="Arial" w:hAnsi="Arial" w:cs="Arial"/>
+        </w:rPr>
+        <w:t xml:space="preserve">an image sharing </w:t>
+      </w:r>
+      <w:r>
+        <w:rPr>
+          <w:rFonts w:ascii="Arial" w:hAnsi="Arial" w:cs="Arial"/>
+        </w:rPr>
+        <w:t>social media</w:t>
+      </w:r>
+      <w:r>
+        <w:rPr>
+          <w:rFonts w:ascii="Arial" w:hAnsi="Arial" w:cs="Arial"/>
+        </w:rPr>
+        <w:t xml:space="preserve"> platform</w:t>
+      </w:r>
+      <w:r>
+        <w:rPr>
+          <w:rFonts w:ascii="Arial" w:hAnsi="Arial" w:cs="Arial"/>
+        </w:rPr>
+        <w:t xml:space="preserve"> is a complete project that </w:t>
+      </w:r>
+      <w:r>
+        <w:rPr>
+          <w:rFonts w:ascii="Arial" w:hAnsi="Arial" w:cs="Arial"/>
+        </w:rPr>
+        <w:t xml:space="preserve">brings together an array of technologies and services for </w:t>
+      </w:r>
+      <w:r>
+        <w:rPr>
+          <w:rFonts w:ascii="Arial" w:hAnsi="Arial" w:cs="Arial"/>
+        </w:rPr>
+        <w:t>good</w:t>
+      </w:r>
+      <w:r>
+        <w:rPr>
+          <w:rFonts w:ascii="Arial" w:hAnsi="Arial" w:cs="Arial"/>
+        </w:rPr>
+        <w:t xml:space="preserve"> user experience. </w:t>
+      </w:r>
+      <w:r>
+        <w:rPr>
+          <w:rFonts w:ascii="Arial" w:hAnsi="Arial" w:cs="Arial"/>
+        </w:rPr>
+        <w:t>At its core, the platform features image management capabilities, enabling users to upload, view, and interact with visual content in a dynamic, intuitive interface.</w:t>
+      </w:r>
+    </w:p>
+    <w:p>
+      <w:pPr>
+        <w:rPr>
+          <w:rFonts w:ascii="Arial" w:hAnsi="Arial" w:cs="Arial"/>
+        </w:rPr>
+      </w:pPr>
+      <w:r>
+        <w:rPr>
+          <w:rFonts w:ascii="Arial" w:hAnsi="Arial" w:cs="Arial"/>
+        </w:rPr>
+        <w:t>It incorporates sophisticated user authentication mechanisms, courtesy of Firebase, ensuring secure access and personali</w:t>
+      </w:r>
+      <w:r>
+        <w:rPr>
+          <w:rFonts w:ascii="Arial" w:hAnsi="Arial" w:cs="Arial"/>
+        </w:rPr>
+        <w:t>s</w:t>
+      </w:r>
+      <w:r>
+        <w:rPr>
+          <w:rFonts w:ascii="Arial" w:hAnsi="Arial" w:cs="Arial"/>
+        </w:rPr>
+        <w:t>ed sessions. The application also taps into the cloud-based Firestore database for efficient, real-time storage and retrieval of images and user-generated metadata. The streamlined architecture not only facilitates image categori</w:t>
+      </w:r>
+      <w:r>
+        <w:rPr>
+          <w:rFonts w:ascii="Arial" w:hAnsi="Arial" w:cs="Arial"/>
+        </w:rPr>
+        <w:t>s</w:t>
+      </w:r>
+      <w:r>
+        <w:rPr>
+          <w:rFonts w:ascii="Arial" w:hAnsi="Arial" w:cs="Arial"/>
+        </w:rPr>
+        <w:t>ation and community engagement through likes and comments but also maintains a SPA</w:t>
       </w:r>
       <w:r>
         <w:rPr>
@@ -3202,171 +3271,6 @@
         <w:rPr>
           <w:rFonts w:ascii="Arial" w:hAnsi="Arial" w:cs="Arial"/>
         </w:rPr>
-        <w:t xml:space="preserve">into a design plan. It includes the architectural design, component selection, user interface design, and the definition of other elements such as data structures, algorithms, and the detailed software architecture. By addressing these components early on, the design phase ensures that the software will be scalable, maintainable, and meet the specified requirements. </w:t>
-      </w:r>
-      <w:r>
-        <w:rPr>
-          <w:rFonts w:ascii="Arial" w:hAnsi="Arial" w:cs="Arial"/>
-        </w:rPr>
-        <w:t xml:space="preserve">It </w:t>
-      </w:r>
-      <w:r>
-        <w:rPr>
-          <w:rFonts w:ascii="Arial" w:hAnsi="Arial" w:cs="Arial"/>
-        </w:rPr>
-        <w:t xml:space="preserve">helps in identifying potential problems early, ensuring a smoother development process. Effective design is key to reducing development time, and ensuring the final product meets both </w:t>
-      </w:r>
-      <w:r>
-        <w:rPr>
-          <w:rFonts w:ascii="Arial" w:hAnsi="Arial" w:cs="Arial"/>
-        </w:rPr>
-        <w:t>user</w:t>
-      </w:r>
-      <w:r>
-        <w:rPr>
-          <w:rFonts w:ascii="Arial" w:hAnsi="Arial" w:cs="Arial"/>
-        </w:rPr>
-        <w:t xml:space="preserve"> expectations and quality standards.</w:t>
-      </w:r>
-    </w:p>
-    <w:p>
-      <w:pPr>
-        <w:rPr>
-          <w:rFonts w:ascii="Arial" w:hAnsi="Arial" w:cs="Arial"/>
-          <w:b/>
-          <w:bCs/>
-        </w:rPr>
-      </w:pPr>
-      <w:r>
-        <w:rPr>
-          <w:rFonts w:ascii="Arial" w:hAnsi="Arial" w:cs="Arial"/>
-          <w:b/>
-          <w:bCs/>
-        </w:rPr>
-        <w:t>Architecture</w:t>
-      </w:r>
-    </w:p>
-    <w:p>
-      <w:pPr>
-        <w:rPr>
-          <w:rFonts w:ascii="Arial" w:hAnsi="Arial" w:cs="Arial"/>
-        </w:rPr>
-      </w:pPr>
-      <w:r>
-        <w:rPr>
-          <w:rFonts w:ascii="Arial" w:hAnsi="Arial" w:cs="Arial"/>
-        </w:rPr>
-        <w:t xml:space="preserve">The development of this Single Page Application for </w:t>
-      </w:r>
-      <w:r>
-        <w:rPr>
-          <w:rFonts w:ascii="Arial" w:hAnsi="Arial" w:cs="Arial"/>
-        </w:rPr>
-        <w:t xml:space="preserve">an image sharing </w:t>
-      </w:r>
-      <w:r>
-        <w:rPr>
-          <w:rFonts w:ascii="Arial" w:hAnsi="Arial" w:cs="Arial"/>
-        </w:rPr>
-        <w:t>social media</w:t>
-      </w:r>
-      <w:r>
-        <w:rPr>
-          <w:rFonts w:ascii="Arial" w:hAnsi="Arial" w:cs="Arial"/>
-        </w:rPr>
-        <w:t xml:space="preserve"> platform</w:t>
-      </w:r>
-      <w:r>
-        <w:rPr>
-          <w:rFonts w:ascii="Arial" w:hAnsi="Arial" w:cs="Arial"/>
-        </w:rPr>
-        <w:t xml:space="preserve"> is a complete project that </w:t>
-      </w:r>
-      <w:r>
-        <w:rPr>
-          <w:rFonts w:ascii="Arial" w:hAnsi="Arial" w:cs="Arial"/>
-        </w:rPr>
-        <w:t xml:space="preserve">brings together an array of technologies and services for </w:t>
-      </w:r>
-      <w:r>
-        <w:rPr>
-          <w:rFonts w:ascii="Arial" w:hAnsi="Arial" w:cs="Arial"/>
-        </w:rPr>
-        <w:t>good</w:t>
-      </w:r>
-      <w:r>
-        <w:rPr>
-          <w:rFonts w:ascii="Arial" w:hAnsi="Arial" w:cs="Arial"/>
-        </w:rPr>
-        <w:t xml:space="preserve"> user experience. </w:t>
-      </w:r>
-      <w:r>
-        <w:rPr>
-          <w:rFonts w:ascii="Arial" w:hAnsi="Arial" w:cs="Arial"/>
-        </w:rPr>
-        <w:t>At its core, the platform features image management capabilities, enabling users to upload, view, and interact with visual content in a dynamic, intuitive interface.</w:t>
-      </w:r>
-    </w:p>
-    <w:p>
-      <w:pPr>
-        <w:rPr>
-          <w:rFonts w:ascii="Arial" w:hAnsi="Arial" w:cs="Arial"/>
-        </w:rPr>
-      </w:pPr>
-      <w:r>
-        <w:rPr>
-          <w:rFonts w:ascii="Arial" w:hAnsi="Arial" w:cs="Arial"/>
-        </w:rPr>
-        <w:t>It incorporates sophisticated user authentication mechanisms, courtesy of Firebase, ensuring secure access and personali</w:t>
-      </w:r>
-      <w:r>
-        <w:rPr>
-          <w:rFonts w:ascii="Arial" w:hAnsi="Arial" w:cs="Arial"/>
-        </w:rPr>
-        <w:t>s</w:t>
-      </w:r>
-      <w:r>
-        <w:rPr>
-          <w:rFonts w:ascii="Arial" w:hAnsi="Arial" w:cs="Arial"/>
-        </w:rPr>
-        <w:t xml:space="preserve">ed sessions. The application also taps into the cloud-based </w:t>
-      </w:r>
-      <w:proofErr w:type="spellStart"/>
-      <w:r>
-        <w:rPr>
-          <w:rFonts w:ascii="Arial" w:hAnsi="Arial" w:cs="Arial"/>
-        </w:rPr>
-        <w:t>Firestore</w:t>
-      </w:r>
-      <w:proofErr w:type="spellEnd"/>
-      <w:r>
-        <w:rPr>
-          <w:rFonts w:ascii="Arial" w:hAnsi="Arial" w:cs="Arial"/>
-        </w:rPr>
-        <w:t xml:space="preserve"> database for efficient, real-time storage and retrieval of images and user-generated metadata. The streamlined architecture not only facilitates image categori</w:t>
-      </w:r>
-      <w:r>
-        <w:rPr>
-          <w:rFonts w:ascii="Arial" w:hAnsi="Arial" w:cs="Arial"/>
-        </w:rPr>
-        <w:t>s</w:t>
-      </w:r>
-      <w:r>
-        <w:rPr>
-          <w:rFonts w:ascii="Arial" w:hAnsi="Arial" w:cs="Arial"/>
-        </w:rPr>
-        <w:t>ation and community engagement through likes and comments but also maintains a SPA</w:t>
-      </w:r>
-      <w:r>
-        <w:rPr>
-          <w:rFonts w:ascii="Arial" w:hAnsi="Arial" w:cs="Arial"/>
-        </w:rPr>
-        <w:t xml:space="preserve"> </w:t>
-      </w:r>
-      <w:r>
-        <w:rPr>
-          <w:rFonts w:ascii="Arial" w:hAnsi="Arial" w:cs="Arial"/>
-        </w:rPr>
         <w:t>structure for smooth user navigation</w:t>
       </w:r>
       <w:r>
@@ -3374,6 +3278,25 @@
           <w:rFonts w:ascii="Arial" w:hAnsi="Arial" w:cs="Arial"/>
         </w:rPr>
         <w:t>.</w:t>
+      </w:r>
+    </w:p>
+    <w:p>
+      <w:pPr>
+        <w:rPr>
+          <w:rFonts w:ascii="Arial" w:hAnsi="Arial" w:cs="Arial"/>
+        </w:rPr>
+      </w:pPr>
+      <w:r>
+        <w:rPr>
+          <w:rFonts w:ascii="Arial" w:hAnsi="Arial" w:cs="Arial"/>
+        </w:rPr>
+        <w:t>Below are diagrams illustrating</w:t>
+      </w:r>
+      <w:r>
+        <w:rPr>
+          <w:rFonts w:ascii="Arial" w:hAnsi="Arial" w:cs="Arial"/>
+        </w:rPr>
+        <w:t xml:space="preserve"> my design phase.</w:t>
       </w:r>
     </w:p>
     <w:p>
@@ -3530,6 +3453,7 @@
       </w:pPr>
       <w:r>
         <w:rPr>
+          <w:rFonts w:ascii="Arial" w:hAnsi="Arial" w:cs="Arial"/>
           <w:noProof/>
         </w:rPr>
         <w:drawing>
@@ -3548,7 +3472,7 @@
                     <pic:cNvPicPr/>
                   </pic:nvPicPr>
                   <pic:blipFill>
-                    <a:blip r:embed="rId23"/>
+                    <a:blip r:embed="rId24"/>
                     <a:stretch>
                       <a:fillRect/>
                     </a:stretch>
@@ -3680,6 +3604,7 @@
       </w:pPr>
       <w:r>
         <w:rPr>
+          <w:rFonts w:ascii="Arial" w:hAnsi="Arial" w:cs="Arial"/>
           <w:noProof/>
         </w:rPr>
         <w:drawing>
@@ -3698,7 +3623,7 @@
                     <pic:cNvPicPr/>
                   </pic:nvPicPr>
                   <pic:blipFill>
-                    <a:blip r:embed="rId24"/>
+                    <a:blip r:embed="rId25"/>
                     <a:stretch>
                       <a:fillRect/>
                     </a:stretch>
@@ -3728,6 +3653,7 @@
       </w:pPr>
       <w:r>
         <w:rPr>
+          <w:rFonts w:ascii="Arial" w:hAnsi="Arial" w:cs="Arial"/>
           <w:noProof/>
         </w:rPr>
         <w:lastRenderedPageBreak/>
@@ -3747,7 +3673,7 @@
                     <pic:cNvPicPr/>
                   </pic:nvPicPr>
                   <pic:blipFill>
-                    <a:blip r:embed="rId25"/>
+                    <a:blip r:embed="rId26"/>
                     <a:stretch>
                       <a:fillRect/>
                     </a:stretch>
@@ -3777,6 +3703,7 @@
       </w:pPr>
       <w:r>
         <w:rPr>
+          <w:rFonts w:ascii="Arial" w:hAnsi="Arial" w:cs="Arial"/>
           <w:noProof/>
         </w:rPr>
         <w:drawing>
@@ -3795,7 +3722,7 @@
                     <pic:cNvPicPr/>
                   </pic:nvPicPr>
                   <pic:blipFill>
-                    <a:blip r:embed="rId26"/>
+                    <a:blip r:embed="rId27"/>
                     <a:stretch>
                       <a:fillRect/>
                     </a:stretch>
@@ -3857,19 +3784,6 @@
     </w:p>
     <w:p>
       <w:pPr>
-        <w:rPr>
-          <w:rFonts w:ascii="Arial" w:hAnsi="Arial" w:cs="Arial"/>
-        </w:rPr>
-      </w:pPr>
-      <w:r>
-        <w:rPr>
-          <w:rFonts w:ascii="Arial" w:hAnsi="Arial" w:cs="Arial"/>
-        </w:rPr>
-        <w:t>This section provides an outline of how the application is designed.  Whilst this is a single page application, the sitemap indicates how the user will navigate through the topics.</w:t>
-      </w:r>
-    </w:p>
-    <w:p>
-      <w:pPr>
         <w:jc w:val="center"/>
         <w:rPr>
           <w:rFonts w:ascii="Arial" w:hAnsi="Arial" w:cs="Arial"/>
@@ -3877,6 +3791,7 @@
       </w:pPr>
       <w:r>
         <w:rPr>
+          <w:rFonts w:ascii="Arial" w:hAnsi="Arial" w:cs="Arial"/>
           <w:noProof/>
         </w:rPr>
         <w:drawing>
@@ -3895,7 +3810,7 @@
                     <pic:cNvPicPr/>
                   </pic:nvPicPr>
                   <pic:blipFill>
-                    <a:blip r:embed="rId27"/>
+                    <a:blip r:embed="rId28"/>
                     <a:stretch>
                       <a:fillRect/>
                     </a:stretch>
@@ -4076,6 +3991,17 @@
           <w:rFonts w:ascii="Arial" w:hAnsi="Arial" w:cs="Arial"/>
           <w:b/>
           <w:bCs/>
+          <w:sz w:val="24"/>
+          <w:szCs w:val="24"/>
+        </w:rPr>
+      </w:pPr>
+    </w:p>
+    <w:p>
+      <w:pPr>
+        <w:rPr>
+          <w:rFonts w:ascii="Arial" w:hAnsi="Arial" w:cs="Arial"/>
+          <w:b/>
+          <w:bCs/>
         </w:rPr>
       </w:pPr>
       <w:r>
@@ -4086,19 +4012,6 @@
         </w:rPr>
         <w:lastRenderedPageBreak/>
         <w:t>Wireframes</w:t>
-      </w:r>
-    </w:p>
-    <w:p>
-      <w:pPr>
-        <w:rPr>
-          <w:rFonts w:ascii="Arial" w:hAnsi="Arial" w:cs="Arial"/>
-        </w:rPr>
-      </w:pPr>
-      <w:r>
-        <w:rPr>
-          <w:rFonts w:ascii="Arial" w:hAnsi="Arial" w:cs="Arial"/>
-        </w:rPr>
-        <w:t>This section provides an illustration of the wireframes.</w:t>
       </w:r>
     </w:p>
     <w:p>
@@ -4142,7 +4055,7 @@
                     </pic:cNvPicPr>
                   </pic:nvPicPr>
                   <pic:blipFill>
-                    <a:blip r:embed="rId28"/>
+                    <a:blip r:embed="rId29"/>
                     <a:stretch>
                       <a:fillRect/>
                     </a:stretch>
@@ -4204,7 +4117,7 @@
                     </pic:cNvPicPr>
                   </pic:nvPicPr>
                   <pic:blipFill>
-                    <a:blip r:embed="rId29"/>
+                    <a:blip r:embed="rId30"/>
                     <a:stretch>
                       <a:fillRect/>
                     </a:stretch>
@@ -4267,7 +4180,7 @@
                     </pic:cNvPicPr>
                   </pic:nvPicPr>
                   <pic:blipFill>
-                    <a:blip r:embed="rId30"/>
+                    <a:blip r:embed="rId31"/>
                     <a:stretch>
                       <a:fillRect/>
                     </a:stretch>
@@ -4296,6 +4209,7 @@
       </w:pPr>
       <w:r>
         <w:rPr>
+          <w:rFonts w:ascii="Arial" w:hAnsi="Arial" w:cs="Arial"/>
           <w:noProof/>
         </w:rPr>
         <w:drawing>
@@ -4314,7 +4228,7 @@
                     <pic:cNvPicPr/>
                   </pic:nvPicPr>
                   <pic:blipFill>
-                    <a:blip r:embed="rId31"/>
+                    <a:blip r:embed="rId32"/>
                     <a:stretch>
                       <a:fillRect/>
                     </a:stretch>
@@ -4344,6 +4258,7 @@
       </w:pPr>
       <w:r>
         <w:rPr>
+          <w:rFonts w:ascii="Arial" w:hAnsi="Arial" w:cs="Arial"/>
           <w:noProof/>
         </w:rPr>
         <w:lastRenderedPageBreak/>
@@ -4363,7 +4278,7 @@
                     <pic:cNvPicPr/>
                   </pic:nvPicPr>
                   <pic:blipFill>
-                    <a:blip r:embed="rId32"/>
+                    <a:blip r:embed="rId33"/>
                     <a:stretch>
                       <a:fillRect/>
                     </a:stretch>
@@ -4415,61 +4330,19 @@
         <w:rPr>
           <w:rFonts w:ascii="Arial" w:hAnsi="Arial" w:cs="Arial"/>
         </w:rPr>
-        <w:t>The Implementation stage</w:t>
-      </w:r>
-      <w:r>
-        <w:rPr>
-          <w:rFonts w:ascii="Arial" w:hAnsi="Arial" w:cs="Arial"/>
-        </w:rPr>
-        <w:t xml:space="preserve"> </w:t>
-      </w:r>
-      <w:r>
-        <w:rPr>
-          <w:rFonts w:ascii="Arial" w:hAnsi="Arial" w:cs="Arial"/>
-        </w:rPr>
-        <w:t xml:space="preserve">is where the actual coding and construction of the software occur. After meticulous planning, design, and requirement analysis, the implementation phase brings the project to life. During this stage, </w:t>
-      </w:r>
-      <w:r>
-        <w:rPr>
-          <w:rFonts w:ascii="Arial" w:hAnsi="Arial" w:cs="Arial"/>
-        </w:rPr>
-        <w:t>I have</w:t>
-      </w:r>
-      <w:r>
-        <w:rPr>
-          <w:rFonts w:ascii="Arial" w:hAnsi="Arial" w:cs="Arial"/>
-        </w:rPr>
-        <w:t xml:space="preserve"> translat</w:t>
-      </w:r>
-      <w:r>
-        <w:rPr>
-          <w:rFonts w:ascii="Arial" w:hAnsi="Arial" w:cs="Arial"/>
-        </w:rPr>
-        <w:t>ed</w:t>
-      </w:r>
-      <w:r>
-        <w:rPr>
-          <w:rFonts w:ascii="Arial" w:hAnsi="Arial" w:cs="Arial"/>
-        </w:rPr>
-        <w:t xml:space="preserve"> the design documents and specifications into source code, integrating various components and libraries necessary to build the software. It's a phase characteri</w:t>
-      </w:r>
-      <w:r>
-        <w:rPr>
-          <w:rFonts w:ascii="Arial" w:hAnsi="Arial" w:cs="Arial"/>
-        </w:rPr>
-        <w:t>s</w:t>
-      </w:r>
-      <w:r>
-        <w:rPr>
-          <w:rFonts w:ascii="Arial" w:hAnsi="Arial" w:cs="Arial"/>
-        </w:rPr>
-        <w:t>ed by actual development activities, including coding, testing individual units, and integrating different software modules into a cohesive system.</w:t>
-      </w:r>
-      <w:r>
-        <w:rPr>
-          <w:rFonts w:ascii="Arial" w:hAnsi="Arial" w:cs="Arial"/>
-        </w:rPr>
-        <w:t xml:space="preserve"> </w:t>
+        <w:t xml:space="preserve">The Implementation stage is where coding and software construction take place. Following detailed planning and design, this phase </w:t>
+      </w:r>
+      <w:r>
+        <w:rPr>
+          <w:rFonts w:ascii="Arial" w:hAnsi="Arial" w:cs="Arial"/>
+        </w:rPr>
+        <w:t>brings the project to life</w:t>
+      </w:r>
+      <w:r>
+        <w:rPr>
+          <w:rFonts w:ascii="Arial" w:hAnsi="Arial" w:cs="Arial"/>
+        </w:rPr>
+        <w:t>. Here, design documents and specifications are converted into source code, incorporating necessary components and libraries. Characterised by coding, unit testing, and integrating modules into a cohesive system, this stage marks the actual development of the software.</w:t>
       </w:r>
     </w:p>
     <w:p>
@@ -4494,7 +4367,13 @@
         <w:rPr>
           <w:rFonts w:ascii="Arial" w:hAnsi="Arial" w:cs="Arial"/>
         </w:rPr>
-        <w:t>and achievements encountered throughout the development process, highlighting the iterative nature of building a dynamic and user-friendly web application.</w:t>
+        <w:t>and achievements encountered throughout the development process</w:t>
+      </w:r>
+      <w:r>
+        <w:rPr>
+          <w:rFonts w:ascii="Arial" w:hAnsi="Arial" w:cs="Arial"/>
+        </w:rPr>
+        <w:t>.</w:t>
       </w:r>
     </w:p>
     <w:p>
@@ -4524,21 +4403,7 @@
         <w:rPr>
           <w:rFonts w:ascii="Arial" w:hAnsi="Arial" w:cs="Arial"/>
         </w:rPr>
-        <w:t xml:space="preserve">Sprint 1 – This was a difficult sprint to start with. At first, I decided to have an “images” folder and manually have the sources of the images embedded into the HTML, however I decided against this. Instead, I used a database (Firebase, </w:t>
-      </w:r>
-      <w:proofErr w:type="spellStart"/>
-      <w:r>
-        <w:rPr>
-          <w:rFonts w:ascii="Arial" w:hAnsi="Arial" w:cs="Arial"/>
-        </w:rPr>
-        <w:t>Firestore</w:t>
-      </w:r>
-      <w:proofErr w:type="spellEnd"/>
-      <w:r>
-        <w:rPr>
-          <w:rFonts w:ascii="Arial" w:hAnsi="Arial" w:cs="Arial"/>
-        </w:rPr>
-        <w:t>) which allowed me to store the images</w:t>
+        <w:t>Sprint 1 – This was a difficult sprint to start with. At first, I decided to have an “images” folder and manually have the sources of the images embedded into the HTML, however I decided against this. Instead, I used a database (Firebase, Firestore) which allowed me to store the images</w:t>
       </w:r>
       <w:r>
         <w:rPr>
@@ -4562,7 +4427,7 @@
         <w:rPr>
           <w:rFonts w:ascii="Arial" w:hAnsi="Arial" w:cs="Arial"/>
         </w:rPr>
-        <w:t xml:space="preserve"> by looping through and searching for those categories within the database</w:t>
+        <w:t xml:space="preserve"> by looping through and searching for categories within the database</w:t>
       </w:r>
       <w:r>
         <w:rPr>
@@ -4603,6 +4468,7 @@
       </w:pPr>
       <w:r>
         <w:rPr>
+          <w:rFonts w:ascii="Arial" w:hAnsi="Arial" w:cs="Arial"/>
           <w:noProof/>
         </w:rPr>
         <w:lastRenderedPageBreak/>
@@ -4622,7 +4488,7 @@
                     <pic:cNvPicPr/>
                   </pic:nvPicPr>
                   <pic:blipFill>
-                    <a:blip r:embed="rId33"/>
+                    <a:blip r:embed="rId34"/>
                     <a:stretch>
                       <a:fillRect/>
                     </a:stretch>
@@ -4674,6 +4540,7 @@
       </w:pPr>
       <w:r>
         <w:rPr>
+          <w:rFonts w:ascii="Arial" w:hAnsi="Arial" w:cs="Arial"/>
           <w:noProof/>
         </w:rPr>
         <w:drawing>
@@ -4692,7 +4559,7 @@
                     <pic:cNvPicPr/>
                   </pic:nvPicPr>
                   <pic:blipFill>
-                    <a:blip r:embed="rId34"/>
+                    <a:blip r:embed="rId35"/>
                     <a:stretch>
                       <a:fillRect/>
                     </a:stretch>
@@ -4745,6 +4612,7 @@
       </w:pPr>
       <w:r>
         <w:rPr>
+          <w:rFonts w:ascii="Arial" w:hAnsi="Arial" w:cs="Arial"/>
           <w:noProof/>
         </w:rPr>
         <w:lastRenderedPageBreak/>
@@ -4764,7 +4632,7 @@
                     <pic:cNvPicPr/>
                   </pic:nvPicPr>
                   <pic:blipFill>
-                    <a:blip r:embed="rId35"/>
+                    <a:blip r:embed="rId36"/>
                     <a:stretch>
                       <a:fillRect/>
                     </a:stretch>
@@ -4817,6 +4685,7 @@
       </w:pPr>
       <w:r>
         <w:rPr>
+          <w:rFonts w:ascii="Arial" w:hAnsi="Arial" w:cs="Arial"/>
           <w:noProof/>
         </w:rPr>
         <w:drawing>
@@ -4835,7 +4704,7 @@
                     <pic:cNvPicPr/>
                   </pic:nvPicPr>
                   <pic:blipFill>
-                    <a:blip r:embed="rId36"/>
+                    <a:blip r:embed="rId37"/>
                     <a:stretch>
                       <a:fillRect/>
                     </a:stretch>
@@ -4917,37 +4786,19 @@
         <w:rPr>
           <w:rFonts w:ascii="Arial" w:hAnsi="Arial" w:cs="Arial"/>
         </w:rPr>
-        <w:t>ed the development of a navigation bar</w:t>
-      </w:r>
-      <w:r>
-        <w:rPr>
-          <w:rFonts w:ascii="Arial" w:hAnsi="Arial" w:cs="Arial"/>
-        </w:rPr>
-        <w:t xml:space="preserve"> </w:t>
-      </w:r>
-      <w:r>
-        <w:rPr>
-          <w:rFonts w:ascii="Arial" w:hAnsi="Arial" w:cs="Arial"/>
-        </w:rPr>
-        <w:t>so they can navigate the page effortlessly on where they want to go (Michaela, 2022)</w:t>
-      </w:r>
-      <w:r>
-        <w:rPr>
-          <w:rFonts w:ascii="Arial" w:hAnsi="Arial" w:cs="Arial"/>
-        </w:rPr>
-        <w:t xml:space="preserve">. A well-designed navigation bar is essential for seamless website navigation, guiding users effortlessly to their desired content. After researching, I adapted a navigation template from </w:t>
-      </w:r>
-      <w:r>
-        <w:rPr>
-          <w:rFonts w:ascii="Arial" w:hAnsi="Arial" w:cs="Arial"/>
-        </w:rPr>
-        <w:t>(W3schools, 2019)</w:t>
-      </w:r>
-      <w:r>
-        <w:rPr>
-          <w:rFonts w:ascii="Arial" w:hAnsi="Arial" w:cs="Arial"/>
-        </w:rPr>
-        <w:t>, customi</w:t>
+        <w:t>ed the development of a navigation bar so they can navigate the page effortlessly on where they want to go (Michaela, 2022). A well-designed navigation bar is essential for seamless website navigation, guiding users effortlessly to their desired content. After researching, I adapted a navigation template</w:t>
+      </w:r>
+      <w:r>
+        <w:rPr>
+          <w:rFonts w:ascii="Arial" w:hAnsi="Arial" w:cs="Arial"/>
+        </w:rPr>
+        <w:t xml:space="preserve">, </w:t>
+      </w:r>
+      <w:r>
+        <w:rPr>
+          <w:rFonts w:ascii="Arial" w:hAnsi="Arial" w:cs="Arial"/>
+        </w:rPr>
+        <w:t>customi</w:t>
       </w:r>
       <w:r>
         <w:rPr>
@@ -4982,6 +4833,7 @@
       </w:pPr>
       <w:r>
         <w:rPr>
+          <w:rFonts w:ascii="Arial" w:hAnsi="Arial" w:cs="Arial"/>
           <w:noProof/>
         </w:rPr>
         <w:drawing>
@@ -5000,7 +4852,7 @@
                     <pic:cNvPicPr/>
                   </pic:nvPicPr>
                   <pic:blipFill>
-                    <a:blip r:embed="rId37"/>
+                    <a:blip r:embed="rId38"/>
                     <a:stretch>
                       <a:fillRect/>
                     </a:stretch>
@@ -5053,6 +4905,7 @@
       </w:pPr>
       <w:r>
         <w:rPr>
+          <w:rFonts w:ascii="Arial" w:hAnsi="Arial" w:cs="Arial"/>
           <w:noProof/>
         </w:rPr>
         <w:drawing>
@@ -5071,7 +4924,7 @@
                     <pic:cNvPicPr/>
                   </pic:nvPicPr>
                   <pic:blipFill>
-                    <a:blip r:embed="rId38"/>
+                    <a:blip r:embed="rId39"/>
                     <a:stretch>
                       <a:fillRect/>
                     </a:stretch>
@@ -5122,46 +4975,44 @@
         <w:rPr>
           <w:rFonts w:ascii="Arial" w:hAnsi="Arial" w:cs="Arial"/>
         </w:rPr>
-        <w:t>Sprint 3 – One of my most important functionalities in my project is the uploading of images, so giving myself time to develop this was of high importance. I used a Modal</w:t>
-      </w:r>
-      <w:r>
-        <w:rPr>
-          <w:rFonts w:ascii="Arial" w:hAnsi="Arial" w:cs="Arial"/>
-        </w:rPr>
-        <w:t xml:space="preserve"> </w:t>
-      </w:r>
-      <w:r>
-        <w:rPr>
-          <w:rFonts w:ascii="Arial" w:hAnsi="Arial" w:cs="Arial"/>
-        </w:rPr>
-        <w:t>(W3Schools, 2019)</w:t>
-      </w:r>
-      <w:r>
-        <w:rPr>
-          <w:rFonts w:ascii="Arial" w:hAnsi="Arial" w:cs="Arial"/>
-        </w:rPr>
-        <w:t xml:space="preserve"> that when pressed would open a window where the user could navigate through uploading their image (Figure 7). The image upload function is within in the DOM and retrieves all the data inputs from HTML. As stated previously, the use of </w:t>
-      </w:r>
-      <w:proofErr w:type="spellStart"/>
-      <w:r>
-        <w:rPr>
-          <w:rFonts w:ascii="Arial" w:hAnsi="Arial" w:cs="Arial"/>
-        </w:rPr>
-        <w:t>Firestore</w:t>
-      </w:r>
-      <w:proofErr w:type="spellEnd"/>
-      <w:r>
-        <w:rPr>
-          <w:rFonts w:ascii="Arial" w:hAnsi="Arial" w:cs="Arial"/>
-        </w:rPr>
-        <w:t xml:space="preserve"> database made things a lot easier, as I would use its capabilities for storing and retrieving data </w:t>
+        <w:t xml:space="preserve">Sprint 3 – </w:t>
+      </w:r>
+      <w:r>
+        <w:rPr>
+          <w:rFonts w:ascii="Arial" w:hAnsi="Arial" w:cs="Arial"/>
+        </w:rPr>
+        <w:t>Developing the image upload functionality was crucial in my project</w:t>
+      </w:r>
+      <w:r>
+        <w:rPr>
+          <w:rFonts w:ascii="Arial" w:hAnsi="Arial" w:cs="Arial"/>
+        </w:rPr>
+        <w:t xml:space="preserve">, </w:t>
+      </w:r>
+      <w:r>
+        <w:rPr>
+          <w:rFonts w:ascii="Arial" w:hAnsi="Arial" w:cs="Arial"/>
+        </w:rPr>
+        <w:t>I implemented a Modal (W3Schools, 2019) that opens a user-friendly window for uploading images</w:t>
+      </w:r>
+      <w:r>
+        <w:rPr>
+          <w:rFonts w:ascii="Arial" w:hAnsi="Arial" w:cs="Arial"/>
+        </w:rPr>
+        <w:t xml:space="preserve"> (Figure 7). The image upload function is within in the DOM and retrieves all the data inputs from HTML. As stated previously, the use of Firestore database made things a lot easier, as I would use its capabilities for storing and retrieving data efficiently (Figure 8). By structuring the database to accommodate image metadata and relying on Firebase Storage </w:t>
       </w:r>
       <w:r>
         <w:rPr>
           <w:rFonts w:ascii="Arial" w:hAnsi="Arial" w:cs="Arial"/>
         </w:rPr>
         <w:lastRenderedPageBreak/>
-        <w:t>efficiently (Figure 8). By structuring the database to accommodate image metadata and relying on Firebase Storage for file handling, I created a user-friendly and responsive image upload system. This process has not only simplified the management of image data but also enhanced the overall user experience by providing immediate and clear feedback throughout the upload process. The accompanying JavaScript code (Figure 9) orchestrates the image upload logic, interfacing with Firebase to store image details and retrieve the necessary data. This sprint's challenge was mastering CSS to achieve the desired aesthetic, requiring extensive research and experimentation to implement effectively.</w:t>
+        <w:t xml:space="preserve">for file handling, I created a user-friendly and responsive image upload system. This process has not only simplified the management of image data but also enhanced the overall user experience by providing immediate and clear feedback throughout the upload process. The accompanying JavaScript code (Figure 9) orchestrates the image upload logic, interfacing with Firebase to store image details and retrieve the necessary data. </w:t>
+      </w:r>
+      <w:r>
+        <w:rPr>
+          <w:rFonts w:ascii="Arial" w:hAnsi="Arial" w:cs="Arial"/>
+        </w:rPr>
+        <w:t>Mastering CSS to ensure visual appeal was a significant part of this sprint's work.</w:t>
       </w:r>
     </w:p>
     <w:p>
@@ -5173,6 +5024,7 @@
       </w:pPr>
       <w:r>
         <w:rPr>
+          <w:rFonts w:ascii="Arial" w:hAnsi="Arial" w:cs="Arial"/>
           <w:noProof/>
         </w:rPr>
         <w:drawing>
@@ -5191,7 +5043,7 @@
                     <pic:cNvPicPr/>
                   </pic:nvPicPr>
                   <pic:blipFill>
-                    <a:blip r:embed="rId39"/>
+                    <a:blip r:embed="rId40"/>
                     <a:stretch>
                       <a:fillRect/>
                     </a:stretch>
@@ -5253,6 +5105,7 @@
       </w:pPr>
       <w:r>
         <w:rPr>
+          <w:rFonts w:ascii="Arial" w:hAnsi="Arial" w:cs="Arial"/>
           <w:noProof/>
         </w:rPr>
         <w:drawing>
@@ -5271,7 +5124,7 @@
                     <pic:cNvPicPr/>
                   </pic:nvPicPr>
                   <pic:blipFill>
-                    <a:blip r:embed="rId40"/>
+                    <a:blip r:embed="rId41"/>
                     <a:stretch>
                       <a:fillRect/>
                     </a:stretch>
@@ -5333,6 +5186,7 @@
       </w:pPr>
       <w:r>
         <w:rPr>
+          <w:rFonts w:ascii="Arial" w:hAnsi="Arial" w:cs="Arial"/>
           <w:noProof/>
         </w:rPr>
         <w:lastRenderedPageBreak/>
@@ -5352,7 +5206,7 @@
                     <pic:cNvPicPr/>
                   </pic:nvPicPr>
                   <pic:blipFill>
-                    <a:blip r:embed="rId41"/>
+                    <a:blip r:embed="rId42"/>
                     <a:stretch>
                       <a:fillRect/>
                     </a:stretch>
@@ -5403,261 +5257,91 @@
         <w:rPr>
           <w:rFonts w:ascii="Arial" w:hAnsi="Arial" w:cs="Arial"/>
         </w:rPr>
-        <w:t xml:space="preserve">Sprint 4 – I thought this sprint would be a lot more difficult. </w:t>
-      </w:r>
-      <w:r>
-        <w:rPr>
-          <w:rFonts w:ascii="Arial" w:hAnsi="Arial" w:cs="Arial"/>
-        </w:rPr>
-        <w:t>Building on the modal implemented in Sprint 3, additional input fields were integrated to capture the image name, author, description, and category, each crucial for categori</w:t>
-      </w:r>
-      <w:r>
-        <w:rPr>
-          <w:rFonts w:ascii="Arial" w:hAnsi="Arial" w:cs="Arial"/>
-        </w:rPr>
-        <w:t>s</w:t>
-      </w:r>
-      <w:r>
-        <w:rPr>
-          <w:rFonts w:ascii="Arial" w:hAnsi="Arial" w:cs="Arial"/>
-        </w:rPr>
-        <w:t xml:space="preserve">ing and retrieving content effectively (Figure 7). When users upload their images, these details are encapsulated within a structured data object and sent to </w:t>
+        <w:t xml:space="preserve">Sprint 4 – </w:t>
+      </w:r>
+      <w:r>
+        <w:rPr>
+          <w:rFonts w:ascii="Arial" w:hAnsi="Arial" w:cs="Arial"/>
+        </w:rPr>
+        <w:t>The sprint was smoother than anticipated. Enhancements to the modal from Sprint 3 involved adding fields for image name, author, description, and category (Figure 7), key for efficient content categorisation and retrieval. On upload, these details form a structured data object, sent to Firestore with asynchronous HTTP requests, ensuring metadata is searchable. These changes, requiring minor tweaks to the existing function due to robust groundwork, have improved the image gallery’s organisation and accessibility, significantly boosting functionality and user engagement.</w:t>
+      </w:r>
+    </w:p>
+    <w:p>
+      <w:pPr>
+        <w:rPr>
+          <w:rFonts w:ascii="Arial" w:hAnsi="Arial" w:cs="Arial"/>
+        </w:rPr>
+      </w:pPr>
+    </w:p>
+    <w:p>
+      <w:pPr>
+        <w:rPr>
+          <w:rFonts w:ascii="Arial" w:hAnsi="Arial" w:cs="Arial"/>
+        </w:rPr>
+      </w:pPr>
+      <w:r>
+        <w:rPr>
+          <w:rFonts w:ascii="Arial" w:hAnsi="Arial" w:cs="Arial"/>
+        </w:rPr>
+        <w:lastRenderedPageBreak/>
+        <w:t xml:space="preserve">Sprint 5 – </w:t>
+      </w:r>
+      <w:r>
+        <w:rPr>
+          <w:rFonts w:ascii="Arial" w:hAnsi="Arial" w:cs="Arial"/>
+        </w:rPr>
+        <w:t xml:space="preserve">In retrospect, a week was more than needed for this sprint, thanks to DOM and Firebase integration. Using DOM manipulation, I dynamically rendered category-specific images from Firestore, </w:t>
+      </w:r>
+      <w:r>
+        <w:rPr>
+          <w:rFonts w:ascii="Arial" w:hAnsi="Arial" w:cs="Arial"/>
+        </w:rPr>
+        <w:t xml:space="preserve">with the categories array defined in the DOM (Figure 2), and the </w:t>
       </w:r>
       <w:proofErr w:type="spellStart"/>
       <w:r>
         <w:rPr>
           <w:rFonts w:ascii="Arial" w:hAnsi="Arial" w:cs="Arial"/>
         </w:rPr>
-        <w:t>Firestore</w:t>
+        <w:t>forEach</w:t>
       </w:r>
       <w:proofErr w:type="spellEnd"/>
       <w:r>
         <w:rPr>
           <w:rFonts w:ascii="Arial" w:hAnsi="Arial" w:cs="Arial"/>
         </w:rPr>
-        <w:t xml:space="preserve"> using asynchronous HTTP requests, ensuring that each image is accompanied by relevant, searchable metadata. This addition required minimal adjustments to the existing upload function, thanks to the robust infrastructure already in place. This efficient handling of image data allows for a more organi</w:t>
-      </w:r>
-      <w:r>
-        <w:rPr>
-          <w:rFonts w:ascii="Arial" w:hAnsi="Arial" w:cs="Arial"/>
-        </w:rPr>
-        <w:t>s</w:t>
-      </w:r>
-      <w:r>
-        <w:rPr>
-          <w:rFonts w:ascii="Arial" w:hAnsi="Arial" w:cs="Arial"/>
-        </w:rPr>
-        <w:t xml:space="preserve">ed and </w:t>
-      </w:r>
-      <w:r>
-        <w:rPr>
-          <w:rFonts w:ascii="Arial" w:hAnsi="Arial" w:cs="Arial"/>
-        </w:rPr>
-        <w:lastRenderedPageBreak/>
-        <w:t>accessible image gallery, enhancing both the functionality and user interaction with the platform.</w:t>
-      </w:r>
-    </w:p>
-    <w:p>
-      <w:pPr>
-        <w:rPr>
-          <w:rFonts w:ascii="Arial" w:hAnsi="Arial" w:cs="Arial"/>
-        </w:rPr>
-      </w:pPr>
-      <w:r>
-        <w:rPr>
-          <w:rFonts w:ascii="Arial" w:hAnsi="Arial" w:cs="Arial"/>
-        </w:rPr>
-        <w:t xml:space="preserve">Sprint 5 – </w:t>
-      </w:r>
-      <w:r>
-        <w:rPr>
-          <w:rFonts w:ascii="Arial" w:hAnsi="Arial" w:cs="Arial"/>
-        </w:rPr>
-        <w:t>Giving myself a week for this sprint was unnecessary in hindsight</w:t>
-      </w:r>
-      <w:r>
-        <w:rPr>
-          <w:rFonts w:ascii="Arial" w:hAnsi="Arial" w:cs="Arial"/>
-        </w:rPr>
-        <w:t>,</w:t>
-      </w:r>
-      <w:r>
-        <w:rPr>
-          <w:rFonts w:ascii="Arial" w:hAnsi="Arial" w:cs="Arial"/>
-        </w:rPr>
-        <w:t xml:space="preserve"> revealing the advantages of integrating the Document Object Model (DOM) directly with Firebase. By manipulating the DOM, I was able to dynamically generate content based on the data received from </w:t>
+        <w:t xml:space="preserve"> loop invoking the </w:t>
       </w:r>
       <w:proofErr w:type="spellStart"/>
       <w:r>
         <w:rPr>
           <w:rFonts w:ascii="Arial" w:hAnsi="Arial" w:cs="Arial"/>
         </w:rPr>
-        <w:t>Firestore</w:t>
+        <w:t>displayImagesByCategory</w:t>
       </w:r>
       <w:proofErr w:type="spellEnd"/>
       <w:r>
         <w:rPr>
           <w:rFonts w:ascii="Arial" w:hAnsi="Arial" w:cs="Arial"/>
         </w:rPr>
-        <w:t>, which streamlined the process of rendering images for each category on the fly. This JavaScript-driven approach facilitated real-time updates to the UI without necessitating page reloads, ensuring a fluid user experience. With the categories array defined in the DOM</w:t>
-      </w:r>
-      <w:r>
-        <w:rPr>
-          <w:rFonts w:ascii="Arial" w:hAnsi="Arial" w:cs="Arial"/>
-        </w:rPr>
-        <w:t xml:space="preserve"> (Figure 2)</w:t>
-      </w:r>
-      <w:r>
-        <w:rPr>
-          <w:rFonts w:ascii="Arial" w:hAnsi="Arial" w:cs="Arial"/>
-        </w:rPr>
-        <w:t xml:space="preserve">, and the </w:t>
-      </w:r>
-      <w:proofErr w:type="spellStart"/>
-      <w:r>
-        <w:rPr>
-          <w:rFonts w:ascii="Arial" w:hAnsi="Arial" w:cs="Arial"/>
-        </w:rPr>
-        <w:t>forEach</w:t>
-      </w:r>
-      <w:proofErr w:type="spellEnd"/>
-      <w:r>
-        <w:rPr>
-          <w:rFonts w:ascii="Arial" w:hAnsi="Arial" w:cs="Arial"/>
-        </w:rPr>
-        <w:t xml:space="preserve"> loop invoking the </w:t>
-      </w:r>
-      <w:proofErr w:type="spellStart"/>
-      <w:r>
-        <w:rPr>
-          <w:rFonts w:ascii="Arial" w:hAnsi="Arial" w:cs="Arial"/>
-        </w:rPr>
-        <w:t>displayImagesByCategory</w:t>
-      </w:r>
-      <w:proofErr w:type="spellEnd"/>
-      <w:r>
-        <w:rPr>
-          <w:rFonts w:ascii="Arial" w:hAnsi="Arial" w:cs="Arial"/>
-        </w:rPr>
-        <w:t xml:space="preserve"> asynchronous function</w:t>
-      </w:r>
-      <w:r>
-        <w:rPr>
-          <w:rFonts w:ascii="Arial" w:hAnsi="Arial" w:cs="Arial"/>
-        </w:rPr>
-        <w:t xml:space="preserve"> (Figure 3)</w:t>
-      </w:r>
-      <w:r>
-        <w:rPr>
-          <w:rFonts w:ascii="Arial" w:hAnsi="Arial" w:cs="Arial"/>
-        </w:rPr>
-        <w:t xml:space="preserve">, the project's responsiveness was significantly improved. </w:t>
-      </w:r>
-      <w:r>
-        <w:rPr>
-          <w:rFonts w:ascii="Arial" w:hAnsi="Arial" w:cs="Arial"/>
-        </w:rPr>
-        <w:t>This meant that I was able to add</w:t>
-      </w:r>
-      <w:r>
-        <w:rPr>
-          <w:rFonts w:ascii="Arial" w:hAnsi="Arial" w:cs="Arial"/>
-        </w:rPr>
-        <w:t xml:space="preserve"> the addition of Firebase Authentication </w:t>
-      </w:r>
-      <w:r>
-        <w:rPr>
-          <w:rFonts w:ascii="Arial" w:hAnsi="Arial" w:cs="Arial"/>
-        </w:rPr>
-        <w:t>(Figure 10)</w:t>
-      </w:r>
-      <w:r>
-        <w:rPr>
-          <w:rFonts w:ascii="Arial" w:hAnsi="Arial" w:cs="Arial"/>
-        </w:rPr>
-        <w:t>.</w:t>
-      </w:r>
-      <w:r>
-        <w:rPr>
-          <w:rFonts w:ascii="Arial" w:hAnsi="Arial" w:cs="Arial"/>
-        </w:rPr>
-        <w:t xml:space="preserve"> </w:t>
-      </w:r>
-      <w:r>
-        <w:rPr>
-          <w:rFonts w:ascii="Arial" w:hAnsi="Arial" w:cs="Arial"/>
-        </w:rPr>
-        <w:t>I</w:t>
-      </w:r>
-      <w:r>
-        <w:rPr>
-          <w:rFonts w:ascii="Arial" w:hAnsi="Arial" w:cs="Arial"/>
-        </w:rPr>
-        <w:t xml:space="preserve">t allowed for a secure sign-in and sign-up process, which, in turn, became integral for subsequent functionalities such as commenting with user identification. </w:t>
-      </w:r>
-      <w:r>
-        <w:rPr>
-          <w:rFonts w:ascii="Arial" w:hAnsi="Arial" w:cs="Arial"/>
-        </w:rPr>
-        <w:t>L</w:t>
-      </w:r>
-      <w:r>
-        <w:rPr>
-          <w:rFonts w:ascii="Arial" w:hAnsi="Arial" w:cs="Arial"/>
-        </w:rPr>
-        <w:t>everaging the DOM for dynamic content creation and Firebase for user management, was a strategic decision that substantially enhanced the interactivity and security of the application.</w:t>
-      </w:r>
-      <w:r>
-        <w:rPr>
-          <w:rFonts w:ascii="Arial" w:hAnsi="Arial" w:cs="Arial"/>
-        </w:rPr>
-        <w:t xml:space="preserve"> </w:t>
-      </w:r>
-      <w:r>
-        <w:rPr>
-          <w:rFonts w:ascii="Arial" w:hAnsi="Arial" w:cs="Arial"/>
-        </w:rPr>
-        <w:t xml:space="preserve">This approach allowed me to add an extra layer of functionality within the project as the user now </w:t>
-      </w:r>
-      <w:r>
-        <w:rPr>
-          <w:rFonts w:ascii="Arial" w:hAnsi="Arial" w:cs="Arial"/>
-        </w:rPr>
-        <w:t>must</w:t>
-      </w:r>
-      <w:r>
-        <w:rPr>
-          <w:rFonts w:ascii="Arial" w:hAnsi="Arial" w:cs="Arial"/>
-        </w:rPr>
-        <w:t xml:space="preserve"> be signed in </w:t>
-      </w:r>
-      <w:r>
-        <w:rPr>
-          <w:rFonts w:ascii="Arial" w:hAnsi="Arial" w:cs="Arial"/>
-        </w:rPr>
-        <w:t>to</w:t>
-      </w:r>
-      <w:r>
-        <w:rPr>
-          <w:rFonts w:ascii="Arial" w:hAnsi="Arial" w:cs="Arial"/>
-        </w:rPr>
-        <w:t xml:space="preserve"> </w:t>
-      </w:r>
-      <w:r>
-        <w:rPr>
-          <w:rFonts w:ascii="Arial" w:hAnsi="Arial" w:cs="Arial"/>
-        </w:rPr>
-        <w:t>use most functions on the website. This was a great help with subsequent sprints.</w:t>
-      </w:r>
-    </w:p>
-    <w:p>
-      <w:pPr>
-        <w:rPr>
-          <w:rFonts w:ascii="Arial" w:hAnsi="Arial" w:cs="Arial"/>
-        </w:rPr>
-      </w:pPr>
-      <w:r>
-        <w:rPr>
+        <w:t xml:space="preserve"> asynchronous function (Figure 3), the project's responsiveness was significantly improved.</w:t>
+      </w:r>
+      <w:r>
+        <w:rPr>
+          <w:rFonts w:ascii="Arial" w:hAnsi="Arial" w:cs="Arial"/>
+        </w:rPr>
+        <w:t xml:space="preserve"> Additionally, I implemented Firebase Authentication (Figure 10) to secure user sign-in and enable user-related features, like comments. This not only improved interactivity and security but also laid groundwork for advanced features, requiring users to sign in for full functionality. These developments were a leap forward for the project.</w:t>
+      </w:r>
+    </w:p>
+    <w:p>
+      <w:pPr>
+        <w:rPr>
+          <w:rFonts w:ascii="Arial" w:hAnsi="Arial" w:cs="Arial"/>
+        </w:rPr>
+      </w:pPr>
+      <w:r>
+        <w:rPr>
+          <w:rFonts w:ascii="Arial" w:hAnsi="Arial" w:cs="Arial"/>
           <w:noProof/>
         </w:rPr>
         <w:drawing>
@@ -5676,7 +5360,7 @@
                     <pic:cNvPicPr/>
                   </pic:nvPicPr>
                   <pic:blipFill>
-                    <a:blip r:embed="rId42"/>
+                    <a:blip r:embed="rId43"/>
                     <a:stretch>
                       <a:fillRect/>
                     </a:stretch>
@@ -5742,50 +5426,20 @@
         <w:rPr>
           <w:rFonts w:ascii="Arial" w:hAnsi="Arial" w:cs="Arial"/>
         </w:rPr>
-        <w:t>W</w:t>
-      </w:r>
-      <w:r>
-        <w:rPr>
-          <w:rFonts w:ascii="Arial" w:hAnsi="Arial" w:cs="Arial"/>
-        </w:rPr>
-        <w:t>as a leap forward in enhancing user engagement with the application. I introduced an interactive element, a down arrow, using the template literal syntax in JavaScript to create a snippet of HTML. This down arrow serves as an intuitive trigger for a modal</w:t>
-      </w:r>
-      <w:r>
-        <w:rPr>
-          <w:rFonts w:ascii="Arial" w:hAnsi="Arial" w:cs="Arial"/>
-        </w:rPr>
-        <w:t xml:space="preserve">, like </w:t>
-      </w:r>
-      <w:r>
-        <w:rPr>
-          <w:rFonts w:ascii="Arial" w:hAnsi="Arial" w:cs="Arial"/>
-        </w:rPr>
-        <w:t>upload modal</w:t>
-      </w:r>
-      <w:r>
-        <w:rPr>
-          <w:rFonts w:ascii="Arial" w:hAnsi="Arial" w:cs="Arial"/>
-        </w:rPr>
-        <w:t>,</w:t>
-      </w:r>
-      <w:r>
-        <w:rPr>
-          <w:rFonts w:ascii="Arial" w:hAnsi="Arial" w:cs="Arial"/>
-        </w:rPr>
-        <w:t xml:space="preserve"> that displays expanded details of an image, including the uploader's name and description. The modal, a floating overlay that provides additional information without navigating away from the page. By leveraging JavaScript's ability to dynamically inject HTML into the DOM, the image details retrieved from Firebase are presented in a structured and user-friendly format (Figure 11). This addition not only enriched the user experience by allowing immediate access to detailed image information but also laid the groundwork for more interactive features in upcoming sprints, such as comments and reactions, all within the modal's contextual environment. The successful implementation of this sprint was instrumental in creating an immersive and informative gallery experience.</w:t>
-      </w:r>
-    </w:p>
-    <w:p>
-      <w:pPr>
-        <w:rPr>
-          <w:rFonts w:ascii="Arial" w:hAnsi="Arial" w:cs="Arial"/>
-        </w:rPr>
-      </w:pPr>
-      <w:r>
-        <w:rPr>
+        <w:t>This sprint significantly boosted user engagement. I utilised JavaScript's template literals to generate interactive HTML elements like a down arrow, initiating an overlay modal that presents expanded image details, including the uploader's name and description (Figure 11). This method keeps users on the page by providing additional content through a floating overlay. The modal's dynamic HTML, sourced from Firebase, structures information in a user-centric way. This enhancement not only improved immediate access to image specifics but also set the stage for further interactive elements such as comments and reactions within the same modal context. The sprint was key to crafting an engaging and informative gallery experience.</w:t>
+      </w:r>
+    </w:p>
+    <w:p>
+      <w:pPr>
+        <w:rPr>
+          <w:rFonts w:ascii="Arial" w:hAnsi="Arial" w:cs="Arial"/>
+        </w:rPr>
+      </w:pPr>
+      <w:r>
+        <w:rPr>
+          <w:rFonts w:ascii="Arial" w:hAnsi="Arial" w:cs="Arial"/>
           <w:noProof/>
         </w:rPr>
-        <w:lastRenderedPageBreak/>
         <w:drawing>
           <wp:inline distT="0" distB="0" distL="0" distR="0" wp14:anchorId="6B66D4B2" wp14:editId="0DB2BB6C">
             <wp:extent cx="5731510" cy="3592195"/>
@@ -5802,7 +5456,7 @@
                     <pic:cNvPicPr/>
                   </pic:nvPicPr>
                   <pic:blipFill>
-                    <a:blip r:embed="rId43"/>
+                    <a:blip r:embed="rId44"/>
                     <a:stretch>
                       <a:fillRect/>
                     </a:stretch>
@@ -5871,6 +5525,7 @@
         <w:rPr>
           <w:rFonts w:ascii="Arial" w:hAnsi="Arial" w:cs="Arial"/>
         </w:rPr>
+        <w:lastRenderedPageBreak/>
         <w:t>Sprint 7</w:t>
       </w:r>
       <w:r>
@@ -5883,211 +5538,51 @@
         <w:rPr>
           <w:rFonts w:ascii="Arial" w:hAnsi="Arial" w:cs="Arial"/>
         </w:rPr>
-        <w:t xml:space="preserve">This sprint </w:t>
-      </w:r>
-      <w:r>
-        <w:rPr>
-          <w:rFonts w:ascii="Arial" w:hAnsi="Arial" w:cs="Arial"/>
-        </w:rPr>
-        <w:t>proved to be a complex yet essential part of the development process, focused on enhancing user interaction by enabling commenting on images. This functionality required meticulous attention to detail in appending a dynamic comment system to the existing image context modal. The addition of a textbox for input and a posting mechanism introduced an interactive layer to the application</w:t>
-      </w:r>
-      <w:r>
-        <w:rPr>
-          <w:rFonts w:ascii="Arial" w:hAnsi="Arial" w:cs="Arial"/>
-        </w:rPr>
-        <w:t xml:space="preserve"> (Figure 11)</w:t>
-      </w:r>
-      <w:r>
-        <w:rPr>
-          <w:rFonts w:ascii="Arial" w:hAnsi="Arial" w:cs="Arial"/>
-        </w:rPr>
-        <w:t xml:space="preserve">. Moreover, integrating like and dislike features with live counters presented its own set of challenges. These elements were not merely static; they were tied to intricate operations that updated user reactions in real time, supported by </w:t>
+        <w:t xml:space="preserve">This sprint was intricate, focusing on user interaction through a new commenting feature on images. A dynamic comment system was embedded into the image context modal, with a textbox for user input and a posting function for interactivity (Figure 11). Additionally, I integrated like and dislike buttons with real-time counters, relying on </w:t>
       </w:r>
       <w:proofErr w:type="spellStart"/>
       <w:r>
         <w:rPr>
           <w:rFonts w:ascii="Arial" w:hAnsi="Arial" w:cs="Arial"/>
         </w:rPr>
-        <w:t>Firestore</w:t>
+        <w:t>Firestore's</w:t>
       </w:r>
       <w:proofErr w:type="spellEnd"/>
       <w:r>
         <w:rPr>
           <w:rFonts w:ascii="Arial" w:hAnsi="Arial" w:cs="Arial"/>
         </w:rPr>
-        <w:t xml:space="preserve"> subcollection structure for "comments" and "reactions"</w:t>
-      </w:r>
-      <w:r>
-        <w:rPr>
-          <w:rFonts w:ascii="Arial" w:hAnsi="Arial" w:cs="Arial"/>
-        </w:rPr>
-        <w:t xml:space="preserve"> (</w:t>
-      </w:r>
-      <w:r>
-        <w:rPr>
-          <w:rFonts w:ascii="Arial" w:hAnsi="Arial" w:cs="Arial"/>
-        </w:rPr>
-        <w:t xml:space="preserve">Figure </w:t>
-      </w:r>
-      <w:r>
-        <w:rPr>
-          <w:rFonts w:ascii="Arial" w:hAnsi="Arial" w:cs="Arial"/>
-        </w:rPr>
-        <w:t>1</w:t>
-      </w:r>
-      <w:r>
-        <w:rPr>
-          <w:rFonts w:ascii="Arial" w:hAnsi="Arial" w:cs="Arial"/>
-        </w:rPr>
-        <w:t>2</w:t>
-      </w:r>
-      <w:r>
-        <w:rPr>
-          <w:rFonts w:ascii="Arial" w:hAnsi="Arial" w:cs="Arial"/>
-        </w:rPr>
-        <w:t>)</w:t>
-      </w:r>
-      <w:r>
-        <w:rPr>
-          <w:rFonts w:ascii="Arial" w:hAnsi="Arial" w:cs="Arial"/>
-        </w:rPr>
-        <w:t xml:space="preserve">. </w:t>
-      </w:r>
-      <w:r>
-        <w:rPr>
-          <w:rFonts w:ascii="Arial" w:hAnsi="Arial" w:cs="Arial"/>
-        </w:rPr>
-        <w:t xml:space="preserve">I </w:t>
-      </w:r>
-      <w:r>
-        <w:rPr>
-          <w:rFonts w:ascii="Arial" w:hAnsi="Arial" w:cs="Arial"/>
-        </w:rPr>
-        <w:t>created</w:t>
-      </w:r>
-      <w:r>
-        <w:rPr>
-          <w:rFonts w:ascii="Arial" w:hAnsi="Arial" w:cs="Arial"/>
-        </w:rPr>
-        <w:t xml:space="preserve"> these subcollections </w:t>
-      </w:r>
-      <w:r>
-        <w:rPr>
-          <w:rFonts w:ascii="Arial" w:hAnsi="Arial" w:cs="Arial"/>
-        </w:rPr>
-        <w:t>when the user would</w:t>
-      </w:r>
-      <w:r>
-        <w:rPr>
-          <w:rFonts w:ascii="Arial" w:hAnsi="Arial" w:cs="Arial"/>
-        </w:rPr>
-        <w:t xml:space="preserve"> use the functions (either by pressing like/dislike or pressing ‘Post Comment’ button, which activated </w:t>
-      </w:r>
-      <w:r>
-        <w:rPr>
-          <w:rFonts w:ascii="Arial" w:hAnsi="Arial" w:cs="Arial"/>
-        </w:rPr>
-        <w:t>them</w:t>
-      </w:r>
-      <w:r>
-        <w:rPr>
-          <w:rFonts w:ascii="Arial" w:hAnsi="Arial" w:cs="Arial"/>
-        </w:rPr>
-        <w:t xml:space="preserve"> (Figure 1</w:t>
-      </w:r>
-      <w:r>
-        <w:rPr>
-          <w:rFonts w:ascii="Arial" w:hAnsi="Arial" w:cs="Arial"/>
-        </w:rPr>
-        <w:t>3</w:t>
-      </w:r>
-      <w:r>
-        <w:rPr>
-          <w:rFonts w:ascii="Arial" w:hAnsi="Arial" w:cs="Arial"/>
-        </w:rPr>
-        <w:t>, 1</w:t>
-      </w:r>
-      <w:r>
-        <w:rPr>
-          <w:rFonts w:ascii="Arial" w:hAnsi="Arial" w:cs="Arial"/>
-        </w:rPr>
-        <w:t>4</w:t>
-      </w:r>
-      <w:r>
-        <w:rPr>
-          <w:rFonts w:ascii="Arial" w:hAnsi="Arial" w:cs="Arial"/>
-        </w:rPr>
-        <w:t>)</w:t>
-      </w:r>
-      <w:r>
-        <w:rPr>
-          <w:rFonts w:ascii="Arial" w:hAnsi="Arial" w:cs="Arial"/>
-        </w:rPr>
-        <w:t xml:space="preserve">. </w:t>
-      </w:r>
-      <w:r>
-        <w:rPr>
-          <w:rFonts w:ascii="Arial" w:hAnsi="Arial" w:cs="Arial"/>
-        </w:rPr>
-        <w:t>For commen</w:t>
-      </w:r>
-      <w:r>
-        <w:rPr>
-          <w:rFonts w:ascii="Arial" w:hAnsi="Arial" w:cs="Arial"/>
-        </w:rPr>
-        <w:t>ting, I had to store the comment along with the username and timestamp of when it was made</w:t>
-      </w:r>
-      <w:r>
-        <w:rPr>
-          <w:rFonts w:ascii="Arial" w:hAnsi="Arial" w:cs="Arial"/>
-        </w:rPr>
-        <w:t xml:space="preserve">, then created another function which displayed the comments (Figure </w:t>
-      </w:r>
-      <w:r>
-        <w:rPr>
-          <w:rFonts w:ascii="Arial" w:hAnsi="Arial" w:cs="Arial"/>
-        </w:rPr>
-        <w:t>15</w:t>
-      </w:r>
-      <w:r>
-        <w:rPr>
-          <w:rFonts w:ascii="Arial" w:hAnsi="Arial" w:cs="Arial"/>
-        </w:rPr>
-        <w:t>)</w:t>
-      </w:r>
-      <w:r>
-        <w:rPr>
-          <w:rFonts w:ascii="Arial" w:hAnsi="Arial" w:cs="Arial"/>
-        </w:rPr>
-        <w:t xml:space="preserve"> into the modal using </w:t>
-      </w:r>
-      <w:proofErr w:type="spellStart"/>
-      <w:r>
-        <w:rPr>
-          <w:rFonts w:ascii="Arial" w:hAnsi="Arial" w:cs="Arial"/>
-        </w:rPr>
-        <w:t>docID</w:t>
-      </w:r>
-      <w:proofErr w:type="spellEnd"/>
-      <w:r>
-        <w:rPr>
-          <w:rFonts w:ascii="Arial" w:hAnsi="Arial" w:cs="Arial"/>
-        </w:rPr>
-        <w:t xml:space="preserve"> (for specific image) after retrieving from </w:t>
-      </w:r>
-      <w:proofErr w:type="spellStart"/>
-      <w:r>
-        <w:rPr>
-          <w:rFonts w:ascii="Arial" w:hAnsi="Arial" w:cs="Arial"/>
-        </w:rPr>
-        <w:t>Firestore</w:t>
-      </w:r>
-      <w:proofErr w:type="spellEnd"/>
-      <w:r>
-        <w:rPr>
-          <w:rFonts w:ascii="Arial" w:hAnsi="Arial" w:cs="Arial"/>
-        </w:rPr>
-        <w:t>.</w:t>
+        <w:t xml:space="preserve"> "comments" and "reactions" subcollections (Figure 12). </w:t>
+      </w:r>
+      <w:r>
+        <w:rPr>
+          <w:rFonts w:ascii="Arial" w:hAnsi="Arial" w:cs="Arial"/>
+        </w:rPr>
+        <w:t>Subcollection initialisation and</w:t>
+      </w:r>
+      <w:r>
+        <w:rPr>
+          <w:rFonts w:ascii="Arial" w:hAnsi="Arial" w:cs="Arial"/>
+        </w:rPr>
+        <w:t xml:space="preserve"> features are triggered by user actions—likes, dislikes, or comment posts (Figure 13, Figure 14). Commenting involved saving user details and timestamps, with display functionality bringing comments into the modal (Figure 15). </w:t>
+      </w:r>
+      <w:r>
+        <w:rPr>
+          <w:rFonts w:ascii="Arial" w:hAnsi="Arial" w:cs="Arial"/>
+        </w:rPr>
+        <w:t>I initialised l</w:t>
+      </w:r>
+      <w:r>
+        <w:rPr>
+          <w:rFonts w:ascii="Arial" w:hAnsi="Arial" w:cs="Arial"/>
+        </w:rPr>
+        <w:t>ikes and dislikes at zero upon image upload</w:t>
+      </w:r>
+      <w:r>
+        <w:rPr>
+          <w:rFonts w:ascii="Arial" w:hAnsi="Arial" w:cs="Arial"/>
+        </w:rPr>
+        <w:t xml:space="preserve"> to</w:t>
       </w:r>
       <w:r>
         <w:rPr>
@@ -6099,74 +5594,26 @@
         <w:rPr>
           <w:rFonts w:ascii="Arial" w:hAnsi="Arial" w:cs="Arial"/>
         </w:rPr>
-        <w:t>Initiali</w:t>
-      </w:r>
-      <w:r>
-        <w:rPr>
-          <w:rFonts w:ascii="Arial" w:hAnsi="Arial" w:cs="Arial"/>
-        </w:rPr>
-        <w:t>s</w:t>
-      </w:r>
-      <w:r>
-        <w:rPr>
-          <w:rFonts w:ascii="Arial" w:hAnsi="Arial" w:cs="Arial"/>
-        </w:rPr>
-        <w:t xml:space="preserve">ing likes and dislikes at zero </w:t>
-      </w:r>
-      <w:r>
-        <w:rPr>
-          <w:rFonts w:ascii="Arial" w:hAnsi="Arial" w:cs="Arial"/>
-        </w:rPr>
-        <w:t>when the user upload</w:t>
-      </w:r>
-      <w:r>
-        <w:rPr>
-          <w:rFonts w:ascii="Arial" w:hAnsi="Arial" w:cs="Arial"/>
-        </w:rPr>
-        <w:t>ed</w:t>
-      </w:r>
-      <w:r>
-        <w:rPr>
-          <w:rFonts w:ascii="Arial" w:hAnsi="Arial" w:cs="Arial"/>
-        </w:rPr>
-        <w:t xml:space="preserve"> an image </w:t>
-      </w:r>
-      <w:r>
-        <w:rPr>
-          <w:rFonts w:ascii="Arial" w:hAnsi="Arial" w:cs="Arial"/>
-        </w:rPr>
-        <w:t>was crucial for maintaining an accurate and user-responsive counter system</w:t>
-      </w:r>
-      <w:r>
-        <w:rPr>
-          <w:rFonts w:ascii="Arial" w:hAnsi="Arial" w:cs="Arial"/>
-        </w:rPr>
-        <w:t>.</w:t>
-      </w:r>
-      <w:r>
-        <w:rPr>
-          <w:rFonts w:ascii="Arial" w:hAnsi="Arial" w:cs="Arial"/>
-        </w:rPr>
-        <w:t xml:space="preserve"> The successful deployment of these features improved the real-time interaction capabilities of the </w:t>
-      </w:r>
-      <w:r>
-        <w:rPr>
-          <w:rFonts w:ascii="Arial" w:hAnsi="Arial" w:cs="Arial"/>
-        </w:rPr>
-        <w:t xml:space="preserve">project. </w:t>
-      </w:r>
-    </w:p>
-    <w:p>
-      <w:pPr>
-        <w:rPr>
-          <w:rFonts w:ascii="Arial" w:hAnsi="Arial" w:cs="Arial"/>
-        </w:rPr>
-      </w:pPr>
-      <w:r>
-        <w:rPr>
+        <w:t>ensure</w:t>
+      </w:r>
+      <w:r>
+        <w:rPr>
+          <w:rFonts w:ascii="Arial" w:hAnsi="Arial" w:cs="Arial"/>
+        </w:rPr>
+        <w:t xml:space="preserve"> accurate interaction tracking.</w:t>
+      </w:r>
+    </w:p>
+    <w:p>
+      <w:pPr>
+        <w:rPr>
+          <w:rFonts w:ascii="Arial" w:hAnsi="Arial" w:cs="Arial"/>
+        </w:rPr>
+      </w:pPr>
+      <w:r>
+        <w:rPr>
+          <w:rFonts w:ascii="Arial" w:hAnsi="Arial" w:cs="Arial"/>
           <w:noProof/>
         </w:rPr>
-        <w:lastRenderedPageBreak/>
         <w:drawing>
           <wp:inline distT="0" distB="0" distL="0" distR="0" wp14:anchorId="38B0D469" wp14:editId="7DB6354C">
             <wp:extent cx="5731510" cy="3317875"/>
@@ -6183,7 +5630,7 @@
                     <pic:cNvPicPr/>
                   </pic:nvPicPr>
                   <pic:blipFill>
-                    <a:blip r:embed="rId44"/>
+                    <a:blip r:embed="rId45"/>
                     <a:stretch>
                       <a:fillRect/>
                     </a:stretch>
@@ -6254,6 +5701,7 @@
       </w:pPr>
       <w:r>
         <w:rPr>
+          <w:rFonts w:ascii="Arial" w:hAnsi="Arial" w:cs="Arial"/>
           <w:noProof/>
         </w:rPr>
         <w:lastRenderedPageBreak/>
@@ -6273,7 +5721,7 @@
                     <pic:cNvPicPr/>
                   </pic:nvPicPr>
                   <pic:blipFill>
-                    <a:blip r:embed="rId45"/>
+                    <a:blip r:embed="rId46"/>
                     <a:stretch>
                       <a:fillRect/>
                     </a:stretch>
@@ -6335,6 +5783,7 @@
       </w:pPr>
       <w:r>
         <w:rPr>
+          <w:rFonts w:ascii="Arial" w:hAnsi="Arial" w:cs="Arial"/>
           <w:noProof/>
         </w:rPr>
         <w:drawing>
@@ -6353,7 +5802,7 @@
                     <pic:cNvPicPr/>
                   </pic:nvPicPr>
                   <pic:blipFill>
-                    <a:blip r:embed="rId46"/>
+                    <a:blip r:embed="rId47"/>
                     <a:stretch>
                       <a:fillRect/>
                     </a:stretch>
@@ -6415,6 +5864,7 @@
       </w:pPr>
       <w:r>
         <w:rPr>
+          <w:rFonts w:ascii="Arial" w:hAnsi="Arial" w:cs="Arial"/>
           <w:noProof/>
         </w:rPr>
         <w:lastRenderedPageBreak/>
@@ -6434,7 +5884,7 @@
                     <pic:cNvPicPr/>
                   </pic:nvPicPr>
                   <pic:blipFill>
-                    <a:blip r:embed="rId47"/>
+                    <a:blip r:embed="rId48"/>
                     <a:stretch>
                       <a:fillRect/>
                     </a:stretch>
@@ -6485,7 +5935,19 @@
         <w:rPr>
           <w:rFonts w:ascii="Arial" w:hAnsi="Arial" w:cs="Arial"/>
         </w:rPr>
-        <w:t>Sprint 8 – This sprint was the last sprint to add any functionality that I thought was missing from my project. In this sprint I created an edit and delete functions</w:t>
+        <w:t>Sprint 8 –</w:t>
+      </w:r>
+      <w:r>
+        <w:rPr>
+          <w:rFonts w:ascii="Arial" w:hAnsi="Arial" w:cs="Arial"/>
+        </w:rPr>
+        <w:t xml:space="preserve"> </w:t>
+      </w:r>
+      <w:r>
+        <w:rPr>
+          <w:rFonts w:ascii="Arial" w:hAnsi="Arial" w:cs="Arial"/>
+        </w:rPr>
+        <w:t>In this sprint I created an edit and delete functions</w:t>
       </w:r>
       <w:r>
         <w:rPr>
@@ -6587,21 +6049,19 @@
         <w:rPr>
           <w:rFonts w:ascii="Arial" w:hAnsi="Arial" w:cs="Arial"/>
         </w:rPr>
-        <w:t xml:space="preserve">. I thought these would be important as previously I was deleting images through </w:t>
-      </w:r>
-      <w:proofErr w:type="spellStart"/>
-      <w:r>
-        <w:rPr>
-          <w:rFonts w:ascii="Arial" w:hAnsi="Arial" w:cs="Arial"/>
-        </w:rPr>
-        <w:t>Firestore</w:t>
-      </w:r>
-      <w:proofErr w:type="spellEnd"/>
-      <w:r>
-        <w:rPr>
-          <w:rFonts w:ascii="Arial" w:hAnsi="Arial" w:cs="Arial"/>
-        </w:rPr>
-        <w:t xml:space="preserve">, making it a lot easier to test my project. It also meant that users were able to edit the descriptions, </w:t>
+        <w:t>. I thought these would be important as previously I was deleting images through Firestore</w:t>
+      </w:r>
+      <w:r>
+        <w:rPr>
+          <w:rFonts w:ascii="Arial" w:hAnsi="Arial" w:cs="Arial"/>
+        </w:rPr>
+        <w:t xml:space="preserve">. </w:t>
+      </w:r>
+      <w:r>
+        <w:rPr>
+          <w:rFonts w:ascii="Arial" w:hAnsi="Arial" w:cs="Arial"/>
+        </w:rPr>
+        <w:t xml:space="preserve">It also meant that users were able to edit the descriptions, </w:t>
       </w:r>
       <w:r>
         <w:rPr>
@@ -6660,6 +6120,7 @@
       </w:pPr>
       <w:r>
         <w:rPr>
+          <w:rFonts w:ascii="Arial" w:hAnsi="Arial" w:cs="Arial"/>
           <w:noProof/>
         </w:rPr>
         <w:lastRenderedPageBreak/>
@@ -6679,7 +6140,7 @@
                     <pic:cNvPicPr/>
                   </pic:nvPicPr>
                   <pic:blipFill>
-                    <a:blip r:embed="rId48"/>
+                    <a:blip r:embed="rId49"/>
                     <a:stretch>
                       <a:fillRect/>
                     </a:stretch>
@@ -6741,6 +6202,7 @@
       </w:pPr>
       <w:r>
         <w:rPr>
+          <w:rFonts w:ascii="Arial" w:hAnsi="Arial" w:cs="Arial"/>
           <w:noProof/>
         </w:rPr>
         <w:lastRenderedPageBreak/>
@@ -6760,7 +6222,7 @@
                     <pic:cNvPicPr/>
                   </pic:nvPicPr>
                   <pic:blipFill>
-                    <a:blip r:embed="rId49"/>
+                    <a:blip r:embed="rId50"/>
                     <a:stretch>
                       <a:fillRect/>
                     </a:stretch>
@@ -6822,6 +6284,7 @@
       </w:pPr>
       <w:r>
         <w:rPr>
+          <w:rFonts w:ascii="Arial" w:hAnsi="Arial" w:cs="Arial"/>
           <w:noProof/>
         </w:rPr>
         <w:lastRenderedPageBreak/>
@@ -6841,7 +6304,7 @@
                     <pic:cNvPicPr/>
                   </pic:nvPicPr>
                   <pic:blipFill>
-                    <a:blip r:embed="rId50"/>
+                    <a:blip r:embed="rId51"/>
                     <a:stretch>
                       <a:fillRect/>
                     </a:stretch>
@@ -6914,6 +6377,7 @@
       </w:pPr>
       <w:r>
         <w:rPr>
+          <w:rFonts w:ascii="Arial" w:hAnsi="Arial" w:cs="Arial"/>
           <w:noProof/>
         </w:rPr>
         <w:lastRenderedPageBreak/>
@@ -6933,7 +6397,7 @@
                     <pic:cNvPicPr/>
                   </pic:nvPicPr>
                   <pic:blipFill>
-                    <a:blip r:embed="rId51"/>
+                    <a:blip r:embed="rId52"/>
                     <a:stretch>
                       <a:fillRect/>
                     </a:stretch>
@@ -7006,6 +6470,7 @@
       </w:pPr>
       <w:r>
         <w:rPr>
+          <w:rFonts w:ascii="Arial" w:hAnsi="Arial" w:cs="Arial"/>
           <w:noProof/>
         </w:rPr>
         <w:drawing>
@@ -7024,7 +6489,7 @@
                     <pic:cNvPicPr/>
                   </pic:nvPicPr>
                   <pic:blipFill>
-                    <a:blip r:embed="rId52"/>
+                    <a:blip r:embed="rId53"/>
                     <a:stretch>
                       <a:fillRect/>
                     </a:stretch>
@@ -7085,70 +6550,19 @@
           <w:rFonts w:ascii="Arial" w:hAnsi="Arial" w:cs="Arial"/>
         </w:rPr>
         <w:lastRenderedPageBreak/>
-        <w:t xml:space="preserve">Sprint 9 – By this stage most of the coding and GUI development was complete. This </w:t>
-      </w:r>
-      <w:r>
-        <w:rPr>
-          <w:rFonts w:ascii="Arial" w:hAnsi="Arial" w:cs="Arial"/>
-        </w:rPr>
-        <w:t xml:space="preserve">final stage </w:t>
-      </w:r>
-      <w:r>
-        <w:rPr>
-          <w:rFonts w:ascii="Arial" w:hAnsi="Arial" w:cs="Arial"/>
-        </w:rPr>
-        <w:t>was very important, I created a free domain (</w:t>
-      </w:r>
-      <w:hyperlink r:id="rId53" w:history="1">
-        <w:r>
-          <w:rPr>
-            <w:rStyle w:val="Hyperlink"/>
-            <w:rFonts w:ascii="Arial" w:hAnsi="Arial" w:cs="Arial"/>
-          </w:rPr>
-          <w:t>https://comp1004-azure.vercel.app/</w:t>
-        </w:r>
-      </w:hyperlink>
-      <w:r>
-        <w:rPr>
-          <w:rFonts w:ascii="Arial" w:hAnsi="Arial" w:cs="Arial"/>
-        </w:rPr>
-        <w:t>) where I would send to friends so that they can test and upload their own images. I also added a footer where there would be a google feedback form so that I can gage anonymous feedback in what to improve or any bugs that they have found</w:t>
-      </w:r>
-      <w:r>
-        <w:rPr>
-          <w:rFonts w:ascii="Arial" w:hAnsi="Arial" w:cs="Arial"/>
-        </w:rPr>
-        <w:t xml:space="preserve"> (Figure </w:t>
-      </w:r>
-      <w:r>
-        <w:rPr>
-          <w:rFonts w:ascii="Arial" w:hAnsi="Arial" w:cs="Arial"/>
-        </w:rPr>
-        <w:t>20</w:t>
-      </w:r>
-      <w:r>
-        <w:rPr>
-          <w:rFonts w:ascii="Arial" w:hAnsi="Arial" w:cs="Arial"/>
-        </w:rPr>
-        <w:t>, 2</w:t>
-      </w:r>
-      <w:r>
-        <w:rPr>
-          <w:rFonts w:ascii="Arial" w:hAnsi="Arial" w:cs="Arial"/>
-        </w:rPr>
-        <w:t>1</w:t>
-      </w:r>
-      <w:r>
-        <w:rPr>
-          <w:rFonts w:ascii="Arial" w:hAnsi="Arial" w:cs="Arial"/>
-        </w:rPr>
-        <w:t>)</w:t>
-      </w:r>
-      <w:r>
-        <w:rPr>
-          <w:rFonts w:ascii="Arial" w:hAnsi="Arial" w:cs="Arial"/>
-        </w:rPr>
-        <w:t>. There was a note of a bug where if you liked or dislike an image you were not able to unlike or un-dislike it again, this was promptly fixed by incorporating another if statement that allowed them to do so. This then followed on by me finalising my report.</w:t>
+        <w:t>Sprint 9 –</w:t>
+      </w:r>
+      <w:r>
+        <w:rPr>
+          <w:rFonts w:ascii="Arial" w:hAnsi="Arial" w:cs="Arial"/>
+        </w:rPr>
+        <w:t xml:space="preserve"> </w:t>
+      </w:r>
+      <w:r>
+        <w:rPr>
+          <w:rFonts w:ascii="Arial" w:hAnsi="Arial" w:cs="Arial"/>
+        </w:rPr>
+        <w:t>The final stage was crucial; I set up a free domain (https://comp1004-azure.vercel.app/) for friends to test and upload images. A footer with a Google feedback form was added for anonymous suggestions and bug reports (Figure 20, Figure 21). Feedback highlighted a bug preventing 'unliking' or 'undisliking' images, which I quickly fixed with additional conditional logic. This refinement led to the completion of my report.</w:t>
       </w:r>
     </w:p>
     <w:p>
@@ -7160,6 +6574,7 @@
       </w:pPr>
       <w:r>
         <w:rPr>
+          <w:rFonts w:ascii="Arial" w:hAnsi="Arial" w:cs="Arial"/>
           <w:noProof/>
         </w:rPr>
         <w:drawing>
@@ -7237,6 +6652,7 @@
       </w:pPr>
       <w:r>
         <w:rPr>
+          <w:rFonts w:ascii="Arial" w:hAnsi="Arial" w:cs="Arial"/>
           <w:noProof/>
         </w:rPr>
         <w:lastRenderedPageBreak/>
@@ -7366,119 +6782,57 @@
         <w:rPr>
           <w:rFonts w:ascii="Arial" w:hAnsi="Arial" w:cs="Arial"/>
         </w:rPr>
-        <w:t>Firebase has played an instrumental role in the success of this project by providing a comprehensive suite of backend services that are easy to use and require minimal setup. Its real-time database facilitates seamless data synchroni</w:t>
-      </w:r>
-      <w:r>
-        <w:rPr>
-          <w:rFonts w:ascii="Arial" w:hAnsi="Arial" w:cs="Arial"/>
-        </w:rPr>
-        <w:t>s</w:t>
-      </w:r>
-      <w:r>
-        <w:rPr>
-          <w:rFonts w:ascii="Arial" w:hAnsi="Arial" w:cs="Arial"/>
-        </w:rPr>
-        <w:t xml:space="preserve">ation across user interactions, ensuring immediate feedback and a dynamic user experience. Authentication services have streamlined the process of securely managing user sessions, while storage solutions have offered robust, scalable file hosting. Additionally, Firebase’s analytics tools have provided valuable insights into user behaviour, aiding in the iterative improvement of the application. Overall, Firebase’s integration has enabled rapid development, reduced the need for </w:t>
-      </w:r>
-      <w:r>
-        <w:rPr>
-          <w:rFonts w:ascii="Arial" w:hAnsi="Arial" w:cs="Arial"/>
+        <w:t>Firebase has played a significant role in this project, providing a range of backend services that are easy to implement and efficient. Its real-time database ensures instant data sync, creating an engaging user experience. Firebase's authentication services streamline secure session management, while its storage options offer reliable file hosting. The platform's analytics offer critical insights for continuous improvement. Overall, Firebase has accelerated development, reduced backend upkeep, and allowed a greater focus on frontend development, aiding in the project's timely completion.</w:t>
+      </w:r>
+    </w:p>
+    <w:p>
+      <w:pPr>
+        <w:rPr>
+          <w:rFonts w:ascii="Arial" w:hAnsi="Arial" w:cs="Arial"/>
+        </w:rPr>
+      </w:pPr>
+    </w:p>
+    <w:p>
+      <w:pPr>
+        <w:rPr>
+          <w:rFonts w:ascii="Arial" w:hAnsi="Arial" w:cs="Arial"/>
+          <w:b/>
+          <w:bCs/>
+        </w:rPr>
+      </w:pPr>
+      <w:r>
+        <w:rPr>
+          <w:rFonts w:ascii="Arial" w:hAnsi="Arial" w:cs="Arial"/>
+          <w:b/>
+          <w:bCs/>
         </w:rPr>
         <w:lastRenderedPageBreak/>
-        <w:t>backend infrastructure management, and allowed for a focus on front-end development, accelerating the project’s</w:t>
-      </w:r>
-      <w:r>
-        <w:rPr>
-          <w:rFonts w:ascii="Arial" w:hAnsi="Arial" w:cs="Arial"/>
-        </w:rPr>
-        <w:t xml:space="preserve"> production</w:t>
-      </w:r>
-      <w:r>
-        <w:rPr>
-          <w:rFonts w:ascii="Arial" w:hAnsi="Arial" w:cs="Arial"/>
-        </w:rPr>
-        <w:t>.</w:t>
-      </w:r>
-    </w:p>
-    <w:p>
-      <w:pPr>
-        <w:rPr>
-          <w:rFonts w:ascii="Arial" w:hAnsi="Arial" w:cs="Arial"/>
-        </w:rPr>
-      </w:pPr>
-      <w:r>
-        <w:rPr>
-          <w:rFonts w:ascii="Arial" w:hAnsi="Arial" w:cs="Arial"/>
-        </w:rPr>
-        <w:t>In summary d</w:t>
-      </w:r>
-      <w:r>
-        <w:rPr>
-          <w:rFonts w:ascii="Arial" w:hAnsi="Arial" w:cs="Arial"/>
-        </w:rPr>
-        <w:t>uring the implementation stage</w:t>
-      </w:r>
-      <w:r>
-        <w:rPr>
-          <w:rFonts w:ascii="Arial" w:hAnsi="Arial" w:cs="Arial"/>
-        </w:rPr>
-        <w:t xml:space="preserve">, </w:t>
-      </w:r>
-      <w:r>
-        <w:rPr>
-          <w:rFonts w:ascii="Arial" w:hAnsi="Arial" w:cs="Arial"/>
-        </w:rPr>
-        <w:t>I rigorously applied advanced software engineering principles, ensuring the delivery of a high-quality software product.</w:t>
-      </w:r>
-      <w:r>
-        <w:rPr>
-          <w:rFonts w:ascii="Arial" w:hAnsi="Arial" w:cs="Arial"/>
-        </w:rPr>
-        <w:t xml:space="preserve"> </w:t>
-      </w:r>
-      <w:r>
-        <w:rPr>
-          <w:rFonts w:ascii="Arial" w:hAnsi="Arial" w:cs="Arial"/>
-        </w:rPr>
-        <w:t>Throughout the sprints, the project evolved from a basic concept to a comprehensive, user-centric platform, demonstrating the importance of adaptability, user feedback, and continuous improvement in software development.</w:t>
-      </w:r>
-      <w:r>
-        <w:rPr>
-          <w:rFonts w:ascii="Arial" w:hAnsi="Arial" w:cs="Arial"/>
-        </w:rPr>
-        <w:t xml:space="preserve"> My approach was deeply rooted in the agile methodology, with each artifact and iteration carefully aligned with the proposed plans. Deviations from these plans were strategically considered and appropriately justified, showcasing my adaptability and decision-making skills in navigating unforeseen challenges. The codebase is a testament to my dedication to software engineering excellence, embodying key principles such as DRY (Don't Repeat Yourself) to avoid redundancy, YAGNI (You Aren't </w:t>
-      </w:r>
-      <w:proofErr w:type="spellStart"/>
-      <w:r>
-        <w:rPr>
-          <w:rFonts w:ascii="Arial" w:hAnsi="Arial" w:cs="Arial"/>
-        </w:rPr>
-        <w:t>Gonna</w:t>
-      </w:r>
-      <w:proofErr w:type="spellEnd"/>
-      <w:r>
-        <w:rPr>
-          <w:rFonts w:ascii="Arial" w:hAnsi="Arial" w:cs="Arial"/>
-        </w:rPr>
-        <w:t xml:space="preserve"> Need It) to prevent over-engineering, </w:t>
-      </w:r>
-      <w:r>
-        <w:rPr>
-          <w:rFonts w:ascii="Arial" w:hAnsi="Arial" w:cs="Arial"/>
-        </w:rPr>
-        <w:t xml:space="preserve">KISS (Keep it Simple Stupid) </w:t>
-      </w:r>
-      <w:r>
-        <w:rPr>
-          <w:rFonts w:ascii="Arial" w:hAnsi="Arial" w:cs="Arial"/>
-        </w:rPr>
-        <w:t xml:space="preserve">when designing UI </w:t>
-      </w:r>
-      <w:r>
-        <w:rPr>
-          <w:rFonts w:ascii="Arial" w:hAnsi="Arial" w:cs="Arial"/>
-        </w:rPr>
-        <w:t>and SOLID principles to ensure the software's maintainability and scalability. These practices were diligently applied, resulting in the development of functionalities that precisely matched the project's objectives.</w:t>
+        <w:t>Sprint Summary</w:t>
+      </w:r>
+    </w:p>
+    <w:p>
+      <w:pPr>
+        <w:rPr>
+          <w:rFonts w:ascii="Arial" w:hAnsi="Arial" w:cs="Arial"/>
+        </w:rPr>
+      </w:pPr>
+      <w:r>
+        <w:rPr>
+          <w:rFonts w:ascii="Arial" w:hAnsi="Arial" w:cs="Arial"/>
+        </w:rPr>
+        <w:t xml:space="preserve">During the implementation phase, I maintained a strong commitment to advanced software engineering practices, resulting in a refined product. The project evolved from a basic concept into a platform focused on user needs, highlighting the importance of adaptability and continuous user engagement. Agile methods guided the development, ensuring alignment with </w:t>
+      </w:r>
+      <w:r>
+        <w:rPr>
+          <w:rFonts w:ascii="Arial" w:hAnsi="Arial" w:cs="Arial"/>
+        </w:rPr>
+        <w:t>my</w:t>
+      </w:r>
+      <w:r>
+        <w:rPr>
+          <w:rFonts w:ascii="Arial" w:hAnsi="Arial" w:cs="Arial"/>
+        </w:rPr>
+        <w:t xml:space="preserve"> strategic goals. I skilfully managed unforeseen challenges, showcasing my strategic and decision-making skills. The codebase reflects dedication to engineering excellence, employing principles such as DRY to eliminate redundancy, YAGNI to prevent complexity, KISS for clear UI design, and SOLID for ensuring the software’s durability and scalability. These practices led to a feature set that perfectly matched the project's objectives.</w:t>
       </w:r>
     </w:p>
     <w:p>
@@ -7678,43 +7032,33 @@
           <w:szCs w:val="28"/>
         </w:rPr>
       </w:pPr>
-    </w:p>
-    <w:p>
-      <w:pPr>
-        <w:rPr>
-          <w:rFonts w:ascii="Arial" w:hAnsi="Arial" w:cs="Arial"/>
-          <w:b/>
-          <w:bCs/>
-          <w:sz w:val="28"/>
-          <w:szCs w:val="28"/>
-        </w:rPr>
-      </w:pPr>
-      <w:r>
-        <w:rPr>
+      <w:r>
+        <w:rPr>
+          <w:rFonts w:ascii="Arial" w:hAnsi="Arial" w:cs="Arial"/>
           <w:noProof/>
         </w:rPr>
         <w:lastRenderedPageBreak/>
         <w:drawing>
-          <wp:anchor distT="0" distB="0" distL="114300" distR="114300" simplePos="0" relativeHeight="251660288" behindDoc="1" locked="0" layoutInCell="1" allowOverlap="1" wp14:anchorId="0603C485" wp14:editId="3F6FD782">
+          <wp:anchor distT="0" distB="0" distL="114300" distR="114300" simplePos="0" relativeHeight="251659265" behindDoc="1" locked="0" layoutInCell="1" allowOverlap="1" wp14:anchorId="65DBE176" wp14:editId="71ACA62E">
             <wp:simplePos x="0" y="0"/>
             <wp:positionH relativeFrom="margin">
-              <wp:align>center</wp:align>
+              <wp:posOffset>-662940</wp:posOffset>
             </wp:positionH>
             <wp:positionV relativeFrom="paragraph">
-              <wp:posOffset>211455</wp:posOffset>
+              <wp:posOffset>257175</wp:posOffset>
             </wp:positionV>
-            <wp:extent cx="6622617" cy="8648700"/>
-            <wp:effectExtent l="0" t="0" r="6985" b="0"/>
+            <wp:extent cx="7133590" cy="8591550"/>
+            <wp:effectExtent l="0" t="0" r="0" b="0"/>
             <wp:wrapTight wrapText="bothSides">
               <wp:wrapPolygon edited="0">
                 <wp:start x="0" y="0"/>
                 <wp:lineTo x="0" y="21552"/>
-                <wp:lineTo x="21561" y="21552"/>
-                <wp:lineTo x="21561" y="0"/>
+                <wp:lineTo x="21515" y="21552"/>
+                <wp:lineTo x="21515" y="0"/>
                 <wp:lineTo x="0" y="0"/>
               </wp:wrapPolygon>
             </wp:wrapTight>
-            <wp:docPr id="1201439872" name="Picture 1" descr="A white sheet of paper with black text&#10;&#10;Description automatically generated"/>
+            <wp:docPr id="1329418203" name="Picture 1" descr="A white sheet of paper with black text&#10;&#10;Description automatically generated"/>
             <wp:cNvGraphicFramePr>
               <a:graphicFrameLocks xmlns:a="http://schemas.openxmlformats.org/drawingml/2006/main" noChangeAspect="1"/>
             </wp:cNvGraphicFramePr>
@@ -7722,7 +7066,7 @@
               <a:graphicData uri="http://schemas.openxmlformats.org/drawingml/2006/picture">
                 <pic:pic xmlns:pic="http://schemas.openxmlformats.org/drawingml/2006/picture">
                   <pic:nvPicPr>
-                    <pic:cNvPr id="1201439872" name="Picture 1" descr="A white sheet of paper with black text&#10;&#10;Description automatically generated"/>
+                    <pic:cNvPr id="1329418203" name="Picture 1" descr="A white sheet of paper with black text&#10;&#10;Description automatically generated"/>
                     <pic:cNvPicPr/>
                   </pic:nvPicPr>
                   <pic:blipFill>
@@ -7740,7 +7084,7 @@
                   <pic:spPr>
                     <a:xfrm>
                       <a:off x="0" y="0"/>
-                      <a:ext cx="6622617" cy="8648700"/>
+                      <a:ext cx="7133590" cy="8591550"/>
                     </a:xfrm>
                     <a:prstGeom prst="rect">
                       <a:avLst/>
@@ -7766,11 +7110,9 @@
           <w:sz w:val="28"/>
           <w:szCs w:val="28"/>
         </w:rPr>
-        <w:t>Testing</w:t>
-      </w:r>
-    </w:p>
-    <w:p>
-      <w:pPr>
+        <w:t>Testin</w:t>
+      </w:r>
+      <w:r>
         <w:rPr>
           <w:rFonts w:ascii="Arial" w:hAnsi="Arial" w:cs="Arial"/>
           <w:b/>
@@ -7778,8 +7120,11 @@
           <w:sz w:val="28"/>
           <w:szCs w:val="28"/>
         </w:rPr>
-      </w:pPr>
-      <w:r>
+        <w:t>g</w:t>
+      </w:r>
+    </w:p>
+    <w:p>
+      <w:pPr>
         <w:rPr>
           <w:rFonts w:ascii="Arial" w:hAnsi="Arial" w:cs="Arial"/>
           <w:b/>
@@ -7787,6 +7132,15 @@
           <w:sz w:val="28"/>
           <w:szCs w:val="28"/>
         </w:rPr>
+      </w:pPr>
+      <w:r>
+        <w:rPr>
+          <w:rFonts w:ascii="Arial" w:hAnsi="Arial" w:cs="Arial"/>
+          <w:b/>
+          <w:bCs/>
+          <w:sz w:val="28"/>
+          <w:szCs w:val="28"/>
+        </w:rPr>
         <w:lastRenderedPageBreak/>
         <w:t>Issues</w:t>
       </w:r>
@@ -7811,25 +7165,7 @@
         <w:rPr>
           <w:rFonts w:ascii="Arial" w:hAnsi="Arial" w:cs="Arial"/>
         </w:rPr>
-        <w:t>In sprint 8</w:t>
-      </w:r>
-      <w:r>
-        <w:rPr>
-          <w:rFonts w:ascii="Arial" w:hAnsi="Arial" w:cs="Arial"/>
-        </w:rPr>
-        <w:t xml:space="preserve"> presented a unique set of challenges, particularly with the</w:t>
-      </w:r>
-      <w:r>
-        <w:rPr>
-          <w:rFonts w:ascii="Arial" w:hAnsi="Arial" w:cs="Arial"/>
-        </w:rPr>
-        <w:t xml:space="preserve"> edit</w:t>
-      </w:r>
-      <w:r>
-        <w:rPr>
-          <w:rFonts w:ascii="Arial" w:hAnsi="Arial" w:cs="Arial"/>
-        </w:rPr>
-        <w:t xml:space="preserve"> categori</w:t>
+        <w:t>Sprint 8 posed challenges with image re-categorisation and deletion, emphasi</w:t>
       </w:r>
       <w:r>
         <w:rPr>
@@ -7841,167 +7177,26 @@
         <w:rPr>
           <w:rFonts w:ascii="Arial" w:hAnsi="Arial" w:cs="Arial"/>
         </w:rPr>
-        <w:t>ation of images</w:t>
-      </w:r>
-      <w:r>
-        <w:rPr>
-          <w:rFonts w:ascii="Arial" w:hAnsi="Arial" w:cs="Arial"/>
-        </w:rPr>
-        <w:t xml:space="preserve"> and deletion of images along with subcollection</w:t>
-      </w:r>
-      <w:r>
-        <w:rPr>
-          <w:rFonts w:ascii="Arial" w:hAnsi="Arial" w:cs="Arial"/>
-        </w:rPr>
-        <w:t>s</w:t>
-      </w:r>
-      <w:r>
-        <w:rPr>
-          <w:rFonts w:ascii="Arial" w:hAnsi="Arial" w:cs="Arial"/>
-        </w:rPr>
-        <w:t xml:space="preserve">. </w:t>
-      </w:r>
-      <w:r>
-        <w:rPr>
-          <w:rFonts w:ascii="Arial" w:hAnsi="Arial" w:cs="Arial"/>
-        </w:rPr>
-        <w:t>I</w:t>
-      </w:r>
-      <w:r>
-        <w:rPr>
-          <w:rFonts w:ascii="Arial" w:hAnsi="Arial" w:cs="Arial"/>
-        </w:rPr>
-        <w:t>t highlighted the intricacies of client-side rendering in response to database updates.</w:t>
-      </w:r>
-    </w:p>
-    <w:p>
-      <w:pPr>
-        <w:rPr>
-          <w:rFonts w:ascii="Arial" w:hAnsi="Arial" w:cs="Arial"/>
-        </w:rPr>
-      </w:pPr>
-      <w:r>
-        <w:rPr>
-          <w:rFonts w:ascii="Arial" w:hAnsi="Arial" w:cs="Arial"/>
-        </w:rPr>
-        <w:t>W</w:t>
-      </w:r>
-      <w:r>
-        <w:rPr>
-          <w:rFonts w:ascii="Arial" w:hAnsi="Arial" w:cs="Arial"/>
-        </w:rPr>
-        <w:t>hen users tried to change the category of an image. The image would appear twice: once in its new category and still in the old one.</w:t>
-      </w:r>
-      <w:r>
-        <w:rPr>
-          <w:rFonts w:ascii="Arial" w:hAnsi="Arial" w:cs="Arial"/>
-        </w:rPr>
-        <w:t xml:space="preserve"> </w:t>
-      </w:r>
-      <w:r>
-        <w:rPr>
-          <w:rFonts w:ascii="Arial" w:hAnsi="Arial" w:cs="Arial"/>
-        </w:rPr>
-        <w:t xml:space="preserve">This situation </w:t>
-      </w:r>
-      <w:r>
-        <w:rPr>
-          <w:rFonts w:ascii="Arial" w:hAnsi="Arial" w:cs="Arial"/>
-        </w:rPr>
-        <w:t xml:space="preserve">relayed the </w:t>
-      </w:r>
-      <w:r>
-        <w:rPr>
-          <w:rFonts w:ascii="Arial" w:hAnsi="Arial" w:cs="Arial"/>
-        </w:rPr>
-        <w:t xml:space="preserve">importance of testing everything carefully and </w:t>
-      </w:r>
-      <w:r>
-        <w:rPr>
-          <w:rFonts w:ascii="Arial" w:hAnsi="Arial" w:cs="Arial"/>
-        </w:rPr>
-        <w:t>iterative development.</w:t>
-      </w:r>
-    </w:p>
-    <w:p>
-      <w:pPr>
-        <w:rPr>
-          <w:rFonts w:ascii="Arial" w:hAnsi="Arial" w:cs="Arial"/>
-        </w:rPr>
-      </w:pPr>
-      <w:r>
-        <w:rPr>
-          <w:rFonts w:ascii="Arial" w:hAnsi="Arial" w:cs="Arial"/>
-        </w:rPr>
-        <w:t xml:space="preserve">This bug was a </w:t>
-      </w:r>
-      <w:r>
-        <w:rPr>
-          <w:rFonts w:ascii="Arial" w:hAnsi="Arial" w:cs="Arial"/>
-        </w:rPr>
-        <w:t>persistent</w:t>
-      </w:r>
-      <w:r>
-        <w:rPr>
-          <w:rFonts w:ascii="Arial" w:hAnsi="Arial" w:cs="Arial"/>
-        </w:rPr>
-        <w:t xml:space="preserve">, </w:t>
-      </w:r>
-      <w:r>
-        <w:rPr>
-          <w:rFonts w:ascii="Arial" w:hAnsi="Arial" w:cs="Arial"/>
-        </w:rPr>
-        <w:t>and</w:t>
-      </w:r>
-      <w:r>
-        <w:rPr>
-          <w:rFonts w:ascii="Arial" w:hAnsi="Arial" w:cs="Arial"/>
-        </w:rPr>
-        <w:t xml:space="preserve"> it necessitated a deeper understanding of how the DOM updates in response to data changes. I had to revisit the code for rendering images and implement a check to ensure that an image's presence was exclusive to its current category. The learning curve was steep; it involved debugging, testing various solutions, and understanding the asynchronous nature of JavaScript and how it interacts with </w:t>
-      </w:r>
-      <w:proofErr w:type="spellStart"/>
-      <w:r>
-        <w:rPr>
-          <w:rFonts w:ascii="Arial" w:hAnsi="Arial" w:cs="Arial"/>
-        </w:rPr>
-        <w:t>Firestore's</w:t>
-      </w:r>
-      <w:proofErr w:type="spellEnd"/>
-      <w:r>
-        <w:rPr>
-          <w:rFonts w:ascii="Arial" w:hAnsi="Arial" w:cs="Arial"/>
-        </w:rPr>
-        <w:t xml:space="preserve"> real-time data updates</w:t>
-      </w:r>
-      <w:r>
-        <w:rPr>
-          <w:rFonts w:ascii="Arial" w:hAnsi="Arial" w:cs="Arial"/>
-        </w:rPr>
-        <w:t xml:space="preserve">. Solving </w:t>
-      </w:r>
-      <w:r>
-        <w:rPr>
-          <w:rFonts w:ascii="Arial" w:hAnsi="Arial" w:cs="Arial"/>
-        </w:rPr>
-        <w:t>this issue required refining the image display logic to remove the image element from its previous category upon category update before re-rendering it under the new category</w:t>
-      </w:r>
-      <w:r>
-        <w:rPr>
-          <w:rFonts w:ascii="Arial" w:hAnsi="Arial" w:cs="Arial"/>
-        </w:rPr>
-        <w:t xml:space="preserve"> (Figure 23)</w:t>
-      </w:r>
-      <w:r>
-        <w:rPr>
-          <w:rFonts w:ascii="Arial" w:hAnsi="Arial" w:cs="Arial"/>
-        </w:rPr>
-        <w:t>. This fix not only resolved the issue but also served as a valuable lesson in the intricacies of web application state management</w:t>
-      </w:r>
-      <w:r>
-        <w:rPr>
-          <w:rFonts w:ascii="Arial" w:hAnsi="Arial" w:cs="Arial"/>
-        </w:rPr>
-        <w:t>.</w:t>
+        <w:t>ing the complexity of client-side rendering alongside database updates. Users encountered a bug when changing an image's category; the image would duplicate, appearing in both the old and new categories. This underscored the necessity of thorough testing and iterative development.</w:t>
+      </w:r>
+    </w:p>
+    <w:p>
+      <w:pPr>
+        <w:rPr>
+          <w:rFonts w:ascii="Arial" w:hAnsi="Arial" w:cs="Arial"/>
+        </w:rPr>
+      </w:pPr>
+      <w:r>
+        <w:rPr>
+          <w:rFonts w:ascii="Arial" w:hAnsi="Arial" w:cs="Arial"/>
+        </w:rPr>
+        <w:t xml:space="preserve">The issue persisted, demanding a nuanced understanding of DOM updates in reaction to data alterations. I revised the image rendering code, introducing a check to ensure an image only appeared in its assigned category. This was a learning curve, involving debugging and grasping the asynchronous nature of JavaScript and Firestore interactions. The solution entailed updating the image display logic to remove the image from the old category before re-rendering it in the new one (Figure 23). </w:t>
+      </w:r>
+      <w:r>
+        <w:rPr>
+          <w:rFonts w:ascii="Arial" w:hAnsi="Arial" w:cs="Arial"/>
+        </w:rPr>
+        <w:t>This fix not only resolved the issue but also served as a valuable lesson in the intricacies of web application state management.</w:t>
       </w:r>
     </w:p>
     <w:p>
@@ -8013,6 +7208,7 @@
       </w:pPr>
       <w:r>
         <w:rPr>
+          <w:rFonts w:ascii="Arial" w:hAnsi="Arial" w:cs="Arial"/>
           <w:noProof/>
         </w:rPr>
         <w:drawing>
@@ -8082,124 +7278,20 @@
         <w:rPr>
           <w:rFonts w:ascii="Arial" w:hAnsi="Arial" w:cs="Arial"/>
         </w:rPr>
-        <w:t>The next issue was e</w:t>
-      </w:r>
-      <w:r>
-        <w:rPr>
-          <w:rFonts w:ascii="Arial" w:hAnsi="Arial" w:cs="Arial"/>
-        </w:rPr>
-        <w:t xml:space="preserve">ven though the images were being successfully removed from the </w:t>
-      </w:r>
-      <w:proofErr w:type="spellStart"/>
-      <w:r>
-        <w:rPr>
-          <w:rFonts w:ascii="Arial" w:hAnsi="Arial" w:cs="Arial"/>
-        </w:rPr>
-        <w:t>Firestore</w:t>
-      </w:r>
-      <w:proofErr w:type="spellEnd"/>
-      <w:r>
-        <w:rPr>
-          <w:rFonts w:ascii="Arial" w:hAnsi="Arial" w:cs="Arial"/>
-        </w:rPr>
-        <w:t xml:space="preserve"> database, the comments</w:t>
-      </w:r>
-      <w:r>
-        <w:rPr>
-          <w:rFonts w:ascii="Arial" w:hAnsi="Arial" w:cs="Arial"/>
-        </w:rPr>
-        <w:t xml:space="preserve"> and reactions</w:t>
-      </w:r>
-      <w:r>
-        <w:rPr>
-          <w:rFonts w:ascii="Arial" w:hAnsi="Arial" w:cs="Arial"/>
-        </w:rPr>
-        <w:t xml:space="preserve"> attached to them, which were stored in subcollections, weren't being deleted. This situation provided a valuable lesson in the effects of data relationships and the need for atomic transactions in database operations.</w:t>
-      </w:r>
-      <w:r>
-        <w:rPr>
-          <w:rFonts w:ascii="Arial" w:hAnsi="Arial" w:cs="Arial"/>
-        </w:rPr>
-        <w:t xml:space="preserve"> </w:t>
-      </w:r>
-    </w:p>
-    <w:p>
-      <w:pPr>
-        <w:rPr>
-          <w:rFonts w:ascii="Arial" w:hAnsi="Arial" w:cs="Arial"/>
-        </w:rPr>
-      </w:pPr>
-      <w:r>
-        <w:rPr>
-          <w:rFonts w:ascii="Arial" w:hAnsi="Arial" w:cs="Arial"/>
-        </w:rPr>
-        <w:t xml:space="preserve">To tackle this, I had to </w:t>
-      </w:r>
-      <w:r>
-        <w:rPr>
-          <w:rFonts w:ascii="Arial" w:hAnsi="Arial" w:cs="Arial"/>
-        </w:rPr>
-        <w:t xml:space="preserve">enhance </w:t>
-      </w:r>
-      <w:r>
-        <w:rPr>
-          <w:rFonts w:ascii="Arial" w:hAnsi="Arial" w:cs="Arial"/>
-        </w:rPr>
-        <w:t>the deletion process to also get rid of related comments</w:t>
-      </w:r>
-      <w:r>
-        <w:rPr>
-          <w:rFonts w:ascii="Arial" w:hAnsi="Arial" w:cs="Arial"/>
-        </w:rPr>
-        <w:t>. I did this b</w:t>
-      </w:r>
-      <w:r>
-        <w:rPr>
-          <w:rFonts w:ascii="Arial" w:hAnsi="Arial" w:cs="Arial"/>
-        </w:rPr>
-        <w:t>y refining the deletion process to include a batched operation or transaction that ensured both the image document and its linked comments</w:t>
-      </w:r>
-      <w:r>
-        <w:rPr>
-          <w:rFonts w:ascii="Arial" w:hAnsi="Arial" w:cs="Arial"/>
-        </w:rPr>
-        <w:t xml:space="preserve"> and reactions</w:t>
-      </w:r>
-      <w:r>
-        <w:rPr>
-          <w:rFonts w:ascii="Arial" w:hAnsi="Arial" w:cs="Arial"/>
-        </w:rPr>
-        <w:t xml:space="preserve"> were removed</w:t>
-      </w:r>
-      <w:r>
-        <w:rPr>
-          <w:rFonts w:ascii="Arial" w:hAnsi="Arial" w:cs="Arial"/>
-        </w:rPr>
-        <w:t xml:space="preserve"> (Figure 2</w:t>
-      </w:r>
-      <w:r>
-        <w:rPr>
-          <w:rFonts w:ascii="Arial" w:hAnsi="Arial" w:cs="Arial"/>
-        </w:rPr>
-        <w:t>4</w:t>
-      </w:r>
-      <w:r>
-        <w:rPr>
-          <w:rFonts w:ascii="Arial" w:hAnsi="Arial" w:cs="Arial"/>
-        </w:rPr>
-        <w:t>)</w:t>
-      </w:r>
-      <w:r>
-        <w:rPr>
-          <w:rFonts w:ascii="Arial" w:hAnsi="Arial" w:cs="Arial"/>
-        </w:rPr>
-        <w:t xml:space="preserve">. </w:t>
-      </w:r>
-      <w:r>
-        <w:rPr>
-          <w:rFonts w:ascii="Arial" w:hAnsi="Arial" w:cs="Arial"/>
-        </w:rPr>
-        <w:t>This adjustment ensured a comprehensive cleanup of all related data, thereby preventing orphaned records and maintaining the robustness of the application's data architecture.</w:t>
+        <w:t>Addressing the next challenge, I found that deleting images from Firestore didn't automatically remove their associated comments and reactions subcollections. This shed light on the importance of handling related data and the use of atomic transactions in database operations.</w:t>
+      </w:r>
+    </w:p>
+    <w:p>
+      <w:pPr>
+        <w:rPr>
+          <w:rFonts w:ascii="Arial" w:hAnsi="Arial" w:cs="Arial"/>
+        </w:rPr>
+      </w:pPr>
+      <w:r>
+        <w:rPr>
+          <w:rFonts w:ascii="Arial" w:hAnsi="Arial" w:cs="Arial"/>
+        </w:rPr>
+        <w:t>To solve this, I developed a deletion process that executed a batch operation, ensuring the simultaneous removal of the image document and its related comments and reactions (Figure 24). This approach was critical for thorough data removal, preventing orphaned records and preserving the integrity of the application's data structure.</w:t>
       </w:r>
     </w:p>
     <w:p>
@@ -8211,6 +7303,7 @@
       </w:pPr>
       <w:r>
         <w:rPr>
+          <w:rFonts w:ascii="Arial" w:hAnsi="Arial" w:cs="Arial"/>
           <w:noProof/>
         </w:rPr>
         <w:lastRenderedPageBreak/>
@@ -8230,7 +7323,7 @@
                     <pic:cNvPicPr/>
                   </pic:nvPicPr>
                   <pic:blipFill>
-                    <a:blip r:embed="rId49"/>
+                    <a:blip r:embed="rId50"/>
                     <a:stretch>
                       <a:fillRect/>
                     </a:stretch>
@@ -8290,7 +7383,7 @@
         <w:rPr>
           <w:rFonts w:ascii="Arial" w:hAnsi="Arial" w:cs="Arial"/>
         </w:rPr>
-        <w:t>Maintaining the project as a SPA presented both a challenge and a constraint that demanded a strategic approach to application design and user experience. SPAs require careful management of state, dynamic loading of content, and attention to performance to ensure a seamless and responsive interface.</w:t>
+        <w:t>Managing the project as a SPA was both challenging and restrictive, necessitating a calculated approach to design and user experience. SPAs demand meticulous state management, dynamic content loading, and performance optimisation to ensure a smooth and responsive interface.</w:t>
       </w:r>
     </w:p>
     <w:p>
@@ -8335,32 +7428,20 @@
         <w:rPr>
           <w:rFonts w:ascii="Arial" w:hAnsi="Arial" w:cs="Arial"/>
         </w:rPr>
-        <w:t>Despite these challenges, a SPA architecture offers several benefits, such as a faster and smoother user experience, since only the necessary content is updated and re-rendered. Moreover, it aligns well with modern web development practices, offering a more app-like experience that users have come to expect.</w:t>
-      </w:r>
-    </w:p>
-    <w:p>
-      <w:pPr>
-        <w:rPr>
-          <w:rFonts w:ascii="Arial" w:hAnsi="Arial" w:cs="Arial"/>
-        </w:rPr>
-      </w:pPr>
-      <w:r>
-        <w:rPr>
-          <w:rFonts w:ascii="Arial" w:hAnsi="Arial" w:cs="Arial"/>
-        </w:rPr>
-        <w:t xml:space="preserve">By adhering to SPA principles, I managed to implement all required functionalities while keeping the application responsive and intuitive. The use of Firebase further facilitated this by providing real-time database updates and authentication services that integrate seamlessly into the SPA model. </w:t>
-      </w:r>
-      <w:r>
-        <w:rPr>
-          <w:rFonts w:ascii="Arial" w:hAnsi="Arial" w:cs="Arial"/>
-        </w:rPr>
-        <w:t>The result</w:t>
-      </w:r>
-      <w:r>
-        <w:rPr>
-          <w:rFonts w:ascii="Arial" w:hAnsi="Arial" w:cs="Arial"/>
-        </w:rPr>
-        <w:t xml:space="preserve"> was a cohesive, efficient, and user-friendly application that met the project's objectives while providing an engaging user experience.</w:t>
+        <w:t>Despite its complexities, the SPA framework offers benefits like enhanced speed and seamless user experiences, as it refreshes only the needed content. It also complements contemporary web development practices, delivering an app-like experience users expect.</w:t>
+      </w:r>
+    </w:p>
+    <w:p>
+      <w:pPr>
+        <w:rPr>
+          <w:rFonts w:ascii="Arial" w:hAnsi="Arial" w:cs="Arial"/>
+        </w:rPr>
+      </w:pPr>
+      <w:r>
+        <w:rPr>
+          <w:rFonts w:ascii="Arial" w:hAnsi="Arial" w:cs="Arial"/>
+        </w:rPr>
+        <w:t>Adhering to SPA principles, I successfully incorporated all functionalities, ensuring the app remained responsive and user-friendly. Leveraging Firebase's real-time data updates and authentication services meshed well with the SPA structure. The outcome was a unified, efficient, and approachable application that fulfilled project goals while providing an engaging user experience.</w:t>
       </w:r>
     </w:p>
     <w:p>
@@ -8402,57 +7483,45 @@
         <w:rPr>
           <w:rFonts w:ascii="Arial" w:hAnsi="Arial" w:cs="Arial"/>
         </w:rPr>
-        <w:t>Reflecting on this project, it's evident that the journey from conception to implementation has been a deeply enriching experience. The project's primary goal was to create a SPA for image sharing, incorporating a range of functionalities from uploading and managing images to user authentication and interaction. Utili</w:t>
-      </w:r>
-      <w:r>
-        <w:rPr>
-          <w:rFonts w:ascii="Arial" w:hAnsi="Arial" w:cs="Arial"/>
-        </w:rPr>
-        <w:t>s</w:t>
-      </w:r>
-      <w:r>
-        <w:rPr>
-          <w:rFonts w:ascii="Arial" w:hAnsi="Arial" w:cs="Arial"/>
-        </w:rPr>
-        <w:t>ing Firebase as a backend service provided a robust and scalable solution for real-time data handling and storage, which has been instrumental in the application's success.</w:t>
-      </w:r>
-    </w:p>
-    <w:p>
-      <w:pPr>
-        <w:rPr>
-          <w:rFonts w:ascii="Arial" w:hAnsi="Arial" w:cs="Arial"/>
-        </w:rPr>
-      </w:pPr>
-      <w:r>
-        <w:rPr>
-          <w:rFonts w:ascii="Arial" w:hAnsi="Arial" w:cs="Arial"/>
-        </w:rPr>
-        <w:t>One of the project's most significant achievements is the dynamic user interface, allowing users to interact with the application seamlessly. The challenges of implementing a SPA were met with innovative solutions, such as asynchronous JavaScript for on-the-fly content updates and Firebase's real-time database for immediate feedback on user actions like likes and comments.</w:t>
-      </w:r>
-    </w:p>
-    <w:p>
-      <w:pPr>
-        <w:rPr>
-          <w:rFonts w:ascii="Arial" w:hAnsi="Arial" w:cs="Arial"/>
-        </w:rPr>
-      </w:pPr>
-      <w:r>
-        <w:rPr>
-          <w:rFonts w:ascii="Arial" w:hAnsi="Arial" w:cs="Arial"/>
-        </w:rPr>
-        <w:t xml:space="preserve">However, with every project, there are areas of potential growth and additional features that could be implemented. </w:t>
-      </w:r>
-      <w:r>
-        <w:rPr>
-          <w:rFonts w:ascii="Arial" w:hAnsi="Arial" w:cs="Arial"/>
-        </w:rPr>
-        <w:t>In future development</w:t>
-      </w:r>
-      <w:r>
-        <w:rPr>
-          <w:rFonts w:ascii="Arial" w:hAnsi="Arial" w:cs="Arial"/>
-        </w:rPr>
-        <w:t>, there are several functionalities I am eager to integrate to enhance the user experience and platform capabilities further:</w:t>
+        <w:t>Reflecting on the project, the progression from idea to execution has been immensely fulfilling. The primary objective was to craft a SPA for image sharing with comprehensive features like image management and user interactions, supported by Firebase's robust backend capabilities</w:t>
+      </w:r>
+      <w:r>
+        <w:rPr>
+          <w:rFonts w:ascii="Arial" w:hAnsi="Arial" w:cs="Arial"/>
+        </w:rPr>
+        <w:t>, which has been instrumental in the application's success.</w:t>
+      </w:r>
+    </w:p>
+    <w:p>
+      <w:pPr>
+        <w:rPr>
+          <w:rFonts w:ascii="Arial" w:hAnsi="Arial" w:cs="Arial"/>
+        </w:rPr>
+      </w:pPr>
+      <w:r>
+        <w:rPr>
+          <w:rFonts w:ascii="Arial" w:hAnsi="Arial" w:cs="Arial"/>
+        </w:rPr>
+        <w:t>The achievement of a dynamic user interface stands out, allowing seamless user engagement. The SPA challenges were addressed through inventive methods like asynchronous JavaScript and Firebase's instantaneous database updates.</w:t>
+      </w:r>
+    </w:p>
+    <w:p>
+      <w:pPr>
+        <w:rPr>
+          <w:rFonts w:ascii="Arial" w:hAnsi="Arial" w:cs="Arial"/>
+        </w:rPr>
+      </w:pPr>
+      <w:r>
+        <w:rPr>
+          <w:rFonts w:ascii="Arial" w:hAnsi="Arial" w:cs="Arial"/>
+        </w:rPr>
+        <w:t>However, there are areas of potential growth and additional features that could be implemented</w:t>
+      </w:r>
+      <w:r>
+        <w:rPr>
+          <w:rFonts w:ascii="Arial" w:hAnsi="Arial" w:cs="Arial"/>
+        </w:rPr>
+        <w:t>:</w:t>
       </w:r>
     </w:p>
     <w:p>
@@ -8494,19 +7563,13 @@
         <w:rPr>
           <w:rFonts w:ascii="Arial" w:hAnsi="Arial" w:cs="Arial"/>
         </w:rPr>
-        <w:t>Custom Usernames: Introducing usernames instead of relying solely on email addresses for identification could provide a more personali</w:t>
-      </w:r>
-      <w:r>
-        <w:rPr>
-          <w:rFonts w:ascii="Arial" w:hAnsi="Arial" w:cs="Arial"/>
-        </w:rPr>
-        <w:t>s</w:t>
-      </w:r>
-      <w:r>
-        <w:rPr>
-          <w:rFonts w:ascii="Arial" w:hAnsi="Arial" w:cs="Arial"/>
-        </w:rPr>
-        <w:t>ed and community-centric user experience.</w:t>
+        <w:t xml:space="preserve">Custom Usernames: </w:t>
+      </w:r>
+      <w:r>
+        <w:rPr>
+          <w:rFonts w:ascii="Arial" w:hAnsi="Arial" w:cs="Arial"/>
+        </w:rPr>
+        <w:t>Personalised usernames could create a more community-focused experience.</w:t>
       </w:r>
     </w:p>
     <w:p>
@@ -8578,7 +7641,13 @@
         <w:rPr>
           <w:rFonts w:ascii="Arial" w:hAnsi="Arial" w:cs="Arial"/>
         </w:rPr>
-        <w:t>Private Profiles: Private profiles would give users control over their privacy, deciding who can view their images and personal information.</w:t>
+        <w:t xml:space="preserve">Private Profiles: </w:t>
+      </w:r>
+      <w:r>
+        <w:rPr>
+          <w:rFonts w:ascii="Arial" w:hAnsi="Arial" w:cs="Arial"/>
+        </w:rPr>
+        <w:t>Providing privacy settings would give users control over their content visibility.</w:t>
       </w:r>
     </w:p>
     <w:p>
@@ -8596,7 +7665,31 @@
         <w:rPr>
           <w:rFonts w:ascii="Arial" w:hAnsi="Arial" w:cs="Arial"/>
         </w:rPr>
-        <w:t>Bulk Image Uploads: Allowing users to upload multiple images simultaneously can streamline the sharing process, making the platform more user-friendly for those with several images to share.</w:t>
+        <w:t xml:space="preserve">Bulk Image Uploads: </w:t>
+      </w:r>
+      <w:r>
+        <w:rPr>
+          <w:rFonts w:ascii="Arial" w:hAnsi="Arial" w:cs="Arial"/>
+        </w:rPr>
+        <w:t xml:space="preserve">A multiple image upload feature </w:t>
+      </w:r>
+      <w:r>
+        <w:rPr>
+          <w:rFonts w:ascii="Arial" w:hAnsi="Arial" w:cs="Arial"/>
+        </w:rPr>
+        <w:t xml:space="preserve">can streamline the sharing process, making the platform more user-friendly for those with </w:t>
+      </w:r>
+      <w:r>
+        <w:rPr>
+          <w:rFonts w:ascii="Arial" w:hAnsi="Arial" w:cs="Arial"/>
+        </w:rPr>
+        <w:t>multiple</w:t>
+      </w:r>
+      <w:r>
+        <w:rPr>
+          <w:rFonts w:ascii="Arial" w:hAnsi="Arial" w:cs="Arial"/>
+        </w:rPr>
+        <w:t xml:space="preserve"> images to share.</w:t>
       </w:r>
     </w:p>
     <w:p>
@@ -8614,111 +7707,351 @@
         <w:rPr>
           <w:rFonts w:ascii="Arial" w:hAnsi="Arial" w:cs="Arial"/>
         </w:rPr>
-        <w:t xml:space="preserve">More Categories: Introduce more categories in the navigation bar, such as art, </w:t>
-      </w:r>
-      <w:r>
-        <w:rPr>
-          <w:rFonts w:ascii="Arial" w:hAnsi="Arial" w:cs="Arial"/>
-        </w:rPr>
-        <w:t>romantic,</w:t>
-      </w:r>
-      <w:r>
-        <w:rPr>
-          <w:rFonts w:ascii="Arial" w:hAnsi="Arial" w:cs="Arial"/>
-        </w:rPr>
-        <w:t xml:space="preserve"> most liked, most disliked</w:t>
-      </w:r>
-      <w:r>
-        <w:rPr>
-          <w:rFonts w:ascii="Arial" w:hAnsi="Arial" w:cs="Arial"/>
-        </w:rPr>
-        <w:t xml:space="preserve"> to enhance user experience.</w:t>
-      </w:r>
-    </w:p>
-    <w:p>
-      <w:pPr>
-        <w:rPr>
-          <w:rFonts w:ascii="Arial" w:hAnsi="Arial" w:cs="Arial"/>
-        </w:rPr>
-      </w:pPr>
+        <w:t>Expand</w:t>
+      </w:r>
+      <w:r>
+        <w:rPr>
+          <w:rFonts w:ascii="Arial" w:hAnsi="Arial" w:cs="Arial"/>
+        </w:rPr>
+        <w:t xml:space="preserve"> Categories: Introduce more categories in the navigation bar, such as </w:t>
+      </w:r>
+      <w:r>
+        <w:rPr>
+          <w:rFonts w:ascii="Arial" w:hAnsi="Arial" w:cs="Arial"/>
+        </w:rPr>
+        <w:t>art</w:t>
+      </w:r>
+      <w:r>
+        <w:rPr>
+          <w:rFonts w:ascii="Arial" w:hAnsi="Arial" w:cs="Arial"/>
+        </w:rPr>
+        <w:t>,</w:t>
+      </w:r>
+      <w:r>
+        <w:rPr>
+          <w:rFonts w:ascii="Arial" w:hAnsi="Arial" w:cs="Arial"/>
+        </w:rPr>
+        <w:t xml:space="preserve"> </w:t>
+      </w:r>
+      <w:r>
+        <w:rPr>
+          <w:rFonts w:ascii="Arial" w:hAnsi="Arial" w:cs="Arial"/>
+        </w:rPr>
+        <w:t>‘</w:t>
+      </w:r>
+      <w:r>
+        <w:rPr>
+          <w:rFonts w:ascii="Arial" w:hAnsi="Arial" w:cs="Arial"/>
+        </w:rPr>
+        <w:t>most liked</w:t>
+      </w:r>
+      <w:r>
+        <w:rPr>
+          <w:rFonts w:ascii="Arial" w:hAnsi="Arial" w:cs="Arial"/>
+        </w:rPr>
+        <w:t xml:space="preserve">’ </w:t>
+      </w:r>
+      <w:r>
+        <w:rPr>
+          <w:rFonts w:ascii="Arial" w:hAnsi="Arial" w:cs="Arial"/>
+        </w:rPr>
+        <w:t>to enhance user experience.</w:t>
+      </w:r>
+    </w:p>
+    <w:p>
+      <w:pPr>
+        <w:rPr>
+          <w:rFonts w:ascii="Arial" w:hAnsi="Arial" w:cs="Arial"/>
+        </w:rPr>
+      </w:pPr>
+      <w:r>
+        <w:rPr>
+          <w:rFonts w:ascii="Arial" w:hAnsi="Arial" w:cs="Arial"/>
+        </w:rPr>
+        <w:t>These features would not only enhance user engagement but also contribute to a safer and more interactive community. They require careful consideration of user privacy and data security, ensuring compliance with regulations and ethical standards.</w:t>
+      </w:r>
+    </w:p>
+    <w:p>
+      <w:pPr>
+        <w:rPr>
+          <w:rFonts w:ascii="Arial" w:hAnsi="Arial" w:cs="Arial"/>
+        </w:rPr>
+      </w:pPr>
+      <w:r>
+        <w:rPr>
+          <w:rFonts w:ascii="Arial" w:hAnsi="Arial" w:cs="Arial"/>
+        </w:rPr>
+        <w:t xml:space="preserve">On a personal note, this project has been a learning curve, especially in terms of managing user experience and state within a SPA. </w:t>
+      </w:r>
+      <w:r>
+        <w:rPr>
+          <w:rFonts w:ascii="Arial" w:hAnsi="Arial" w:cs="Arial"/>
+        </w:rPr>
+        <w:t xml:space="preserve">The platform’s interactivity highlighted the necessity of crafting a user-friendly interface and the importance of adept data management. The </w:t>
+      </w:r>
       <w:r>
         <w:rPr>
           <w:rFonts w:ascii="Arial" w:hAnsi="Arial" w:cs="Arial"/>
         </w:rPr>
         <w:lastRenderedPageBreak/>
-        <w:t>These features would not only enhance user engagement but also contribute to a safer and more interactive community. They require careful consideration of user privacy and data security, ensuring compliance with regulations and ethical standards.</w:t>
-      </w:r>
-    </w:p>
-    <w:p>
-      <w:pPr>
-        <w:rPr>
-          <w:rFonts w:ascii="Arial" w:hAnsi="Arial" w:cs="Arial"/>
-        </w:rPr>
-      </w:pPr>
-      <w:r>
-        <w:rPr>
-          <w:rFonts w:ascii="Arial" w:hAnsi="Arial" w:cs="Arial"/>
-        </w:rPr>
-        <w:t xml:space="preserve">On a personal note, this project has been a learning curve, especially in terms of managing user experience and state within a SPA. The interactivity of the platform has underscored the importance of a well-designed user interface and the need for efficient data handling. Furthermore, integrating user feedback has been crucial in this iterative development process, </w:t>
-      </w:r>
-      <w:r>
-        <w:rPr>
-          <w:rFonts w:ascii="Arial" w:hAnsi="Arial" w:cs="Arial"/>
-        </w:rPr>
-        <w:t>as it gives an idea of what they would like to see in future development.</w:t>
-      </w:r>
-    </w:p>
-    <w:p>
-      <w:pPr>
-        <w:rPr>
-          <w:rFonts w:ascii="Arial" w:hAnsi="Arial" w:cs="Arial"/>
-        </w:rPr>
-      </w:pPr>
-      <w:r>
-        <w:rPr>
-          <w:rFonts w:ascii="Arial" w:hAnsi="Arial" w:cs="Arial"/>
-        </w:rPr>
-        <w:t xml:space="preserve">In conclusion, this project stands as a testament to the power of modern web development frameworks and the scalability of cloud services. The planned enhancements are aimed at creating a more comprehensive and immersive experience, evolving the application into a full-fledged social platform for image sharing. </w:t>
-      </w:r>
-    </w:p>
-    <w:p/>
-    <w:p/>
-    <w:p/>
-    <w:p/>
-    <w:p/>
-    <w:p/>
-    <w:p/>
-    <w:p/>
-    <w:p/>
-    <w:p/>
-    <w:p/>
-    <w:p/>
-    <w:p/>
-    <w:p/>
-    <w:p/>
-    <w:p/>
-    <w:p/>
-    <w:p/>
-    <w:p/>
-    <w:p>
-      <w:proofErr w:type="spellStart"/>
-      <w:r>
-        <w:t>Github</w:t>
-      </w:r>
-      <w:proofErr w:type="spellEnd"/>
-      <w:r>
+        <w:t>iterative development process has been enriched by integrating user feedback, providing valuable insights into desired future enhancements.</w:t>
+      </w:r>
+    </w:p>
+    <w:p>
+      <w:pPr>
+        <w:rPr>
+          <w:rFonts w:ascii="Arial" w:hAnsi="Arial" w:cs="Arial"/>
+        </w:rPr>
+      </w:pPr>
+      <w:r>
+        <w:rPr>
+          <w:rFonts w:ascii="Arial" w:hAnsi="Arial" w:cs="Arial"/>
+        </w:rPr>
+        <w:t xml:space="preserve">In conclusion, </w:t>
+      </w:r>
+      <w:r>
+        <w:rPr>
+          <w:rFonts w:ascii="Arial" w:hAnsi="Arial" w:cs="Arial"/>
+        </w:rPr>
+        <w:t xml:space="preserve">the project exemplifies the strengths of contemporary web development frameworks and the expansive potential of cloud services. </w:t>
+      </w:r>
+      <w:r>
+        <w:rPr>
+          <w:rFonts w:ascii="Arial" w:hAnsi="Arial" w:cs="Arial"/>
+        </w:rPr>
+        <w:t>T</w:t>
+      </w:r>
+      <w:r>
+        <w:rPr>
+          <w:rFonts w:ascii="Arial" w:hAnsi="Arial" w:cs="Arial"/>
+        </w:rPr>
+        <w:t>his project not only served as a practical application of modern web development principles but also as an educational journey through the SDLC. It underlines the framework's critical role in project success and provides a blueprint for future endeavours. The lessons learnt from this experience will undoubtedly inform and enhance future projects.</w:t>
+      </w:r>
+    </w:p>
+    <w:p>
+      <w:pPr>
+        <w:rPr>
+          <w:rFonts w:ascii="Arial" w:hAnsi="Arial" w:cs="Arial"/>
+          <w:b/>
+          <w:bCs/>
+        </w:rPr>
+      </w:pPr>
+      <w:r>
+        <w:rPr>
+          <w:rFonts w:ascii="Arial" w:hAnsi="Arial" w:cs="Arial"/>
+          <w:b/>
+          <w:bCs/>
+        </w:rPr>
+        <w:t>GitHub</w:t>
+      </w:r>
+      <w:r>
+        <w:rPr>
+          <w:rFonts w:ascii="Arial" w:hAnsi="Arial" w:cs="Arial"/>
+          <w:b/>
+          <w:bCs/>
+        </w:rPr>
         <w:t xml:space="preserve"> repo link</w:t>
       </w:r>
-    </w:p>
-    <w:p>
-      <w:r>
-        <w:t>https://github.com/Alex-T-Draper/Comp1004</w:t>
-      </w:r>
-    </w:p>
-    <w:p/>
-    <w:p/>
-    <w:p>
-      <w:r>
+      <w:r>
+        <w:rPr>
+          <w:rFonts w:ascii="Arial" w:hAnsi="Arial" w:cs="Arial"/>
+          <w:b/>
+          <w:bCs/>
+        </w:rPr>
+        <w:t>:</w:t>
+      </w:r>
+    </w:p>
+    <w:p>
+      <w:pPr>
+        <w:rPr>
+          <w:rFonts w:ascii="Arial" w:hAnsi="Arial" w:cs="Arial"/>
+        </w:rPr>
+      </w:pPr>
+      <w:r>
+        <w:rPr>
+          <w:rFonts w:ascii="Arial" w:hAnsi="Arial" w:cs="Arial"/>
+        </w:rPr>
+        <w:t>https://github.com/Alex-T-Draper/Comp1004/tree/main/Project</w:t>
+      </w:r>
+    </w:p>
+    <w:p>
+      <w:pPr>
+        <w:rPr>
+          <w:rFonts w:ascii="Arial" w:hAnsi="Arial" w:cs="Arial"/>
+        </w:rPr>
+      </w:pPr>
+    </w:p>
+    <w:p>
+      <w:pPr>
+        <w:rPr>
+          <w:rFonts w:ascii="Arial" w:hAnsi="Arial" w:cs="Arial"/>
+        </w:rPr>
+      </w:pPr>
+    </w:p>
+    <w:p>
+      <w:pPr>
+        <w:rPr>
+          <w:rFonts w:ascii="Arial" w:hAnsi="Arial" w:cs="Arial"/>
+        </w:rPr>
+      </w:pPr>
+    </w:p>
+    <w:p>
+      <w:pPr>
+        <w:rPr>
+          <w:rFonts w:ascii="Arial" w:hAnsi="Arial" w:cs="Arial"/>
+        </w:rPr>
+      </w:pPr>
+    </w:p>
+    <w:p>
+      <w:pPr>
+        <w:rPr>
+          <w:rFonts w:ascii="Arial" w:hAnsi="Arial" w:cs="Arial"/>
+        </w:rPr>
+      </w:pPr>
+    </w:p>
+    <w:p>
+      <w:pPr>
+        <w:rPr>
+          <w:rFonts w:ascii="Arial" w:hAnsi="Arial" w:cs="Arial"/>
+        </w:rPr>
+      </w:pPr>
+    </w:p>
+    <w:p>
+      <w:pPr>
+        <w:rPr>
+          <w:rFonts w:ascii="Arial" w:hAnsi="Arial" w:cs="Arial"/>
+        </w:rPr>
+      </w:pPr>
+    </w:p>
+    <w:p>
+      <w:pPr>
+        <w:rPr>
+          <w:rFonts w:ascii="Arial" w:hAnsi="Arial" w:cs="Arial"/>
+        </w:rPr>
+      </w:pPr>
+    </w:p>
+    <w:p>
+      <w:pPr>
+        <w:rPr>
+          <w:rFonts w:ascii="Arial" w:hAnsi="Arial" w:cs="Arial"/>
+        </w:rPr>
+      </w:pPr>
+    </w:p>
+    <w:p>
+      <w:pPr>
+        <w:rPr>
+          <w:rFonts w:ascii="Arial" w:hAnsi="Arial" w:cs="Arial"/>
+        </w:rPr>
+      </w:pPr>
+    </w:p>
+    <w:p>
+      <w:pPr>
+        <w:rPr>
+          <w:rFonts w:ascii="Arial" w:hAnsi="Arial" w:cs="Arial"/>
+        </w:rPr>
+      </w:pPr>
+    </w:p>
+    <w:p>
+      <w:pPr>
+        <w:rPr>
+          <w:rFonts w:ascii="Arial" w:hAnsi="Arial" w:cs="Arial"/>
+        </w:rPr>
+      </w:pPr>
+    </w:p>
+    <w:p>
+      <w:pPr>
+        <w:rPr>
+          <w:rFonts w:ascii="Arial" w:hAnsi="Arial" w:cs="Arial"/>
+        </w:rPr>
+      </w:pPr>
+    </w:p>
+    <w:p>
+      <w:pPr>
+        <w:rPr>
+          <w:rFonts w:ascii="Arial" w:hAnsi="Arial" w:cs="Arial"/>
+        </w:rPr>
+      </w:pPr>
+    </w:p>
+    <w:p>
+      <w:pPr>
+        <w:rPr>
+          <w:rFonts w:ascii="Arial" w:hAnsi="Arial" w:cs="Arial"/>
+        </w:rPr>
+      </w:pPr>
+    </w:p>
+    <w:p>
+      <w:pPr>
+        <w:rPr>
+          <w:rFonts w:ascii="Arial" w:hAnsi="Arial" w:cs="Arial"/>
+        </w:rPr>
+      </w:pPr>
+    </w:p>
+    <w:p>
+      <w:pPr>
+        <w:rPr>
+          <w:rFonts w:ascii="Arial" w:hAnsi="Arial" w:cs="Arial"/>
+        </w:rPr>
+      </w:pPr>
+    </w:p>
+    <w:p>
+      <w:pPr>
+        <w:rPr>
+          <w:rFonts w:ascii="Arial" w:hAnsi="Arial" w:cs="Arial"/>
+        </w:rPr>
+      </w:pPr>
+    </w:p>
+    <w:p>
+      <w:pPr>
+        <w:rPr>
+          <w:rFonts w:ascii="Arial" w:hAnsi="Arial" w:cs="Arial"/>
+        </w:rPr>
+      </w:pPr>
+    </w:p>
+    <w:p>
+      <w:pPr>
+        <w:rPr>
+          <w:rFonts w:ascii="Arial" w:hAnsi="Arial" w:cs="Arial"/>
+        </w:rPr>
+      </w:pPr>
+    </w:p>
+    <w:p>
+      <w:pPr>
+        <w:rPr>
+          <w:rFonts w:ascii="Arial" w:hAnsi="Arial" w:cs="Arial"/>
+        </w:rPr>
+      </w:pPr>
+    </w:p>
+    <w:p>
+      <w:pPr>
+        <w:rPr>
+          <w:rFonts w:ascii="Arial" w:hAnsi="Arial" w:cs="Arial"/>
+        </w:rPr>
+      </w:pPr>
+    </w:p>
+    <w:p>
+      <w:pPr>
+        <w:rPr>
+          <w:rFonts w:ascii="Arial" w:hAnsi="Arial" w:cs="Arial"/>
+        </w:rPr>
+      </w:pPr>
+    </w:p>
+    <w:p>
+      <w:pPr>
+        <w:rPr>
+          <w:rFonts w:ascii="Arial" w:hAnsi="Arial" w:cs="Arial"/>
+        </w:rPr>
+      </w:pPr>
+    </w:p>
+    <w:p>
+      <w:pPr>
+        <w:rPr>
+          <w:rFonts w:ascii="Arial" w:hAnsi="Arial" w:cs="Arial"/>
+        </w:rPr>
+      </w:pPr>
+      <w:r>
+        <w:rPr>
+          <w:rFonts w:ascii="Arial" w:hAnsi="Arial" w:cs="Arial"/>
+        </w:rPr>
         <w:lastRenderedPageBreak/>
         <w:t>References:</w:t>
       </w:r>
@@ -8727,103 +8060,221 @@
       <w:pPr>
         <w:pStyle w:val="NormalWeb"/>
         <w:spacing w:before="0" w:beforeAutospacing="0" w:after="240" w:afterAutospacing="0" w:line="360" w:lineRule="auto"/>
-      </w:pPr>
-      <w:r>
-        <w:t xml:space="preserve">Ortiz-Ospina, E. (2019). </w:t>
-      </w:r>
-      <w:r>
-        <w:rPr>
+        <w:rPr>
+          <w:rFonts w:ascii="Arial" w:hAnsi="Arial" w:cs="Arial"/>
+          <w:sz w:val="22"/>
+          <w:szCs w:val="22"/>
+        </w:rPr>
+      </w:pPr>
+      <w:r>
+        <w:rPr>
+          <w:rFonts w:ascii="Arial" w:hAnsi="Arial" w:cs="Arial"/>
+          <w:sz w:val="22"/>
+          <w:szCs w:val="22"/>
+        </w:rPr>
+        <w:t xml:space="preserve">Chaffey, D. (2024). </w:t>
+      </w:r>
+      <w:r>
+        <w:rPr>
+          <w:rFonts w:ascii="Arial" w:hAnsi="Arial" w:cs="Arial"/>
           <w:i/>
           <w:iCs/>
-        </w:rPr>
-        <w:t>The Rise of Social Media</w:t>
-      </w:r>
-      <w:r>
-        <w:t>. [online] Our World in Data. Available at: https://ourworldindata.org/rise-of-social-media [Accessed 31 Mar. 2024].</w:t>
+          <w:sz w:val="22"/>
+          <w:szCs w:val="22"/>
+        </w:rPr>
+        <w:t>Global Social Media Research Summary 2024</w:t>
+      </w:r>
+      <w:r>
+        <w:rPr>
+          <w:rFonts w:ascii="Arial" w:hAnsi="Arial" w:cs="Arial"/>
+          <w:sz w:val="22"/>
+          <w:szCs w:val="22"/>
+        </w:rPr>
+        <w:t>. [online] Smart Insights. Available at: https://www.smartinsights.com/social-media-marketing/social-media-strategy/new-global-social-media-research/ [Accessed 31 Mar. 2024].</w:t>
       </w:r>
     </w:p>
     <w:p>
       <w:pPr>
         <w:pStyle w:val="NormalWeb"/>
         <w:spacing w:before="0" w:beforeAutospacing="0" w:after="240" w:afterAutospacing="0" w:line="360" w:lineRule="auto"/>
-      </w:pPr>
-      <w:r>
-        <w:t xml:space="preserve">Chaffey, D. (2024). </w:t>
-      </w:r>
-      <w:r>
-        <w:rPr>
+        <w:rPr>
+          <w:rFonts w:ascii="Arial" w:hAnsi="Arial" w:cs="Arial"/>
+          <w:sz w:val="22"/>
+          <w:szCs w:val="22"/>
+        </w:rPr>
+      </w:pPr>
+      <w:r>
+        <w:rPr>
+          <w:rFonts w:ascii="Arial" w:hAnsi="Arial" w:cs="Arial"/>
+          <w:sz w:val="22"/>
+          <w:szCs w:val="22"/>
+        </w:rPr>
+        <w:t xml:space="preserve">Development, L.S. (2023). </w:t>
+      </w:r>
+      <w:r>
+        <w:rPr>
+          <w:rFonts w:ascii="Arial" w:hAnsi="Arial" w:cs="Arial"/>
           <w:i/>
           <w:iCs/>
-        </w:rPr>
-        <w:t>Global Social Media Research Summary 2024</w:t>
-      </w:r>
-      <w:r>
-        <w:t>. [online] Smart Insights. Available at: https://www.smartinsights.com/social-media-marketing/social-media-strategy/new-global-social-media-research/ [Accessed 31 Mar. 2024].</w:t>
+          <w:sz w:val="22"/>
+          <w:szCs w:val="22"/>
+        </w:rPr>
+        <w:t>Significance of Software Development Life Cycle (SDLC)</w:t>
+      </w:r>
+      <w:r>
+        <w:rPr>
+          <w:rFonts w:ascii="Arial" w:hAnsi="Arial" w:cs="Arial"/>
+          <w:sz w:val="22"/>
+          <w:szCs w:val="22"/>
+        </w:rPr>
+        <w:t>. [online] Medium. Available at: https://leeddev.medium.com/significance-of-software-development-life-cycle-sdlc-3617338d3883 [Accessed 31 Mar. 2024].</w:t>
       </w:r>
     </w:p>
     <w:p>
       <w:pPr>
         <w:pStyle w:val="NormalWeb"/>
         <w:spacing w:before="0" w:beforeAutospacing="0" w:after="240" w:afterAutospacing="0" w:line="360" w:lineRule="auto"/>
-      </w:pPr>
-      <w:r>
-        <w:t xml:space="preserve">University of Cumbria (2019). </w:t>
-      </w:r>
-      <w:r>
-        <w:rPr>
+        <w:rPr>
+          <w:rFonts w:ascii="Arial" w:hAnsi="Arial" w:cs="Arial"/>
+          <w:sz w:val="22"/>
+          <w:szCs w:val="22"/>
+        </w:rPr>
+      </w:pPr>
+      <w:r>
+        <w:rPr>
+          <w:rFonts w:ascii="Arial" w:hAnsi="Arial" w:cs="Arial"/>
+          <w:sz w:val="22"/>
+          <w:szCs w:val="22"/>
+        </w:rPr>
+        <w:t xml:space="preserve">GDPR (2018). </w:t>
+      </w:r>
+      <w:r>
+        <w:rPr>
+          <w:rFonts w:ascii="Arial" w:hAnsi="Arial" w:cs="Arial"/>
           <w:i/>
           <w:iCs/>
-        </w:rPr>
-        <w:t xml:space="preserve">Why use social media? | </w:t>
-      </w:r>
-      <w:proofErr w:type="spellStart"/>
-      <w:r>
-        <w:rPr>
+          <w:sz w:val="22"/>
+          <w:szCs w:val="22"/>
+        </w:rPr>
+        <w:t>General data protection regulation (GDPR)</w:t>
+      </w:r>
+      <w:r>
+        <w:rPr>
+          <w:rFonts w:ascii="Arial" w:hAnsi="Arial" w:cs="Arial"/>
+          <w:sz w:val="22"/>
+          <w:szCs w:val="22"/>
+        </w:rPr>
+        <w:t>. [online] General Data Protection Regulation (GDPR). Available at: https://gdpr-info.eu/ [Accessed 10 Apr. 2024].</w:t>
+      </w:r>
+    </w:p>
+    <w:p>
+      <w:pPr>
+        <w:pStyle w:val="NormalWeb"/>
+        <w:spacing w:before="0" w:beforeAutospacing="0" w:after="240" w:afterAutospacing="0" w:line="360" w:lineRule="auto"/>
+        <w:rPr>
+          <w:rFonts w:ascii="Arial" w:hAnsi="Arial" w:cs="Arial"/>
+          <w:sz w:val="22"/>
+          <w:szCs w:val="22"/>
+        </w:rPr>
+      </w:pPr>
+      <w:r>
+        <w:rPr>
+          <w:rFonts w:ascii="Arial" w:hAnsi="Arial" w:cs="Arial"/>
+          <w:sz w:val="22"/>
+          <w:szCs w:val="22"/>
+        </w:rPr>
+        <w:t xml:space="preserve">Michaela (2022). </w:t>
+      </w:r>
+      <w:r>
+        <w:rPr>
+          <w:rFonts w:ascii="Arial" w:hAnsi="Arial" w:cs="Arial"/>
           <w:i/>
           <w:iCs/>
-        </w:rPr>
-        <w:t>MyCumbria</w:t>
-      </w:r>
-      <w:proofErr w:type="spellEnd"/>
-      <w:r>
-        <w:t>. [online] Cumbria.ac.uk. Available at: https://my.cumbria.ac.uk/Student-Life/it-media/Social-Media-Guidance/Why-use-social-media/ [Accessed 31 Mar. 2024].</w:t>
+          <w:sz w:val="22"/>
+          <w:szCs w:val="22"/>
+        </w:rPr>
+        <w:t>Why is website navigation so important?</w:t>
+      </w:r>
+      <w:r>
+        <w:rPr>
+          <w:rFonts w:ascii="Arial" w:hAnsi="Arial" w:cs="Arial"/>
+          <w:sz w:val="22"/>
+          <w:szCs w:val="22"/>
+        </w:rPr>
+        <w:t xml:space="preserve"> [online] blog.wurkhouse.com. Available at: https://blog.wurkhouse.com/importance-website-navigation-best-practices [Accessed 6 Apr. 2024].</w:t>
       </w:r>
     </w:p>
     <w:p>
       <w:pPr>
         <w:pStyle w:val="NormalWeb"/>
         <w:spacing w:before="0" w:beforeAutospacing="0" w:after="240" w:afterAutospacing="0" w:line="360" w:lineRule="auto"/>
-      </w:pPr>
-      <w:r>
-        <w:t xml:space="preserve">Development, L.S. (2023). </w:t>
-      </w:r>
-      <w:r>
-        <w:rPr>
+        <w:rPr>
+          <w:rFonts w:ascii="Arial" w:hAnsi="Arial" w:cs="Arial"/>
+          <w:sz w:val="22"/>
+          <w:szCs w:val="22"/>
+        </w:rPr>
+      </w:pPr>
+      <w:r>
+        <w:rPr>
+          <w:rFonts w:ascii="Arial" w:hAnsi="Arial" w:cs="Arial"/>
+          <w:sz w:val="22"/>
+          <w:szCs w:val="22"/>
+        </w:rPr>
+        <w:t xml:space="preserve">Ortiz-Ospina, E. (2019). </w:t>
+      </w:r>
+      <w:r>
+        <w:rPr>
+          <w:rFonts w:ascii="Arial" w:hAnsi="Arial" w:cs="Arial"/>
           <w:i/>
           <w:iCs/>
-        </w:rPr>
-        <w:t>Significance of Software Development Life Cycle (SDLC)</w:t>
-      </w:r>
-      <w:r>
-        <w:t>. [online] Medium. Available at: https://leeddev.medium.com/significance-of-software-development-life-cycle-sdlc-3617338d3883 [Accessed 31 Mar. 2024].</w:t>
+          <w:sz w:val="22"/>
+          <w:szCs w:val="22"/>
+        </w:rPr>
+        <w:t>The Rise of Social Media</w:t>
+      </w:r>
+      <w:r>
+        <w:rPr>
+          <w:rFonts w:ascii="Arial" w:hAnsi="Arial" w:cs="Arial"/>
+          <w:sz w:val="22"/>
+          <w:szCs w:val="22"/>
+        </w:rPr>
+        <w:t>. [online] Our World in Data. Available at: https://ourworldindata.org/rise-of-social-media [Accessed 31 Mar. 2024].</w:t>
       </w:r>
     </w:p>
     <w:p>
       <w:pPr>
         <w:pStyle w:val="NormalWeb"/>
         <w:spacing w:before="0" w:beforeAutospacing="0" w:after="240" w:afterAutospacing="0" w:line="360" w:lineRule="auto"/>
-      </w:pPr>
-      <w:r>
+        <w:rPr>
+          <w:rFonts w:ascii="Arial" w:hAnsi="Arial" w:cs="Arial"/>
+          <w:sz w:val="22"/>
+          <w:szCs w:val="22"/>
+        </w:rPr>
+      </w:pPr>
+      <w:r>
+        <w:rPr>
+          <w:rFonts w:ascii="Arial" w:hAnsi="Arial" w:cs="Arial"/>
+          <w:sz w:val="22"/>
+          <w:szCs w:val="22"/>
+        </w:rPr>
         <w:t xml:space="preserve">Pinheiro, J. (2018). </w:t>
       </w:r>
       <w:r>
         <w:rPr>
+          <w:rFonts w:ascii="Arial" w:hAnsi="Arial" w:cs="Arial"/>
           <w:i/>
           <w:iCs/>
+          <w:sz w:val="22"/>
+          <w:szCs w:val="22"/>
         </w:rPr>
         <w:t>Software Development Life Cycle (SDLC) phases</w:t>
       </w:r>
       <w:r>
+        <w:rPr>
+          <w:rFonts w:ascii="Arial" w:hAnsi="Arial" w:cs="Arial"/>
+          <w:sz w:val="22"/>
+          <w:szCs w:val="22"/>
+        </w:rPr>
         <w:t>. [online] Medium. Available at: https://medium.com/@jilvanpinheiro/software-development-life-cycle-sdlc-phases-40d46afbe384 [Accessed 31 Mar. 2024].</w:t>
       </w:r>
     </w:p>
@@ -8831,49 +8282,146 @@
       <w:pPr>
         <w:pStyle w:val="NormalWeb"/>
         <w:spacing w:before="0" w:beforeAutospacing="0" w:after="240" w:afterAutospacing="0" w:line="360" w:lineRule="auto"/>
-      </w:pPr>
-      <w:r>
-        <w:t>Michaela (2022). Why is website navigation so important? [online] blog.wurkhouse.com. Available at: https://blog.wurkhouse.com/importance-website-navigation-best-practices [Accessed 6 Apr. 2024].</w:t>
+        <w:rPr>
+          <w:rFonts w:ascii="Arial" w:hAnsi="Arial" w:cs="Arial"/>
+          <w:sz w:val="22"/>
+          <w:szCs w:val="22"/>
+        </w:rPr>
+      </w:pPr>
+      <w:r>
+        <w:rPr>
+          <w:rFonts w:ascii="Arial" w:hAnsi="Arial" w:cs="Arial"/>
+          <w:sz w:val="22"/>
+          <w:szCs w:val="22"/>
+        </w:rPr>
+        <w:t xml:space="preserve">University of Cumbria (2019). </w:t>
+      </w:r>
+      <w:r>
+        <w:rPr>
+          <w:rFonts w:ascii="Arial" w:hAnsi="Arial" w:cs="Arial"/>
+          <w:i/>
+          <w:iCs/>
+          <w:sz w:val="22"/>
+          <w:szCs w:val="22"/>
+        </w:rPr>
+        <w:t xml:space="preserve">Why use social media? | </w:t>
+      </w:r>
+      <w:proofErr w:type="spellStart"/>
+      <w:r>
+        <w:rPr>
+          <w:rFonts w:ascii="Arial" w:hAnsi="Arial" w:cs="Arial"/>
+          <w:i/>
+          <w:iCs/>
+          <w:sz w:val="22"/>
+          <w:szCs w:val="22"/>
+        </w:rPr>
+        <w:t>MyCumbria</w:t>
+      </w:r>
+      <w:proofErr w:type="spellEnd"/>
+      <w:r>
+        <w:rPr>
+          <w:rFonts w:ascii="Arial" w:hAnsi="Arial" w:cs="Arial"/>
+          <w:sz w:val="22"/>
+          <w:szCs w:val="22"/>
+        </w:rPr>
+        <w:t>. [online] Cumbria.ac.uk. Available at: https://my.cumbria.ac.uk/Student-Life/it-media/Social-Media-Guidance/Why-use-social-media/ [Accessed 31 Mar. 2024].</w:t>
       </w:r>
     </w:p>
     <w:p>
       <w:pPr>
         <w:pStyle w:val="NormalWeb"/>
         <w:spacing w:before="0" w:beforeAutospacing="0" w:after="240" w:afterAutospacing="0" w:line="360" w:lineRule="auto"/>
-      </w:pPr>
-      <w:r>
-        <w:t xml:space="preserve">W3schools (2019). </w:t>
-      </w:r>
-      <w:r>
-        <w:rPr>
+        <w:rPr>
+          <w:rFonts w:ascii="Arial" w:hAnsi="Arial" w:cs="Arial"/>
+          <w:sz w:val="22"/>
+          <w:szCs w:val="22"/>
+        </w:rPr>
+      </w:pPr>
+      <w:r>
+        <w:rPr>
+          <w:rFonts w:ascii="Arial" w:hAnsi="Arial" w:cs="Arial"/>
+          <w:sz w:val="22"/>
+          <w:szCs w:val="22"/>
+        </w:rPr>
+        <w:t xml:space="preserve">W3C (2018). </w:t>
+      </w:r>
+      <w:r>
+        <w:rPr>
+          <w:rFonts w:ascii="Arial" w:hAnsi="Arial" w:cs="Arial"/>
           <w:i/>
           <w:iCs/>
-        </w:rPr>
-        <w:t>CSS Navigation Bar</w:t>
-      </w:r>
-      <w:r>
-        <w:t>. [online] W3schools.com. Available at: https://www.w3schools.com/css/css_navbar.asp [Accessed 6 Apr. 2024].</w:t>
+          <w:sz w:val="22"/>
+          <w:szCs w:val="22"/>
+        </w:rPr>
+        <w:t>Web Content Accessibility Guidelines (WCAG) Overview</w:t>
+      </w:r>
+      <w:r>
+        <w:rPr>
+          <w:rFonts w:ascii="Arial" w:hAnsi="Arial" w:cs="Arial"/>
+          <w:sz w:val="22"/>
+          <w:szCs w:val="22"/>
+        </w:rPr>
+        <w:t>. [online] Web Accessibility Initiative (WAI). Available at: https://www.w3.org/WAI/standards-guidelines/wcag/ [Accessed 10 Apr. 2024].</w:t>
       </w:r>
     </w:p>
     <w:p>
       <w:pPr>
         <w:pStyle w:val="NormalWeb"/>
         <w:spacing w:before="0" w:beforeAutospacing="0" w:after="240" w:afterAutospacing="0" w:line="360" w:lineRule="auto"/>
-      </w:pPr>
-      <w:r>
-        <w:t>W3Schools (2019). How To Make a Modal Box With CSS and JavaScript. [online] W3schools.com. Available at: https://www.w3schools.com/howto/howto_css_modals.asp [Accessed 6 Apr. 2024].</w:t>
-      </w:r>
-    </w:p>
-    <w:p>
-      <w:pPr>
-        <w:pStyle w:val="NormalWeb"/>
-        <w:rPr>
-          <w:rFonts w:ascii="Calibri" w:hAnsi="Calibri" w:cs="Calibri"/>
-          <w:color w:val="000000"/>
-          <w:sz w:val="27"/>
-          <w:szCs w:val="27"/>
-        </w:rPr>
-      </w:pPr>
+        <w:rPr>
+          <w:rFonts w:ascii="Arial" w:hAnsi="Arial" w:cs="Arial"/>
+          <w:sz w:val="22"/>
+          <w:szCs w:val="22"/>
+        </w:rPr>
+      </w:pPr>
+      <w:r>
+        <w:rPr>
+          <w:rFonts w:ascii="Arial" w:hAnsi="Arial" w:cs="Arial"/>
+          <w:sz w:val="22"/>
+          <w:szCs w:val="22"/>
+        </w:rPr>
+        <w:t xml:space="preserve">W3Schools (2019). </w:t>
+      </w:r>
+      <w:r>
+        <w:rPr>
+          <w:rFonts w:ascii="Arial" w:hAnsi="Arial" w:cs="Arial"/>
+          <w:i/>
+          <w:iCs/>
+          <w:sz w:val="22"/>
+          <w:szCs w:val="22"/>
+        </w:rPr>
+        <w:t xml:space="preserve">How To Make a Modal Box </w:t>
+      </w:r>
+      <w:proofErr w:type="gramStart"/>
+      <w:r>
+        <w:rPr>
+          <w:rFonts w:ascii="Arial" w:hAnsi="Arial" w:cs="Arial"/>
+          <w:i/>
+          <w:iCs/>
+          <w:sz w:val="22"/>
+          <w:szCs w:val="22"/>
+        </w:rPr>
+        <w:t>With</w:t>
+      </w:r>
+      <w:proofErr w:type="gramEnd"/>
+      <w:r>
+        <w:rPr>
+          <w:rFonts w:ascii="Arial" w:hAnsi="Arial" w:cs="Arial"/>
+          <w:i/>
+          <w:iCs/>
+          <w:sz w:val="22"/>
+          <w:szCs w:val="22"/>
+        </w:rPr>
+        <w:t xml:space="preserve"> CSS and JavaScript</w:t>
+      </w:r>
+      <w:r>
+        <w:rPr>
+          <w:rFonts w:ascii="Arial" w:hAnsi="Arial" w:cs="Arial"/>
+          <w:sz w:val="22"/>
+          <w:szCs w:val="22"/>
+        </w:rPr>
+        <w:t>. [online] W3schools.com. Available at: https://www.w3schools.com/howto/howto_css_modals.asp [Accessed 6 Apr. 2024].</w:t>
+      </w:r>
     </w:p>
     <w:sectPr>
       <w:pgSz w:w="11906" w:h="16838"/>
@@ -9289,7 +8837,7 @@
   <w:abstractNum w:abstractNumId="4" w15:restartNumberingAfterBreak="0">
     <w:nsid w:val="0EAF02CA"/>
     <w:multiLevelType w:val="hybridMultilevel"/>
-    <w:tmpl w:val="2740254E"/>
+    <w:tmpl w:val="FFC83000"/>
     <w:lvl w:ilvl="0" w:tplc="08090001">
       <w:start w:val="1"/>
       <w:numFmt w:val="bullet"/>
@@ -10639,6 +10187,119 @@
     </w:lvl>
   </w:abstractNum>
   <w:abstractNum w:abstractNumId="18" w15:restartNumberingAfterBreak="0">
+    <w:nsid w:val="4F4666CD"/>
+    <w:multiLevelType w:val="hybridMultilevel"/>
+    <w:tmpl w:val="11CC2C08"/>
+    <w:lvl w:ilvl="0" w:tplc="168C4002">
+      <w:start w:val="21"/>
+      <w:numFmt w:val="bullet"/>
+      <w:lvlText w:val="-"/>
+      <w:lvlJc w:val="left"/>
+      <w:pPr>
+        <w:ind w:left="720" w:hanging="360"/>
+      </w:pPr>
+      <w:rPr>
+        <w:rFonts w:ascii="Aptos" w:eastAsiaTheme="minorHAnsi" w:hAnsi="Aptos" w:cstheme="minorBidi" w:hint="default"/>
+      </w:rPr>
+    </w:lvl>
+    <w:lvl w:ilvl="1" w:tplc="08090003" w:tentative="1">
+      <w:start w:val="1"/>
+      <w:numFmt w:val="bullet"/>
+      <w:lvlText w:val="o"/>
+      <w:lvlJc w:val="left"/>
+      <w:pPr>
+        <w:ind w:left="1440" w:hanging="360"/>
+      </w:pPr>
+      <w:rPr>
+        <w:rFonts w:ascii="Courier New" w:hAnsi="Courier New" w:cs="Courier New" w:hint="default"/>
+      </w:rPr>
+    </w:lvl>
+    <w:lvl w:ilvl="2" w:tplc="08090005" w:tentative="1">
+      <w:start w:val="1"/>
+      <w:numFmt w:val="bullet"/>
+      <w:lvlText w:val=""/>
+      <w:lvlJc w:val="left"/>
+      <w:pPr>
+        <w:ind w:left="2160" w:hanging="360"/>
+      </w:pPr>
+      <w:rPr>
+        <w:rFonts w:ascii="Wingdings" w:hAnsi="Wingdings" w:hint="default"/>
+      </w:rPr>
+    </w:lvl>
+    <w:lvl w:ilvl="3" w:tplc="08090001" w:tentative="1">
+      <w:start w:val="1"/>
+      <w:numFmt w:val="bullet"/>
+      <w:lvlText w:val=""/>
+      <w:lvlJc w:val="left"/>
+      <w:pPr>
+        <w:ind w:left="2880" w:hanging="360"/>
+      </w:pPr>
+      <w:rPr>
+        <w:rFonts w:ascii="Symbol" w:hAnsi="Symbol" w:hint="default"/>
+      </w:rPr>
+    </w:lvl>
+    <w:lvl w:ilvl="4" w:tplc="08090003" w:tentative="1">
+      <w:start w:val="1"/>
+      <w:numFmt w:val="bullet"/>
+      <w:lvlText w:val="o"/>
+      <w:lvlJc w:val="left"/>
+      <w:pPr>
+        <w:ind w:left="3600" w:hanging="360"/>
+      </w:pPr>
+      <w:rPr>
+        <w:rFonts w:ascii="Courier New" w:hAnsi="Courier New" w:cs="Courier New" w:hint="default"/>
+      </w:rPr>
+    </w:lvl>
+    <w:lvl w:ilvl="5" w:tplc="08090005" w:tentative="1">
+      <w:start w:val="1"/>
+      <w:numFmt w:val="bullet"/>
+      <w:lvlText w:val=""/>
+      <w:lvlJc w:val="left"/>
+      <w:pPr>
+        <w:ind w:left="4320" w:hanging="360"/>
+      </w:pPr>
+      <w:rPr>
+        <w:rFonts w:ascii="Wingdings" w:hAnsi="Wingdings" w:hint="default"/>
+      </w:rPr>
+    </w:lvl>
+    <w:lvl w:ilvl="6" w:tplc="08090001" w:tentative="1">
+      <w:start w:val="1"/>
+      <w:numFmt w:val="bullet"/>
+      <w:lvlText w:val=""/>
+      <w:lvlJc w:val="left"/>
+      <w:pPr>
+        <w:ind w:left="5040" w:hanging="360"/>
+      </w:pPr>
+      <w:rPr>
+        <w:rFonts w:ascii="Symbol" w:hAnsi="Symbol" w:hint="default"/>
+      </w:rPr>
+    </w:lvl>
+    <w:lvl w:ilvl="7" w:tplc="08090003" w:tentative="1">
+      <w:start w:val="1"/>
+      <w:numFmt w:val="bullet"/>
+      <w:lvlText w:val="o"/>
+      <w:lvlJc w:val="left"/>
+      <w:pPr>
+        <w:ind w:left="5760" w:hanging="360"/>
+      </w:pPr>
+      <w:rPr>
+        <w:rFonts w:ascii="Courier New" w:hAnsi="Courier New" w:cs="Courier New" w:hint="default"/>
+      </w:rPr>
+    </w:lvl>
+    <w:lvl w:ilvl="8" w:tplc="08090005" w:tentative="1">
+      <w:start w:val="1"/>
+      <w:numFmt w:val="bullet"/>
+      <w:lvlText w:val=""/>
+      <w:lvlJc w:val="left"/>
+      <w:pPr>
+        <w:ind w:left="6480" w:hanging="360"/>
+      </w:pPr>
+      <w:rPr>
+        <w:rFonts w:ascii="Wingdings" w:hAnsi="Wingdings" w:hint="default"/>
+      </w:rPr>
+    </w:lvl>
+  </w:abstractNum>
+  <w:abstractNum w:abstractNumId="19" w15:restartNumberingAfterBreak="0">
     <w:nsid w:val="502E37E3"/>
     <w:multiLevelType w:val="hybridMultilevel"/>
     <w:tmpl w:val="7F507DE6"/>
@@ -10724,7 +10385,7 @@
       </w:pPr>
     </w:lvl>
   </w:abstractNum>
-  <w:abstractNum w:abstractNumId="19" w15:restartNumberingAfterBreak="0">
+  <w:abstractNum w:abstractNumId="20" w15:restartNumberingAfterBreak="0">
     <w:nsid w:val="505D42C6"/>
     <w:multiLevelType w:val="hybridMultilevel"/>
     <w:tmpl w:val="9D900D68"/>
@@ -10836,7 +10497,7 @@
       </w:rPr>
     </w:lvl>
   </w:abstractNum>
-  <w:abstractNum w:abstractNumId="20" w15:restartNumberingAfterBreak="0">
+  <w:abstractNum w:abstractNumId="21" w15:restartNumberingAfterBreak="0">
     <w:nsid w:val="514E5533"/>
     <w:multiLevelType w:val="hybridMultilevel"/>
     <w:tmpl w:val="9224E730"/>
@@ -10925,7 +10586,7 @@
       </w:pPr>
     </w:lvl>
   </w:abstractNum>
-  <w:abstractNum w:abstractNumId="21" w15:restartNumberingAfterBreak="0">
+  <w:abstractNum w:abstractNumId="22" w15:restartNumberingAfterBreak="0">
     <w:nsid w:val="53A413AE"/>
     <w:multiLevelType w:val="hybridMultilevel"/>
     <w:tmpl w:val="9224E730"/>
@@ -11014,7 +10675,120 @@
       </w:pPr>
     </w:lvl>
   </w:abstractNum>
-  <w:abstractNum w:abstractNumId="22" w15:restartNumberingAfterBreak="0">
+  <w:abstractNum w:abstractNumId="23" w15:restartNumberingAfterBreak="0">
+    <w:nsid w:val="608B6C96"/>
+    <w:multiLevelType w:val="hybridMultilevel"/>
+    <w:tmpl w:val="6DFCD578"/>
+    <w:lvl w:ilvl="0" w:tplc="BF4C71A0">
+      <w:start w:val="21"/>
+      <w:numFmt w:val="bullet"/>
+      <w:lvlText w:val="-"/>
+      <w:lvlJc w:val="left"/>
+      <w:pPr>
+        <w:ind w:left="720" w:hanging="360"/>
+      </w:pPr>
+      <w:rPr>
+        <w:rFonts w:ascii="Aptos" w:eastAsiaTheme="minorHAnsi" w:hAnsi="Aptos" w:cstheme="minorBidi" w:hint="default"/>
+      </w:rPr>
+    </w:lvl>
+    <w:lvl w:ilvl="1" w:tplc="08090003" w:tentative="1">
+      <w:start w:val="1"/>
+      <w:numFmt w:val="bullet"/>
+      <w:lvlText w:val="o"/>
+      <w:lvlJc w:val="left"/>
+      <w:pPr>
+        <w:ind w:left="1440" w:hanging="360"/>
+      </w:pPr>
+      <w:rPr>
+        <w:rFonts w:ascii="Courier New" w:hAnsi="Courier New" w:cs="Courier New" w:hint="default"/>
+      </w:rPr>
+    </w:lvl>
+    <w:lvl w:ilvl="2" w:tplc="08090005" w:tentative="1">
+      <w:start w:val="1"/>
+      <w:numFmt w:val="bullet"/>
+      <w:lvlText w:val=""/>
+      <w:lvlJc w:val="left"/>
+      <w:pPr>
+        <w:ind w:left="2160" w:hanging="360"/>
+      </w:pPr>
+      <w:rPr>
+        <w:rFonts w:ascii="Wingdings" w:hAnsi="Wingdings" w:hint="default"/>
+      </w:rPr>
+    </w:lvl>
+    <w:lvl w:ilvl="3" w:tplc="08090001" w:tentative="1">
+      <w:start w:val="1"/>
+      <w:numFmt w:val="bullet"/>
+      <w:lvlText w:val=""/>
+      <w:lvlJc w:val="left"/>
+      <w:pPr>
+        <w:ind w:left="2880" w:hanging="360"/>
+      </w:pPr>
+      <w:rPr>
+        <w:rFonts w:ascii="Symbol" w:hAnsi="Symbol" w:hint="default"/>
+      </w:rPr>
+    </w:lvl>
+    <w:lvl w:ilvl="4" w:tplc="08090003" w:tentative="1">
+      <w:start w:val="1"/>
+      <w:numFmt w:val="bullet"/>
+      <w:lvlText w:val="o"/>
+      <w:lvlJc w:val="left"/>
+      <w:pPr>
+        <w:ind w:left="3600" w:hanging="360"/>
+      </w:pPr>
+      <w:rPr>
+        <w:rFonts w:ascii="Courier New" w:hAnsi="Courier New" w:cs="Courier New" w:hint="default"/>
+      </w:rPr>
+    </w:lvl>
+    <w:lvl w:ilvl="5" w:tplc="08090005" w:tentative="1">
+      <w:start w:val="1"/>
+      <w:numFmt w:val="bullet"/>
+      <w:lvlText w:val=""/>
+      <w:lvlJc w:val="left"/>
+      <w:pPr>
+        <w:ind w:left="4320" w:hanging="360"/>
+      </w:pPr>
+      <w:rPr>
+        <w:rFonts w:ascii="Wingdings" w:hAnsi="Wingdings" w:hint="default"/>
+      </w:rPr>
+    </w:lvl>
+    <w:lvl w:ilvl="6" w:tplc="08090001" w:tentative="1">
+      <w:start w:val="1"/>
+      <w:numFmt w:val="bullet"/>
+      <w:lvlText w:val=""/>
+      <w:lvlJc w:val="left"/>
+      <w:pPr>
+        <w:ind w:left="5040" w:hanging="360"/>
+      </w:pPr>
+      <w:rPr>
+        <w:rFonts w:ascii="Symbol" w:hAnsi="Symbol" w:hint="default"/>
+      </w:rPr>
+    </w:lvl>
+    <w:lvl w:ilvl="7" w:tplc="08090003" w:tentative="1">
+      <w:start w:val="1"/>
+      <w:numFmt w:val="bullet"/>
+      <w:lvlText w:val="o"/>
+      <w:lvlJc w:val="left"/>
+      <w:pPr>
+        <w:ind w:left="5760" w:hanging="360"/>
+      </w:pPr>
+      <w:rPr>
+        <w:rFonts w:ascii="Courier New" w:hAnsi="Courier New" w:cs="Courier New" w:hint="default"/>
+      </w:rPr>
+    </w:lvl>
+    <w:lvl w:ilvl="8" w:tplc="08090005" w:tentative="1">
+      <w:start w:val="1"/>
+      <w:numFmt w:val="bullet"/>
+      <w:lvlText w:val=""/>
+      <w:lvlJc w:val="left"/>
+      <w:pPr>
+        <w:ind w:left="6480" w:hanging="360"/>
+      </w:pPr>
+      <w:rPr>
+        <w:rFonts w:ascii="Wingdings" w:hAnsi="Wingdings" w:hint="default"/>
+      </w:rPr>
+    </w:lvl>
+  </w:abstractNum>
+  <w:abstractNum w:abstractNumId="24" w15:restartNumberingAfterBreak="0">
     <w:nsid w:val="61D97E17"/>
     <w:multiLevelType w:val="hybridMultilevel"/>
     <w:tmpl w:val="9224E730"/>
@@ -11103,7 +10877,7 @@
       </w:pPr>
     </w:lvl>
   </w:abstractNum>
-  <w:abstractNum w:abstractNumId="23" w15:restartNumberingAfterBreak="0">
+  <w:abstractNum w:abstractNumId="25" w15:restartNumberingAfterBreak="0">
     <w:nsid w:val="691E0129"/>
     <w:multiLevelType w:val="hybridMultilevel"/>
     <w:tmpl w:val="9224E730"/>
@@ -11192,7 +10966,120 @@
       </w:pPr>
     </w:lvl>
   </w:abstractNum>
-  <w:abstractNum w:abstractNumId="24" w15:restartNumberingAfterBreak="0">
+  <w:abstractNum w:abstractNumId="26" w15:restartNumberingAfterBreak="0">
+    <w:nsid w:val="6BDA6B8A"/>
+    <w:multiLevelType w:val="hybridMultilevel"/>
+    <w:tmpl w:val="FEC091A2"/>
+    <w:lvl w:ilvl="0" w:tplc="37A05720">
+      <w:start w:val="21"/>
+      <w:numFmt w:val="bullet"/>
+      <w:lvlText w:val="-"/>
+      <w:lvlJc w:val="left"/>
+      <w:pPr>
+        <w:ind w:left="720" w:hanging="360"/>
+      </w:pPr>
+      <w:rPr>
+        <w:rFonts w:ascii="Aptos" w:eastAsiaTheme="minorHAnsi" w:hAnsi="Aptos" w:cstheme="minorBidi" w:hint="default"/>
+      </w:rPr>
+    </w:lvl>
+    <w:lvl w:ilvl="1" w:tplc="08090003" w:tentative="1">
+      <w:start w:val="1"/>
+      <w:numFmt w:val="bullet"/>
+      <w:lvlText w:val="o"/>
+      <w:lvlJc w:val="left"/>
+      <w:pPr>
+        <w:ind w:left="1440" w:hanging="360"/>
+      </w:pPr>
+      <w:rPr>
+        <w:rFonts w:ascii="Courier New" w:hAnsi="Courier New" w:cs="Courier New" w:hint="default"/>
+      </w:rPr>
+    </w:lvl>
+    <w:lvl w:ilvl="2" w:tplc="08090005" w:tentative="1">
+      <w:start w:val="1"/>
+      <w:numFmt w:val="bullet"/>
+      <w:lvlText w:val=""/>
+      <w:lvlJc w:val="left"/>
+      <w:pPr>
+        <w:ind w:left="2160" w:hanging="360"/>
+      </w:pPr>
+      <w:rPr>
+        <w:rFonts w:ascii="Wingdings" w:hAnsi="Wingdings" w:hint="default"/>
+      </w:rPr>
+    </w:lvl>
+    <w:lvl w:ilvl="3" w:tplc="08090001" w:tentative="1">
+      <w:start w:val="1"/>
+      <w:numFmt w:val="bullet"/>
+      <w:lvlText w:val=""/>
+      <w:lvlJc w:val="left"/>
+      <w:pPr>
+        <w:ind w:left="2880" w:hanging="360"/>
+      </w:pPr>
+      <w:rPr>
+        <w:rFonts w:ascii="Symbol" w:hAnsi="Symbol" w:hint="default"/>
+      </w:rPr>
+    </w:lvl>
+    <w:lvl w:ilvl="4" w:tplc="08090003" w:tentative="1">
+      <w:start w:val="1"/>
+      <w:numFmt w:val="bullet"/>
+      <w:lvlText w:val="o"/>
+      <w:lvlJc w:val="left"/>
+      <w:pPr>
+        <w:ind w:left="3600" w:hanging="360"/>
+      </w:pPr>
+      <w:rPr>
+        <w:rFonts w:ascii="Courier New" w:hAnsi="Courier New" w:cs="Courier New" w:hint="default"/>
+      </w:rPr>
+    </w:lvl>
+    <w:lvl w:ilvl="5" w:tplc="08090005" w:tentative="1">
+      <w:start w:val="1"/>
+      <w:numFmt w:val="bullet"/>
+      <w:lvlText w:val=""/>
+      <w:lvlJc w:val="left"/>
+      <w:pPr>
+        <w:ind w:left="4320" w:hanging="360"/>
+      </w:pPr>
+      <w:rPr>
+        <w:rFonts w:ascii="Wingdings" w:hAnsi="Wingdings" w:hint="default"/>
+      </w:rPr>
+    </w:lvl>
+    <w:lvl w:ilvl="6" w:tplc="08090001" w:tentative="1">
+      <w:start w:val="1"/>
+      <w:numFmt w:val="bullet"/>
+      <w:lvlText w:val=""/>
+      <w:lvlJc w:val="left"/>
+      <w:pPr>
+        <w:ind w:left="5040" w:hanging="360"/>
+      </w:pPr>
+      <w:rPr>
+        <w:rFonts w:ascii="Symbol" w:hAnsi="Symbol" w:hint="default"/>
+      </w:rPr>
+    </w:lvl>
+    <w:lvl w:ilvl="7" w:tplc="08090003" w:tentative="1">
+      <w:start w:val="1"/>
+      <w:numFmt w:val="bullet"/>
+      <w:lvlText w:val="o"/>
+      <w:lvlJc w:val="left"/>
+      <w:pPr>
+        <w:ind w:left="5760" w:hanging="360"/>
+      </w:pPr>
+      <w:rPr>
+        <w:rFonts w:ascii="Courier New" w:hAnsi="Courier New" w:cs="Courier New" w:hint="default"/>
+      </w:rPr>
+    </w:lvl>
+    <w:lvl w:ilvl="8" w:tplc="08090005" w:tentative="1">
+      <w:start w:val="1"/>
+      <w:numFmt w:val="bullet"/>
+      <w:lvlText w:val=""/>
+      <w:lvlJc w:val="left"/>
+      <w:pPr>
+        <w:ind w:left="6480" w:hanging="360"/>
+      </w:pPr>
+      <w:rPr>
+        <w:rFonts w:ascii="Wingdings" w:hAnsi="Wingdings" w:hint="default"/>
+      </w:rPr>
+    </w:lvl>
+  </w:abstractNum>
+  <w:abstractNum w:abstractNumId="27" w15:restartNumberingAfterBreak="0">
     <w:nsid w:val="6C5E3302"/>
     <w:multiLevelType w:val="hybridMultilevel"/>
     <w:tmpl w:val="9224E730"/>
@@ -11281,7 +11168,7 @@
       </w:pPr>
     </w:lvl>
   </w:abstractNum>
-  <w:abstractNum w:abstractNumId="25" w15:restartNumberingAfterBreak="0">
+  <w:abstractNum w:abstractNumId="28" w15:restartNumberingAfterBreak="0">
     <w:nsid w:val="6C76493B"/>
     <w:multiLevelType w:val="hybridMultilevel"/>
     <w:tmpl w:val="1452DF12"/>
@@ -11393,7 +11280,7 @@
       </w:rPr>
     </w:lvl>
   </w:abstractNum>
-  <w:abstractNum w:abstractNumId="26" w15:restartNumberingAfterBreak="0">
+  <w:abstractNum w:abstractNumId="29" w15:restartNumberingAfterBreak="0">
     <w:nsid w:val="6C955886"/>
     <w:multiLevelType w:val="hybridMultilevel"/>
     <w:tmpl w:val="C67E627A"/>
@@ -11479,7 +11366,7 @@
       </w:pPr>
     </w:lvl>
   </w:abstractNum>
-  <w:abstractNum w:abstractNumId="27" w15:restartNumberingAfterBreak="0">
+  <w:abstractNum w:abstractNumId="30" w15:restartNumberingAfterBreak="0">
     <w:nsid w:val="77041CDA"/>
     <w:multiLevelType w:val="hybridMultilevel"/>
     <w:tmpl w:val="0A4433A6"/>
@@ -11565,7 +11452,7 @@
       </w:pPr>
     </w:lvl>
   </w:abstractNum>
-  <w:abstractNum w:abstractNumId="28" w15:restartNumberingAfterBreak="0">
+  <w:abstractNum w:abstractNumId="31" w15:restartNumberingAfterBreak="0">
     <w:nsid w:val="7B540609"/>
     <w:multiLevelType w:val="hybridMultilevel"/>
     <w:tmpl w:val="93BAE33A"/>
@@ -11651,7 +11538,7 @@
       </w:pPr>
     </w:lvl>
   </w:abstractNum>
-  <w:abstractNum w:abstractNumId="29" w15:restartNumberingAfterBreak="0">
+  <w:abstractNum w:abstractNumId="32" w15:restartNumberingAfterBreak="0">
     <w:nsid w:val="7F547CBE"/>
     <w:multiLevelType w:val="hybridMultilevel"/>
     <w:tmpl w:val="9F1C9D8E"/>
@@ -11750,37 +11637,37 @@
     <w:abstractNumId w:val="6"/>
   </w:num>
   <w:num w:numId="5" w16cid:durableId="769859088">
-    <w:abstractNumId w:val="19"/>
+    <w:abstractNumId w:val="20"/>
   </w:num>
   <w:num w:numId="6" w16cid:durableId="801653516">
-    <w:abstractNumId w:val="25"/>
+    <w:abstractNumId w:val="28"/>
   </w:num>
   <w:num w:numId="7" w16cid:durableId="800459878">
     <w:abstractNumId w:val="10"/>
   </w:num>
   <w:num w:numId="8" w16cid:durableId="1000355946">
-    <w:abstractNumId w:val="23"/>
+    <w:abstractNumId w:val="25"/>
   </w:num>
   <w:num w:numId="9" w16cid:durableId="310060724">
-    <w:abstractNumId w:val="24"/>
+    <w:abstractNumId w:val="27"/>
   </w:num>
   <w:num w:numId="10" w16cid:durableId="774444809">
     <w:abstractNumId w:val="2"/>
   </w:num>
   <w:num w:numId="11" w16cid:durableId="2136948866">
-    <w:abstractNumId w:val="22"/>
+    <w:abstractNumId w:val="24"/>
   </w:num>
   <w:num w:numId="12" w16cid:durableId="1632784757">
     <w:abstractNumId w:val="11"/>
   </w:num>
   <w:num w:numId="13" w16cid:durableId="1214266911">
-    <w:abstractNumId w:val="20"/>
+    <w:abstractNumId w:val="21"/>
   </w:num>
   <w:num w:numId="14" w16cid:durableId="1285885887">
     <w:abstractNumId w:val="9"/>
   </w:num>
   <w:num w:numId="15" w16cid:durableId="568619574">
-    <w:abstractNumId w:val="21"/>
+    <w:abstractNumId w:val="22"/>
   </w:num>
   <w:num w:numId="16" w16cid:durableId="1469740978">
     <w:abstractNumId w:val="13"/>
@@ -11798,7 +11685,7 @@
     <w:abstractNumId w:val="4"/>
   </w:num>
   <w:num w:numId="21" w16cid:durableId="1359624018">
-    <w:abstractNumId w:val="27"/>
+    <w:abstractNumId w:val="30"/>
   </w:num>
   <w:num w:numId="22" w16cid:durableId="1982226758">
     <w:abstractNumId w:val="0"/>
@@ -11813,19 +11700,28 @@
     <w:abstractNumId w:val="17"/>
   </w:num>
   <w:num w:numId="26" w16cid:durableId="1475177744">
-    <w:abstractNumId w:val="18"/>
+    <w:abstractNumId w:val="19"/>
   </w:num>
   <w:num w:numId="27" w16cid:durableId="1560902864">
     <w:abstractNumId w:val="7"/>
   </w:num>
   <w:num w:numId="28" w16cid:durableId="1727222655">
-    <w:abstractNumId w:val="28"/>
+    <w:abstractNumId w:val="31"/>
   </w:num>
   <w:num w:numId="29" w16cid:durableId="271716208">
+    <w:abstractNumId w:val="32"/>
+  </w:num>
+  <w:num w:numId="30" w16cid:durableId="1294018351">
     <w:abstractNumId w:val="29"/>
   </w:num>
-  <w:num w:numId="30" w16cid:durableId="1294018351">
+  <w:num w:numId="31" w16cid:durableId="832140659">
     <w:abstractNumId w:val="26"/>
+  </w:num>
+  <w:num w:numId="32" w16cid:durableId="480269767">
+    <w:abstractNumId w:val="18"/>
+  </w:num>
+  <w:num w:numId="33" w16cid:durableId="971519818">
+    <w:abstractNumId w:val="23"/>
   </w:num>
 </w:numbering>
 </file>

--- a/Report/Report.docx
+++ b/Report/Report.docx
@@ -33,7 +33,19 @@
         <w:rPr>
           <w:rFonts w:ascii="Arial" w:hAnsi="Arial" w:cs="Arial"/>
         </w:rPr>
-        <w:t xml:space="preserve">This document offers an in-depth examination of Echo Gallery's creation, a Single-Page Application (SPA) for image sharing with social media features, developed </w:t>
+        <w:t xml:space="preserve">This document offers an in-depth examination of Echo Gallery's creation, a Single-Page </w:t>
+      </w:r>
+      <w:r>
+        <w:rPr>
+          <w:rFonts w:ascii="Arial" w:hAnsi="Arial" w:cs="Arial"/>
+        </w:rPr>
+        <w:t xml:space="preserve">Web </w:t>
+      </w:r>
+      <w:r>
+        <w:rPr>
+          <w:rFonts w:ascii="Arial" w:hAnsi="Arial" w:cs="Arial"/>
+        </w:rPr>
+        <w:t xml:space="preserve">Application (SPA) for image sharing with social media features, developed </w:t>
       </w:r>
       <w:r>
         <w:rPr>
@@ -45,61 +57,49 @@
         <w:rPr>
           <w:rFonts w:ascii="Arial" w:hAnsi="Arial" w:cs="Arial"/>
         </w:rPr>
-        <w:t xml:space="preserve">. It charts the entire project lifecycle, from initial conception through strategic </w:t>
-      </w:r>
-      <w:r>
-        <w:rPr>
-          <w:rFonts w:ascii="Arial" w:hAnsi="Arial" w:cs="Arial"/>
-        </w:rPr>
-        <w:t>S</w:t>
-      </w:r>
-      <w:r>
-        <w:rPr>
-          <w:rFonts w:ascii="Arial" w:hAnsi="Arial" w:cs="Arial"/>
-        </w:rPr>
-        <w:t xml:space="preserve">oftware </w:t>
-      </w:r>
-      <w:r>
-        <w:rPr>
-          <w:rFonts w:ascii="Arial" w:hAnsi="Arial" w:cs="Arial"/>
-        </w:rPr>
-        <w:t>D</w:t>
-      </w:r>
-      <w:r>
-        <w:rPr>
-          <w:rFonts w:ascii="Arial" w:hAnsi="Arial" w:cs="Arial"/>
-        </w:rPr>
-        <w:t xml:space="preserve">evelopment </w:t>
-      </w:r>
-      <w:r>
-        <w:rPr>
-          <w:rFonts w:ascii="Arial" w:hAnsi="Arial" w:cs="Arial"/>
-        </w:rPr>
-        <w:t>L</w:t>
-      </w:r>
-      <w:r>
-        <w:rPr>
-          <w:rFonts w:ascii="Arial" w:hAnsi="Arial" w:cs="Arial"/>
-        </w:rPr>
-        <w:t>ife</w:t>
-      </w:r>
-      <w:r>
-        <w:rPr>
-          <w:rFonts w:ascii="Arial" w:hAnsi="Arial" w:cs="Arial"/>
-        </w:rPr>
-        <w:t xml:space="preserve"> C</w:t>
-      </w:r>
-      <w:r>
-        <w:rPr>
-          <w:rFonts w:ascii="Arial" w:hAnsi="Arial" w:cs="Arial"/>
-        </w:rPr>
-        <w:t xml:space="preserve">ycle (SDLC) </w:t>
-      </w:r>
-      <w:r>
-        <w:rPr>
-          <w:rFonts w:ascii="Arial" w:hAnsi="Arial" w:cs="Arial"/>
-        </w:rPr>
-        <w:t>method choices. Detailing the project’s groundwork, design evolution, technology choices, and the obstacles overcome, the report provides insight into the developmental triumphs. It underscores the agile Scrum framework's pivotal role in enabling ongoing planning, implementation, and refinement. This progression is evidenced by meticulously documented sprints and the GitHub commit log, demonstrating the project's growth.</w:t>
+        <w:t xml:space="preserve">. </w:t>
+      </w:r>
+      <w:r>
+        <w:rPr>
+          <w:rFonts w:ascii="Arial" w:hAnsi="Arial" w:cs="Arial"/>
+        </w:rPr>
+        <w:t>It charts the entire project lifecycle from conception through Software Development Life Cycle (SDLC) methods</w:t>
+      </w:r>
+      <w:r>
+        <w:rPr>
+          <w:rFonts w:ascii="Arial" w:hAnsi="Arial" w:cs="Arial"/>
+        </w:rPr>
+        <w:t>, d</w:t>
+      </w:r>
+      <w:r>
+        <w:rPr>
+          <w:rFonts w:ascii="Arial" w:hAnsi="Arial" w:cs="Arial"/>
+        </w:rPr>
+        <w:t>etailing the project’s groundwork, design evolution, technology choices, and the obstacles overcom</w:t>
+      </w:r>
+      <w:r>
+        <w:rPr>
+          <w:rFonts w:ascii="Arial" w:hAnsi="Arial" w:cs="Arial"/>
+        </w:rPr>
+        <w:t>e</w:t>
+      </w:r>
+      <w:r>
+        <w:rPr>
+          <w:rFonts w:ascii="Arial" w:hAnsi="Arial" w:cs="Arial"/>
+        </w:rPr>
+        <w:t xml:space="preserve">. </w:t>
+      </w:r>
+      <w:r>
+        <w:rPr>
+          <w:rFonts w:ascii="Arial" w:hAnsi="Arial" w:cs="Arial"/>
+        </w:rPr>
+        <w:t>The report highlights developmental successes and the agile Scrum framework’s key role in planning and refinement, with sprints and GitHub commits</w:t>
+      </w:r>
+      <w:r>
+        <w:rPr>
+          <w:rFonts w:ascii="Arial" w:hAnsi="Arial" w:cs="Arial"/>
+        </w:rPr>
+        <w:t>, demonstrating the project's growth.</w:t>
       </w:r>
     </w:p>
     <w:p>
@@ -280,7 +280,31 @@
         <w:rPr>
           <w:rFonts w:ascii="Arial" w:hAnsi="Arial" w:cs="Arial"/>
         </w:rPr>
-        <w:t>The SDLC is a benchmark for the industry, with each stage being as crucial as the one before. It offers a structured path for software development, critical for a well-coordinated process, as highlighted by (Development 2023). Skipping stages and diving into development without this framework risks improper execution and a final product riddled with errors. Adherence to the SDLC is not merely about following best practices; it's about guaranteeing that the product endures market pressures and fulfils user expectations.</w:t>
+        <w:t xml:space="preserve">The SDLC is a benchmark for the industry, with each stage being as crucial as the one before. It offers a structured path for software development, critical for a well-coordinated process, as highlighted by Development </w:t>
+      </w:r>
+      <w:r>
+        <w:rPr>
+          <w:rFonts w:ascii="Arial" w:hAnsi="Arial" w:cs="Arial"/>
+        </w:rPr>
+        <w:t>(</w:t>
+      </w:r>
+      <w:r>
+        <w:rPr>
+          <w:rFonts w:ascii="Arial" w:hAnsi="Arial" w:cs="Arial"/>
+        </w:rPr>
+        <w:t>2023</w:t>
+      </w:r>
+      <w:r>
+        <w:rPr>
+          <w:rFonts w:ascii="Arial" w:hAnsi="Arial" w:cs="Arial"/>
+        </w:rPr>
+        <w:t>)</w:t>
+      </w:r>
+      <w:r>
+        <w:rPr>
+          <w:rFonts w:ascii="Arial" w:hAnsi="Arial" w:cs="Arial"/>
+        </w:rPr>
+        <w:t>. Skipping stages and diving into development without this framework risks improper execution and a final product riddled with errors. Adherence to the SDLC is not merely about following best practices; it's about guaranteeing that the product endures market pressures and fulfils user expectations.</w:t>
       </w:r>
     </w:p>
     <w:p>
@@ -361,6 +385,13 @@
         </w:rPr>
         <w:t>This thorough analysis aims to provide a clear understanding of how a methodical approach to the SDLC can lead to the creation of a robust, efficient, and successful software product.</w:t>
       </w:r>
+    </w:p>
+    <w:p>
+      <w:pPr>
+        <w:rPr>
+          <w:rFonts w:ascii="Arial" w:hAnsi="Arial" w:cs="Arial"/>
+        </w:rPr>
+      </w:pPr>
     </w:p>
     <w:p>
       <w:pPr>
@@ -401,7 +432,19 @@
         <w:rPr>
           <w:rFonts w:ascii="Arial" w:hAnsi="Arial" w:cs="Arial"/>
         </w:rPr>
-        <w:t>My vision is to develop a secure, engaging SPA that's compliant with legal standards, prioritising user needs and safety. The platform will support vibrant community interaction, where users can upload and share images freely while adhering to copyright laws, GDPR, data security protocols, and accessibility guidelines.</w:t>
+        <w:t>My vision is to develop a secure, engaging SPA that</w:t>
+      </w:r>
+      <w:r>
+        <w:rPr>
+          <w:rFonts w:ascii="Arial" w:hAnsi="Arial" w:cs="Arial"/>
+        </w:rPr>
+        <w:t xml:space="preserve"> is</w:t>
+      </w:r>
+      <w:r>
+        <w:rPr>
+          <w:rFonts w:ascii="Arial" w:hAnsi="Arial" w:cs="Arial"/>
+        </w:rPr>
+        <w:t xml:space="preserve"> compliant with legal standards, prioritising user needs and safety. The platform will support vibrant community interaction, where users can upload and share images freely while adhering to copyright laws, GDPR, data security protocols, and accessibility guidelines.</w:t>
       </w:r>
     </w:p>
     <w:p>
@@ -438,7 +481,7 @@
         <w:rPr>
           <w:rFonts w:ascii="Arial" w:hAnsi="Arial" w:cs="Arial"/>
         </w:rPr>
-        <w:t>, complying with GDPR (GDPR, 2018),</w:t>
+        <w:t>, complying with GDPR (2018),</w:t>
       </w:r>
       <w:r>
         <w:rPr>
@@ -729,7 +772,25 @@
         <w:rPr>
           <w:rFonts w:ascii="Arial" w:hAnsi="Arial" w:cs="Arial"/>
         </w:rPr>
-        <w:t xml:space="preserve">Social media is increasingly becoming more popular with the rise of technology through phones and ease of access. As Facebook has over 2.3 billion users and other social media sites being used by more than two-thirds of internet users and is still growing (Ortiz-Ospina, 2019). This shows that there is a growing demand for users to exchange everyday experiences, photographs, and establish connections with one other (University of Cumbria, 2019). Echo Gallery is designed to be a new social media platform offering a space for users to post and appreciate images shared by their peers. Additionally, it fosters a sense of community by enabling users to interact through comments and likes on shared content. </w:t>
+        <w:t xml:space="preserve">Social media is increasingly becoming more popular with the rise of technology through phones and ease of access. As Facebook has over 2.3 billion users and other social media sites being used by more than two-thirds of internet users and is still growing (Ortiz-Ospina, 2019). This shows that there is a growing demand for users to exchange everyday experiences, photographs, and establish connections with one </w:t>
+      </w:r>
+      <w:r>
+        <w:rPr>
+          <w:rFonts w:ascii="Arial" w:hAnsi="Arial" w:cs="Arial"/>
+        </w:rPr>
+        <w:t>another</w:t>
+      </w:r>
+      <w:r>
+        <w:rPr>
+          <w:rFonts w:ascii="Arial" w:hAnsi="Arial" w:cs="Arial"/>
+        </w:rPr>
+        <w:t xml:space="preserve"> (University of Cumbria, 2019). </w:t>
+      </w:r>
+      <w:r>
+        <w:rPr>
+          <w:rFonts w:ascii="Arial" w:hAnsi="Arial" w:cs="Arial"/>
+        </w:rPr>
+        <w:t>Echo Gallery enters this space as a fresh social media site focused on image sharing, promoting community interaction through likes and comments.</w:t>
       </w:r>
     </w:p>
     <w:p>
@@ -763,7 +824,7 @@
         <w:rPr>
           <w:rFonts w:ascii="Arial" w:hAnsi="Arial" w:cs="Arial"/>
         </w:rPr>
-        <w:t>The planning stage is vital in the SDLC, laying the groundwork for the project. It outlines the project goals, delineates the scope, assesses potential risks, and allocates resources and timelines. Effective planning provides a clear set of objectives and a strategic approach to attain them. Neglecting this stage can result in miscommunication, wasted resources, and project setbacks.</w:t>
+        <w:t>The planning stage is vital in the SDLC, laying the groundwork for the project. It outlines the project goals, delineates the scope, assesses potential risks, and allocates resources and timelines. Effective planning provides a clear set of objectives and a strategic approach to attain them. Neglecting this stage can result in wasted resources and project setbacks.</w:t>
       </w:r>
     </w:p>
     <w:p>
@@ -920,17 +981,23 @@
       <w:pPr>
         <w:rPr>
           <w:rFonts w:ascii="Arial" w:hAnsi="Arial" w:cs="Arial"/>
-          <w:b/>
-          <w:bCs/>
-        </w:rPr>
-      </w:pPr>
-      <w:r>
-        <w:rPr>
-          <w:rFonts w:ascii="Arial" w:hAnsi="Arial" w:cs="Arial"/>
-          <w:b/>
-          <w:bCs/>
-        </w:rPr>
-        <w:lastRenderedPageBreak/>
+        </w:rPr>
+      </w:pPr>
+    </w:p>
+    <w:p>
+      <w:pPr>
+        <w:rPr>
+          <w:rFonts w:ascii="Arial" w:hAnsi="Arial" w:cs="Arial"/>
+          <w:b/>
+          <w:bCs/>
+        </w:rPr>
+      </w:pPr>
+      <w:r>
+        <w:rPr>
+          <w:rFonts w:ascii="Arial" w:hAnsi="Arial" w:cs="Arial"/>
+          <w:b/>
+          <w:bCs/>
+        </w:rPr>
         <w:t>Sprint Plan</w:t>
       </w:r>
     </w:p>
@@ -947,9 +1014,9 @@
           <w:noProof/>
         </w:rPr>
         <w:drawing>
-          <wp:inline distT="0" distB="0" distL="0" distR="0" wp14:anchorId="18F1DC31" wp14:editId="68FA43AD">
-            <wp:extent cx="5671236" cy="8543925"/>
-            <wp:effectExtent l="0" t="0" r="5715" b="0"/>
+          <wp:inline distT="0" distB="0" distL="0" distR="0" wp14:anchorId="18F1DC31" wp14:editId="07C0C1A1">
+            <wp:extent cx="5474729" cy="8247878"/>
+            <wp:effectExtent l="0" t="0" r="0" b="1270"/>
             <wp:docPr id="129962222" name="Picture 1" descr="A green and white calendar&#10;&#10;Description automatically generated"/>
             <wp:cNvGraphicFramePr>
               <a:graphicFrameLocks xmlns:a="http://schemas.openxmlformats.org/drawingml/2006/main" noChangeAspect="1"/>
@@ -970,7 +1037,7 @@
                   <pic:spPr>
                     <a:xfrm>
                       <a:off x="0" y="0"/>
-                      <a:ext cx="5692980" cy="8576683"/>
+                      <a:ext cx="5476719" cy="8250876"/>
                     </a:xfrm>
                     <a:prstGeom prst="rect">
                       <a:avLst/>
@@ -1110,7 +1177,19 @@
         <w:rPr>
           <w:rFonts w:ascii="Arial" w:hAnsi="Arial" w:cs="Arial"/>
         </w:rPr>
-        <w:t>The Requirements Analysis stage is crucial in the SDLC, establishing the project's foundation. It identifies and documents software functions and performance, guiding subsequent design and implementation. Effective analysis ensures proper project scoping, prevents feature creep, and minimises the risk of failing to meet user needs. This documentation provides clear guidelines for later SDLC stages, clarifying development objectives.</w:t>
+        <w:t>The Requirements Analysis stage is a crucial phase in the SDLC, as it establishes the project's foundation.</w:t>
+      </w:r>
+      <w:r>
+        <w:rPr>
+          <w:rFonts w:ascii="Arial" w:hAnsi="Arial" w:cs="Arial"/>
+        </w:rPr>
+        <w:t xml:space="preserve"> </w:t>
+      </w:r>
+      <w:r>
+        <w:rPr>
+          <w:rFonts w:ascii="Arial" w:hAnsi="Arial" w:cs="Arial"/>
+        </w:rPr>
+        <w:t>It identifies and documents software functions and performance, guiding subsequent design and implementation. Effective analysis ensures proper project scoping, prevents feature creep, and minimises the risk of failing to meet user needs. This documentation provides clear guidelines for later SDLC stages, clarifying development objectives.</w:t>
       </w:r>
     </w:p>
     <w:p>
@@ -1332,7 +1411,23 @@
           <w:bCs/>
         </w:rPr>
         <w:lastRenderedPageBreak/>
-        <w:t>UML diagram</w:t>
+        <w:t xml:space="preserve">UML </w:t>
+      </w:r>
+      <w:r>
+        <w:rPr>
+          <w:rFonts w:ascii="Arial" w:hAnsi="Arial" w:cs="Arial"/>
+          <w:b/>
+          <w:bCs/>
+        </w:rPr>
+        <w:t>D</w:t>
+      </w:r>
+      <w:r>
+        <w:rPr>
+          <w:rFonts w:ascii="Arial" w:hAnsi="Arial" w:cs="Arial"/>
+          <w:b/>
+          <w:bCs/>
+        </w:rPr>
+        <w:t>iagram</w:t>
       </w:r>
     </w:p>
     <w:p>
@@ -3144,7 +3239,19 @@
         <w:rPr>
           <w:rFonts w:ascii="Arial" w:hAnsi="Arial" w:cs="Arial"/>
         </w:rPr>
-        <w:t>The design phase is vital in the SDLC, acting as a blueprint for the project. It transforms software specifications into a design plan, encompassing architectural design, component selection, user interface design, and definitions of data structures, algorithms, and detailed software architecture. This early focus ensures scalability, maintainability, and compliance with requirements, identifying potential issues to streamline development. Effective design reduces development time and ensures the final product meets user expectations and quality standards.</w:t>
+        <w:t xml:space="preserve">The design phase is vital in the SDLC, acting as a blueprint for the project. It transforms software specifications into a design plan, encompassing architectural design, component selection, </w:t>
+      </w:r>
+      <w:r>
+        <w:rPr>
+          <w:rFonts w:ascii="Arial" w:hAnsi="Arial" w:cs="Arial"/>
+        </w:rPr>
+        <w:t>UI</w:t>
+      </w:r>
+      <w:r>
+        <w:rPr>
+          <w:rFonts w:ascii="Arial" w:hAnsi="Arial" w:cs="Arial"/>
+        </w:rPr>
+        <w:t xml:space="preserve"> design, and definitions of data structures, algorithms, and detailed software architecture. This early focus ensures scalability, maintainability, and compliance with requirements, identifying potential issues to streamline development. Effective design reduces development time and ensures the final product meets user expectations and quality standards.</w:t>
       </w:r>
     </w:p>
     <w:p>
@@ -3174,7 +3281,19 @@
         <w:rPr>
           <w:rFonts w:ascii="Arial" w:hAnsi="Arial" w:cs="Arial"/>
         </w:rPr>
-        <w:t xml:space="preserve">The development of this Single Page Application for </w:t>
+        <w:t xml:space="preserve">The development of this </w:t>
+      </w:r>
+      <w:r>
+        <w:rPr>
+          <w:rFonts w:ascii="Arial" w:hAnsi="Arial" w:cs="Arial"/>
+        </w:rPr>
+        <w:t>SPA</w:t>
+      </w:r>
+      <w:r>
+        <w:rPr>
+          <w:rFonts w:ascii="Arial" w:hAnsi="Arial" w:cs="Arial"/>
+        </w:rPr>
+        <w:t xml:space="preserve"> for </w:t>
       </w:r>
       <w:r>
         <w:rPr>
@@ -4999,7 +5118,7 @@
         <w:rPr>
           <w:rFonts w:ascii="Arial" w:hAnsi="Arial" w:cs="Arial"/>
         </w:rPr>
-        <w:t xml:space="preserve"> (Figure 7). The image upload function is within in the DOM and retrieves all the data inputs from HTML. As stated previously, the use of Firestore database made things a lot easier, as I would use its capabilities for storing and retrieving data efficiently (Figure 8). By structuring the database to accommodate image metadata and relying on Firebase Storage </w:t>
+        <w:t xml:space="preserve"> (Figure 7). The image upload function is within the DOM and retrieves all the data inputs from HTML. As stated previously, the use of Firestore database made things a lot easier, as I would use its capabilities for storing and retrieving data efficiently (Figure 8). By structuring the database to accommodate image metadata and relying on Firebase Storage </w:t>
       </w:r>
       <w:r>
         <w:rPr>
@@ -5312,6 +5431,12 @@
         </w:rPr>
         <w:t xml:space="preserve"> loop invoking the </w:t>
       </w:r>
+      <w:r>
+        <w:rPr>
+          <w:rFonts w:ascii="Arial" w:hAnsi="Arial" w:cs="Arial"/>
+        </w:rPr>
+        <w:t>‘</w:t>
+      </w:r>
       <w:proofErr w:type="spellStart"/>
       <w:r>
         <w:rPr>
@@ -5320,6 +5445,12 @@
         <w:t>displayImagesByCategory</w:t>
       </w:r>
       <w:proofErr w:type="spellEnd"/>
+      <w:r>
+        <w:rPr>
+          <w:rFonts w:ascii="Arial" w:hAnsi="Arial" w:cs="Arial"/>
+        </w:rPr>
+        <w:t>’</w:t>
+      </w:r>
       <w:r>
         <w:rPr>
           <w:rFonts w:ascii="Arial" w:hAnsi="Arial" w:cs="Arial"/>
@@ -5947,7 +6078,7 @@
         <w:rPr>
           <w:rFonts w:ascii="Arial" w:hAnsi="Arial" w:cs="Arial"/>
         </w:rPr>
-        <w:t>In this sprint I created an edit and delete functions</w:t>
+        <w:t>In this sprint I created edit and delete functions</w:t>
       </w:r>
       <w:r>
         <w:rPr>
@@ -5989,7 +6120,13 @@
         <w:rPr>
           <w:rFonts w:ascii="Arial" w:hAnsi="Arial" w:cs="Arial"/>
         </w:rPr>
-        <w:t xml:space="preserve"> that would only appear if the user was the one who uploaded the image</w:t>
+        <w:t xml:space="preserve"> </w:t>
+      </w:r>
+      <w:r>
+        <w:rPr>
+          <w:rFonts w:ascii="Arial" w:hAnsi="Arial" w:cs="Arial"/>
+        </w:rPr>
+        <w:t>that are only accessible to the user that uploaded the image</w:t>
       </w:r>
       <w:r>
         <w:rPr>
@@ -6109,7 +6246,43 @@
         <w:rPr>
           <w:rFonts w:ascii="Arial" w:hAnsi="Arial" w:cs="Arial"/>
         </w:rPr>
-        <w:t>in issues and constraints section of this report.</w:t>
+        <w:t xml:space="preserve">in </w:t>
+      </w:r>
+      <w:r>
+        <w:rPr>
+          <w:rFonts w:ascii="Arial" w:hAnsi="Arial" w:cs="Arial"/>
+        </w:rPr>
+        <w:t>‘I</w:t>
+      </w:r>
+      <w:r>
+        <w:rPr>
+          <w:rFonts w:ascii="Arial" w:hAnsi="Arial" w:cs="Arial"/>
+        </w:rPr>
+        <w:t xml:space="preserve">ssues and </w:t>
+      </w:r>
+      <w:r>
+        <w:rPr>
+          <w:rFonts w:ascii="Arial" w:hAnsi="Arial" w:cs="Arial"/>
+        </w:rPr>
+        <w:t>C</w:t>
+      </w:r>
+      <w:r>
+        <w:rPr>
+          <w:rFonts w:ascii="Arial" w:hAnsi="Arial" w:cs="Arial"/>
+        </w:rPr>
+        <w:t>onstraints</w:t>
+      </w:r>
+      <w:r>
+        <w:rPr>
+          <w:rFonts w:ascii="Arial" w:hAnsi="Arial" w:cs="Arial"/>
+        </w:rPr>
+        <w:t>’</w:t>
+      </w:r>
+      <w:r>
+        <w:rPr>
+          <w:rFonts w:ascii="Arial" w:hAnsi="Arial" w:cs="Arial"/>
+        </w:rPr>
+        <w:t xml:space="preserve"> section of this report.</w:t>
       </w:r>
     </w:p>
     <w:p>
@@ -6782,7 +6955,31 @@
         <w:rPr>
           <w:rFonts w:ascii="Arial" w:hAnsi="Arial" w:cs="Arial"/>
         </w:rPr>
-        <w:t>Firebase has played a significant role in this project, providing a range of backend services that are easy to implement and efficient. Its real-time database ensures instant data sync, creating an engaging user experience. Firebase's authentication services streamline secure session management, while its storage options offer reliable file hosting. The platform's analytics offer critical insights for continuous improvement. Overall, Firebase has accelerated development, reduced backend upkeep, and allowed a greater focus on frontend development, aiding in the project's timely completion.</w:t>
+        <w:t xml:space="preserve">Firebase has played a significant role in this project, providing a range of backend services </w:t>
+      </w:r>
+      <w:r>
+        <w:rPr>
+          <w:rFonts w:ascii="Arial" w:hAnsi="Arial" w:cs="Arial"/>
+        </w:rPr>
+        <w:t>that are efficient and easy to implement</w:t>
+      </w:r>
+      <w:r>
+        <w:rPr>
+          <w:rFonts w:ascii="Arial" w:hAnsi="Arial" w:cs="Arial"/>
+        </w:rPr>
+        <w:t xml:space="preserve">. Its real-time database ensures instant data sync, creating a </w:t>
+      </w:r>
+      <w:r>
+        <w:rPr>
+          <w:rFonts w:ascii="Arial" w:hAnsi="Arial" w:cs="Arial"/>
+        </w:rPr>
+        <w:t>responsive</w:t>
+      </w:r>
+      <w:r>
+        <w:rPr>
+          <w:rFonts w:ascii="Arial" w:hAnsi="Arial" w:cs="Arial"/>
+        </w:rPr>
+        <w:t xml:space="preserve"> user experience. Firebase's authentication services streamline secure session management, while its storage options offer reliable file hosting. The platform's analytics offer critical insights for continuous improvement. Overall, Firebase has accelerated development, reduced backend upkeep, and allowed a greater focus on frontend development, aiding in the project's timely completion.</w:t>
       </w:r>
     </w:p>
     <w:p>
@@ -6820,19 +7017,25 @@
         <w:rPr>
           <w:rFonts w:ascii="Arial" w:hAnsi="Arial" w:cs="Arial"/>
         </w:rPr>
-        <w:t xml:space="preserve">During the implementation phase, I maintained a strong commitment to advanced software engineering practices, resulting in a refined product. The project evolved from a basic concept into a platform focused on user needs, highlighting the importance of adaptability and continuous user engagement. Agile methods guided the development, ensuring alignment with </w:t>
-      </w:r>
-      <w:r>
-        <w:rPr>
-          <w:rFonts w:ascii="Arial" w:hAnsi="Arial" w:cs="Arial"/>
-        </w:rPr>
-        <w:t>my</w:t>
-      </w:r>
-      <w:r>
-        <w:rPr>
-          <w:rFonts w:ascii="Arial" w:hAnsi="Arial" w:cs="Arial"/>
-        </w:rPr>
-        <w:t xml:space="preserve"> strategic goals. I skilfully managed unforeseen challenges, showcasing my strategic and decision-making skills. The codebase reflects dedication to engineering excellence, employing principles such as DRY to eliminate redundancy, YAGNI to prevent complexity, KISS for clear UI design, and SOLID for ensuring the software’s durability and scalability. These practices led to a feature set that perfectly matched the project's objectives.</w:t>
+        <w:t xml:space="preserve">Throughout the implementation, I adhered to advanced software engineering principles, evolving the project from concept to a user-centric platform. </w:t>
+      </w:r>
+      <w:r>
+        <w:rPr>
+          <w:rFonts w:ascii="Arial" w:hAnsi="Arial" w:cs="Arial"/>
+        </w:rPr>
+        <w:t>The project evolved from a basic concept into a platform focused on user needs, highlighting the importance of adaptability and continuous user engagement</w:t>
+      </w:r>
+      <w:r>
+        <w:rPr>
+          <w:rFonts w:ascii="Arial" w:hAnsi="Arial" w:cs="Arial"/>
+        </w:rPr>
+        <w:t xml:space="preserve">. </w:t>
+      </w:r>
+      <w:r>
+        <w:rPr>
+          <w:rFonts w:ascii="Arial" w:hAnsi="Arial" w:cs="Arial"/>
+        </w:rPr>
+        <w:t>Agile methodologies steered the process, aligning with strategic objectives and enabling me to adeptly navigate challenges. The codebase, embodying engineering rigour with principles like DRY, YAGNI, KISS, and SOLID, culminated in a feature set that aligned seamlessly with project goals.</w:t>
       </w:r>
     </w:p>
     <w:p>
@@ -6845,199 +7048,11 @@
           <w:szCs w:val="28"/>
         </w:rPr>
       </w:pPr>
-    </w:p>
-    <w:p>
-      <w:pPr>
-        <w:rPr>
-          <w:rFonts w:ascii="Arial" w:hAnsi="Arial" w:cs="Arial"/>
-          <w:b/>
-          <w:bCs/>
-          <w:sz w:val="28"/>
-          <w:szCs w:val="28"/>
-        </w:rPr>
-      </w:pPr>
-    </w:p>
-    <w:p>
-      <w:pPr>
-        <w:rPr>
-          <w:rFonts w:ascii="Arial" w:hAnsi="Arial" w:cs="Arial"/>
-          <w:b/>
-          <w:bCs/>
-          <w:sz w:val="28"/>
-          <w:szCs w:val="28"/>
-        </w:rPr>
-      </w:pPr>
-    </w:p>
-    <w:p>
-      <w:pPr>
-        <w:rPr>
-          <w:rFonts w:ascii="Arial" w:hAnsi="Arial" w:cs="Arial"/>
-          <w:b/>
-          <w:bCs/>
-          <w:sz w:val="28"/>
-          <w:szCs w:val="28"/>
-        </w:rPr>
-      </w:pPr>
-    </w:p>
-    <w:p>
-      <w:pPr>
-        <w:rPr>
-          <w:rFonts w:ascii="Arial" w:hAnsi="Arial" w:cs="Arial"/>
-          <w:b/>
-          <w:bCs/>
-          <w:sz w:val="28"/>
-          <w:szCs w:val="28"/>
-        </w:rPr>
-      </w:pPr>
-    </w:p>
-    <w:p>
-      <w:pPr>
-        <w:rPr>
-          <w:rFonts w:ascii="Arial" w:hAnsi="Arial" w:cs="Arial"/>
-          <w:b/>
-          <w:bCs/>
-          <w:sz w:val="28"/>
-          <w:szCs w:val="28"/>
-        </w:rPr>
-      </w:pPr>
-    </w:p>
-    <w:p>
-      <w:pPr>
-        <w:rPr>
-          <w:rFonts w:ascii="Arial" w:hAnsi="Arial" w:cs="Arial"/>
-          <w:b/>
-          <w:bCs/>
-          <w:sz w:val="28"/>
-          <w:szCs w:val="28"/>
-        </w:rPr>
-      </w:pPr>
-    </w:p>
-    <w:p>
-      <w:pPr>
-        <w:rPr>
-          <w:rFonts w:ascii="Arial" w:hAnsi="Arial" w:cs="Arial"/>
-          <w:b/>
-          <w:bCs/>
-          <w:sz w:val="28"/>
-          <w:szCs w:val="28"/>
-        </w:rPr>
-      </w:pPr>
-    </w:p>
-    <w:p>
-      <w:pPr>
-        <w:rPr>
-          <w:rFonts w:ascii="Arial" w:hAnsi="Arial" w:cs="Arial"/>
-          <w:b/>
-          <w:bCs/>
-          <w:sz w:val="28"/>
-          <w:szCs w:val="28"/>
-        </w:rPr>
-      </w:pPr>
-    </w:p>
-    <w:p>
-      <w:pPr>
-        <w:rPr>
-          <w:rFonts w:ascii="Arial" w:hAnsi="Arial" w:cs="Arial"/>
-          <w:b/>
-          <w:bCs/>
-          <w:sz w:val="28"/>
-          <w:szCs w:val="28"/>
-        </w:rPr>
-      </w:pPr>
-    </w:p>
-    <w:p>
-      <w:pPr>
-        <w:rPr>
-          <w:rFonts w:ascii="Arial" w:hAnsi="Arial" w:cs="Arial"/>
-          <w:b/>
-          <w:bCs/>
-          <w:sz w:val="28"/>
-          <w:szCs w:val="28"/>
-        </w:rPr>
-      </w:pPr>
-    </w:p>
-    <w:p>
-      <w:pPr>
-        <w:rPr>
-          <w:rFonts w:ascii="Arial" w:hAnsi="Arial" w:cs="Arial"/>
-          <w:b/>
-          <w:bCs/>
-          <w:sz w:val="28"/>
-          <w:szCs w:val="28"/>
-        </w:rPr>
-      </w:pPr>
-    </w:p>
-    <w:p>
-      <w:pPr>
-        <w:rPr>
-          <w:rFonts w:ascii="Arial" w:hAnsi="Arial" w:cs="Arial"/>
-          <w:b/>
-          <w:bCs/>
-          <w:sz w:val="28"/>
-          <w:szCs w:val="28"/>
-        </w:rPr>
-      </w:pPr>
-    </w:p>
-    <w:p>
-      <w:pPr>
-        <w:rPr>
-          <w:rFonts w:ascii="Arial" w:hAnsi="Arial" w:cs="Arial"/>
-          <w:b/>
-          <w:bCs/>
-          <w:sz w:val="28"/>
-          <w:szCs w:val="28"/>
-        </w:rPr>
-      </w:pPr>
-    </w:p>
-    <w:p>
-      <w:pPr>
-        <w:rPr>
-          <w:rFonts w:ascii="Arial" w:hAnsi="Arial" w:cs="Arial"/>
-          <w:b/>
-          <w:bCs/>
-          <w:sz w:val="28"/>
-          <w:szCs w:val="28"/>
-        </w:rPr>
-      </w:pPr>
-    </w:p>
-    <w:p>
-      <w:pPr>
-        <w:rPr>
-          <w:rFonts w:ascii="Arial" w:hAnsi="Arial" w:cs="Arial"/>
-          <w:b/>
-          <w:bCs/>
-          <w:sz w:val="28"/>
-          <w:szCs w:val="28"/>
-        </w:rPr>
-      </w:pPr>
-    </w:p>
-    <w:p>
-      <w:pPr>
-        <w:rPr>
-          <w:rFonts w:ascii="Arial" w:hAnsi="Arial" w:cs="Arial"/>
-          <w:b/>
-          <w:bCs/>
-          <w:sz w:val="28"/>
-          <w:szCs w:val="28"/>
-        </w:rPr>
-      </w:pPr>
-    </w:p>
-    <w:p>
-      <w:pPr>
-        <w:rPr>
-          <w:rFonts w:ascii="Arial" w:hAnsi="Arial" w:cs="Arial"/>
-          <w:b/>
-          <w:bCs/>
-          <w:sz w:val="28"/>
-          <w:szCs w:val="28"/>
-        </w:rPr>
-      </w:pPr>
       <w:r>
         <w:rPr>
           <w:rFonts w:ascii="Arial" w:hAnsi="Arial" w:cs="Arial"/>
           <w:noProof/>
         </w:rPr>
-        <w:lastRenderedPageBreak/>
         <w:drawing>
           <wp:anchor distT="0" distB="0" distL="114300" distR="114300" simplePos="0" relativeHeight="251659265" behindDoc="1" locked="0" layoutInCell="1" allowOverlap="1" wp14:anchorId="65DBE176" wp14:editId="71ACA62E">
             <wp:simplePos x="0" y="0"/>
@@ -7383,7 +7398,19 @@
         <w:rPr>
           <w:rFonts w:ascii="Arial" w:hAnsi="Arial" w:cs="Arial"/>
         </w:rPr>
-        <w:t>Managing the project as a SPA was both challenging and restrictive, necessitating a calculated approach to design and user experience. SPAs demand meticulous state management, dynamic content loading, and performance optimisation to ensure a smooth and responsive interface.</w:t>
+        <w:t>Managing the project as a</w:t>
+      </w:r>
+      <w:r>
+        <w:rPr>
+          <w:rFonts w:ascii="Arial" w:hAnsi="Arial" w:cs="Arial"/>
+        </w:rPr>
+        <w:t>n</w:t>
+      </w:r>
+      <w:r>
+        <w:rPr>
+          <w:rFonts w:ascii="Arial" w:hAnsi="Arial" w:cs="Arial"/>
+        </w:rPr>
+        <w:t xml:space="preserve"> SPA was both challenging and restrictive, necessitating a calculated approach to design and user experience. SPAs demand meticulous state management, dynamic content loading, and performance optimisation to ensure a smooth and responsive interface.</w:t>
       </w:r>
     </w:p>
     <w:p>
@@ -7483,26 +7510,68 @@
         <w:rPr>
           <w:rFonts w:ascii="Arial" w:hAnsi="Arial" w:cs="Arial"/>
         </w:rPr>
-        <w:t>Reflecting on the project, the progression from idea to execution has been immensely fulfilling. The primary objective was to craft a SPA for image sharing with comprehensive features like image management and user interactions, supported by Firebase's robust backend capabilities</w:t>
-      </w:r>
-      <w:r>
-        <w:rPr>
-          <w:rFonts w:ascii="Arial" w:hAnsi="Arial" w:cs="Arial"/>
-        </w:rPr>
-        <w:t>, which has been instrumental in the application's success.</w:t>
-      </w:r>
-    </w:p>
-    <w:p>
-      <w:pPr>
-        <w:rPr>
-          <w:rFonts w:ascii="Arial" w:hAnsi="Arial" w:cs="Arial"/>
-        </w:rPr>
-      </w:pPr>
-      <w:r>
-        <w:rPr>
-          <w:rFonts w:ascii="Arial" w:hAnsi="Arial" w:cs="Arial"/>
-        </w:rPr>
-        <w:t>The achievement of a dynamic user interface stands out, allowing seamless user engagement. The SPA challenges were addressed through inventive methods like asynchronous JavaScript and Firebase's instantaneous database updates.</w:t>
+        <w:t>Reflecting on the project, the progression from idea to execution has been immensely fulfilling. The primary objective was to craft a</w:t>
+      </w:r>
+      <w:r>
+        <w:rPr>
+          <w:rFonts w:ascii="Arial" w:hAnsi="Arial" w:cs="Arial"/>
+        </w:rPr>
+        <w:t>n</w:t>
+      </w:r>
+      <w:r>
+        <w:rPr>
+          <w:rFonts w:ascii="Arial" w:hAnsi="Arial" w:cs="Arial"/>
+        </w:rPr>
+        <w:t xml:space="preserve"> SPA for image sharing with comprehensive features like image management and user interactions, supported by Firebase's robust backend capabilities</w:t>
+      </w:r>
+      <w:r>
+        <w:rPr>
+          <w:rFonts w:ascii="Arial" w:hAnsi="Arial" w:cs="Arial"/>
+        </w:rPr>
+        <w:t xml:space="preserve">, </w:t>
+      </w:r>
+      <w:r>
+        <w:rPr>
+          <w:rFonts w:ascii="Arial" w:hAnsi="Arial" w:cs="Arial"/>
+        </w:rPr>
+        <w:t>which have been</w:t>
+      </w:r>
+      <w:r>
+        <w:rPr>
+          <w:rFonts w:ascii="Arial" w:hAnsi="Arial" w:cs="Arial"/>
+        </w:rPr>
+        <w:t xml:space="preserve"> </w:t>
+      </w:r>
+      <w:r>
+        <w:rPr>
+          <w:rFonts w:ascii="Arial" w:hAnsi="Arial" w:cs="Arial"/>
+        </w:rPr>
+        <w:t>instrumental in the application's success.</w:t>
+      </w:r>
+    </w:p>
+    <w:p>
+      <w:pPr>
+        <w:rPr>
+          <w:rFonts w:ascii="Arial" w:hAnsi="Arial" w:cs="Arial"/>
+        </w:rPr>
+      </w:pPr>
+      <w:r>
+        <w:rPr>
+          <w:rFonts w:ascii="Arial" w:hAnsi="Arial" w:cs="Arial"/>
+        </w:rPr>
+        <w:t xml:space="preserve">The achievement of a dynamic user interface stands out, allowing seamless user engagement. The SPA challenges were addressed through </w:t>
+      </w:r>
+      <w:r>
+        <w:rPr>
+          <w:rFonts w:ascii="Arial" w:hAnsi="Arial" w:cs="Arial"/>
+        </w:rPr>
+        <w:t>innovative</w:t>
+      </w:r>
+      <w:r>
+        <w:rPr>
+          <w:rFonts w:ascii="Arial" w:hAnsi="Arial" w:cs="Arial"/>
+        </w:rPr>
+        <w:t xml:space="preserve"> methods like asynchronous JavaScript and Firebase's instantaneous database updates.</w:t>
       </w:r>
     </w:p>
     <w:p>
@@ -7781,20 +7850,32 @@
         <w:rPr>
           <w:rFonts w:ascii="Arial" w:hAnsi="Arial" w:cs="Arial"/>
         </w:rPr>
-        <w:t xml:space="preserve">On a personal note, this project has been a learning curve, especially in terms of managing user experience and state within a SPA. </w:t>
-      </w:r>
-      <w:r>
-        <w:rPr>
-          <w:rFonts w:ascii="Arial" w:hAnsi="Arial" w:cs="Arial"/>
-        </w:rPr>
-        <w:t xml:space="preserve">The platform’s interactivity highlighted the necessity of crafting a user-friendly interface and the importance of adept data management. The </w:t>
+        <w:t>On a personal note, this project has been a learning curve, especially in terms of managing user experience and state within a</w:t>
+      </w:r>
+      <w:r>
+        <w:rPr>
+          <w:rFonts w:ascii="Arial" w:hAnsi="Arial" w:cs="Arial"/>
+        </w:rPr>
+        <w:t>n</w:t>
+      </w:r>
+      <w:r>
+        <w:rPr>
+          <w:rFonts w:ascii="Arial" w:hAnsi="Arial" w:cs="Arial"/>
+        </w:rPr>
+        <w:t xml:space="preserve"> SPA. </w:t>
+      </w:r>
+      <w:r>
+        <w:rPr>
+          <w:rFonts w:ascii="Arial" w:hAnsi="Arial" w:cs="Arial"/>
+        </w:rPr>
+        <w:t xml:space="preserve">The platform’s interactivity highlighted the necessity of crafting a user-friendly interface and the importance of adept data management. </w:t>
       </w:r>
       <w:r>
         <w:rPr>
           <w:rFonts w:ascii="Arial" w:hAnsi="Arial" w:cs="Arial"/>
         </w:rPr>
         <w:lastRenderedPageBreak/>
-        <w:t>iterative development process has been enriched by integrating user feedback, providing valuable insights into desired future enhancements.</w:t>
+        <w:t>The iterative development process has been enriched by integrating user feedback, providing valuable insights into desired future enhancements.</w:t>
       </w:r>
     </w:p>
     <w:p>

--- a/Report/Report.docx
+++ b/Report/Report.docx
@@ -998,6 +998,7 @@
           <w:b/>
           <w:bCs/>
         </w:rPr>
+        <w:lastRenderedPageBreak/>
         <w:t>Sprint Plan</w:t>
       </w:r>
     </w:p>
@@ -1428,6 +1429,14 @@
           <w:bCs/>
         </w:rPr>
         <w:t>iagram</w:t>
+      </w:r>
+      <w:r>
+        <w:rPr>
+          <w:rFonts w:ascii="Arial" w:hAnsi="Arial" w:cs="Arial"/>
+          <w:b/>
+          <w:bCs/>
+        </w:rPr>
+        <w:t>s</w:t>
       </w:r>
     </w:p>
     <w:p>
@@ -1731,6 +1740,14 @@
         <w:lastRenderedPageBreak/>
         <w:t>Use Case</w:t>
       </w:r>
+      <w:r>
+        <w:rPr>
+          <w:rFonts w:ascii="Arial" w:hAnsi="Arial" w:cs="Arial"/>
+          <w:b/>
+          <w:bCs/>
+        </w:rPr>
+        <w:t>s</w:t>
+      </w:r>
     </w:p>
     <w:p>
       <w:pPr>
@@ -1828,6 +1845,16 @@
         </w:rPr>
         <w:t>Use Case Description</w:t>
       </w:r>
+      <w:r>
+        <w:rPr>
+          <w:rFonts w:ascii="Arial" w:hAnsi="Arial" w:cs="Arial"/>
+          <w:b/>
+          <w:bCs/>
+          <w:sz w:val="22"/>
+          <w:szCs w:val="22"/>
+        </w:rPr>
+        <w:t>s</w:t>
+      </w:r>
     </w:p>
     <w:p>
       <w:pPr>
@@ -3705,6 +3732,14 @@
         </w:rPr>
         <w:lastRenderedPageBreak/>
         <w:t>Sequence Diagram</w:t>
+      </w:r>
+      <w:r>
+        <w:rPr>
+          <w:rFonts w:ascii="Arial" w:hAnsi="Arial" w:cs="Arial"/>
+          <w:b/>
+          <w:bCs/>
+        </w:rPr>
+        <w:t>s</w:t>
       </w:r>
     </w:p>
     <w:p>
@@ -5305,15 +5340,14 @@
       </w:pPr>
       <w:r>
         <w:rPr>
-          <w:rFonts w:ascii="Arial" w:hAnsi="Arial" w:cs="Arial"/>
           <w:noProof/>
         </w:rPr>
         <w:lastRenderedPageBreak/>
         <w:drawing>
-          <wp:inline distT="0" distB="0" distL="0" distR="0" wp14:anchorId="72FE4B05" wp14:editId="209103E4">
-            <wp:extent cx="5562600" cy="6781800"/>
-            <wp:effectExtent l="0" t="0" r="0" b="0"/>
-            <wp:docPr id="683460601" name="Picture 1" descr="A screen shot of a computer program&#10;&#10;Description automatically generated"/>
+          <wp:inline distT="0" distB="0" distL="0" distR="0" wp14:anchorId="26D89B9F" wp14:editId="5ED6F9C0">
+            <wp:extent cx="5495925" cy="7419975"/>
+            <wp:effectExtent l="0" t="0" r="9525" b="9525"/>
+            <wp:docPr id="1170187182" name="Picture 1" descr="A screen shot of a computer program&#10;&#10;Description automatically generated"/>
             <wp:cNvGraphicFramePr>
               <a:graphicFrameLocks xmlns:a="http://schemas.openxmlformats.org/drawingml/2006/main" noChangeAspect="1"/>
             </wp:cNvGraphicFramePr>
@@ -5321,7 +5355,7 @@
               <a:graphicData uri="http://schemas.openxmlformats.org/drawingml/2006/picture">
                 <pic:pic xmlns:pic="http://schemas.openxmlformats.org/drawingml/2006/picture">
                   <pic:nvPicPr>
-                    <pic:cNvPr id="683460601" name="Picture 1" descr="A screen shot of a computer program&#10;&#10;Description automatically generated"/>
+                    <pic:cNvPr id="1170187182" name="Picture 1" descr="A screen shot of a computer program&#10;&#10;Description automatically generated"/>
                     <pic:cNvPicPr/>
                   </pic:nvPicPr>
                   <pic:blipFill>
@@ -5333,7 +5367,7 @@
                   <pic:spPr>
                     <a:xfrm>
                       <a:off x="0" y="0"/>
-                      <a:ext cx="5562600" cy="6781800"/>
+                      <a:ext cx="5495925" cy="7419975"/>
                     </a:xfrm>
                     <a:prstGeom prst="rect">
                       <a:avLst/>
@@ -5382,27 +5416,33 @@
         <w:rPr>
           <w:rFonts w:ascii="Arial" w:hAnsi="Arial" w:cs="Arial"/>
         </w:rPr>
-        <w:t>The sprint was smoother than anticipated. Enhancements to the modal from Sprint 3 involved adding fields for image name, author, description, and category (Figure 7), key for efficient content categorisation and retrieval. On upload, these details form a structured data object, sent to Firestore with asynchronous HTTP requests, ensuring metadata is searchable. These changes, requiring minor tweaks to the existing function due to robust groundwork, have improved the image gallery’s organisation and accessibility, significantly boosting functionality and user engagement.</w:t>
-      </w:r>
-    </w:p>
-    <w:p>
-      <w:pPr>
-        <w:rPr>
-          <w:rFonts w:ascii="Arial" w:hAnsi="Arial" w:cs="Arial"/>
-        </w:rPr>
-      </w:pPr>
-    </w:p>
-    <w:p>
-      <w:pPr>
-        <w:rPr>
-          <w:rFonts w:ascii="Arial" w:hAnsi="Arial" w:cs="Arial"/>
-        </w:rPr>
-      </w:pPr>
+        <w:t xml:space="preserve">The sprint was smoother than anticipated. Enhancements to the modal from Sprint 3 involved adding fields for image name, author, description, and category (Figure 7), key for efficient content categorisation and retrieval. On upload, these details form a structured data object, sent to Firestore with asynchronous HTTP requests, ensuring metadata is searchable. These changes, requiring minor tweaks to the existing function due to robust </w:t>
+      </w:r>
       <w:r>
         <w:rPr>
           <w:rFonts w:ascii="Arial" w:hAnsi="Arial" w:cs="Arial"/>
         </w:rPr>
         <w:lastRenderedPageBreak/>
+        <w:t>groundwork, have improved the image gallery’s organisation and accessibility, significantly boosting functionality and user engagement.</w:t>
+      </w:r>
+    </w:p>
+    <w:p>
+      <w:pPr>
+        <w:rPr>
+          <w:rFonts w:ascii="Arial" w:hAnsi="Arial" w:cs="Arial"/>
+        </w:rPr>
+      </w:pPr>
+    </w:p>
+    <w:p>
+      <w:pPr>
+        <w:rPr>
+          <w:rFonts w:ascii="Arial" w:hAnsi="Arial" w:cs="Arial"/>
+        </w:rPr>
+      </w:pPr>
+      <w:r>
+        <w:rPr>
+          <w:rFonts w:ascii="Arial" w:hAnsi="Arial" w:cs="Arial"/>
+        </w:rPr>
         <w:t xml:space="preserve">Sprint 5 – </w:t>
       </w:r>
       <w:r>
@@ -5415,21 +5455,7 @@
         <w:rPr>
           <w:rFonts w:ascii="Arial" w:hAnsi="Arial" w:cs="Arial"/>
         </w:rPr>
-        <w:t xml:space="preserve">with the categories array defined in the DOM (Figure 2), and the </w:t>
-      </w:r>
-      <w:proofErr w:type="spellStart"/>
-      <w:r>
-        <w:rPr>
-          <w:rFonts w:ascii="Arial" w:hAnsi="Arial" w:cs="Arial"/>
-        </w:rPr>
-        <w:t>forEach</w:t>
-      </w:r>
-      <w:proofErr w:type="spellEnd"/>
-      <w:r>
-        <w:rPr>
-          <w:rFonts w:ascii="Arial" w:hAnsi="Arial" w:cs="Arial"/>
-        </w:rPr>
-        <w:t xml:space="preserve"> loop invoking the </w:t>
+        <w:t xml:space="preserve">with the categories array defined in the DOM (Figure 2), and the forEach loop invoking the </w:t>
       </w:r>
       <w:r>
         <w:rPr>
@@ -5437,14 +5463,12 @@
         </w:rPr>
         <w:t>‘</w:t>
       </w:r>
-      <w:proofErr w:type="spellStart"/>
       <w:r>
         <w:rPr>
           <w:rFonts w:ascii="Arial" w:hAnsi="Arial" w:cs="Arial"/>
         </w:rPr>
         <w:t>displayImagesByCategory</w:t>
       </w:r>
-      <w:proofErr w:type="spellEnd"/>
       <w:r>
         <w:rPr>
           <w:rFonts w:ascii="Arial" w:hAnsi="Arial" w:cs="Arial"/>
@@ -5571,6 +5595,7 @@
           <w:rFonts w:ascii="Arial" w:hAnsi="Arial" w:cs="Arial"/>
           <w:noProof/>
         </w:rPr>
+        <w:lastRenderedPageBreak/>
         <w:drawing>
           <wp:inline distT="0" distB="0" distL="0" distR="0" wp14:anchorId="6B66D4B2" wp14:editId="0DB2BB6C">
             <wp:extent cx="5731510" cy="3592195"/>
@@ -5656,95 +5681,81 @@
         <w:rPr>
           <w:rFonts w:ascii="Arial" w:hAnsi="Arial" w:cs="Arial"/>
         </w:rPr>
+        <w:t>Sprint 7</w:t>
+      </w:r>
+      <w:r>
+        <w:rPr>
+          <w:rFonts w:ascii="Arial" w:hAnsi="Arial" w:cs="Arial"/>
+        </w:rPr>
+        <w:t xml:space="preserve"> – </w:t>
+      </w:r>
+      <w:r>
+        <w:rPr>
+          <w:rFonts w:ascii="Arial" w:hAnsi="Arial" w:cs="Arial"/>
+        </w:rPr>
+        <w:t xml:space="preserve">This sprint was intricate, focusing on user interaction through a new commenting feature on images. A dynamic comment system was embedded into the image context modal, with a textbox for user input and a posting function for interactivity (Figure 11). Additionally, I integrated like and dislike buttons with real-time counters, relying on Firestore's "comments" and "reactions" subcollections (Figure 12). </w:t>
+      </w:r>
+      <w:r>
+        <w:rPr>
+          <w:rFonts w:ascii="Arial" w:hAnsi="Arial" w:cs="Arial"/>
+        </w:rPr>
+        <w:t>Subcollection initialisation and</w:t>
+      </w:r>
+      <w:r>
+        <w:rPr>
+          <w:rFonts w:ascii="Arial" w:hAnsi="Arial" w:cs="Arial"/>
+        </w:rPr>
+        <w:t xml:space="preserve"> features are triggered by user actions—likes, dislikes, or comment posts (Figure 13, Figure 14). Commenting involved saving user details and timestamps, with display functionality bringing comments into the modal (Figure 15). </w:t>
+      </w:r>
+      <w:r>
+        <w:rPr>
+          <w:rFonts w:ascii="Arial" w:hAnsi="Arial" w:cs="Arial"/>
+        </w:rPr>
+        <w:t>I initialised l</w:t>
+      </w:r>
+      <w:r>
+        <w:rPr>
+          <w:rFonts w:ascii="Arial" w:hAnsi="Arial" w:cs="Arial"/>
+        </w:rPr>
+        <w:t>ikes and dislikes at zero upon image upload</w:t>
+      </w:r>
+      <w:r>
+        <w:rPr>
+          <w:rFonts w:ascii="Arial" w:hAnsi="Arial" w:cs="Arial"/>
+        </w:rPr>
+        <w:t xml:space="preserve"> to</w:t>
+      </w:r>
+      <w:r>
+        <w:rPr>
+          <w:rFonts w:ascii="Arial" w:hAnsi="Arial" w:cs="Arial"/>
+        </w:rPr>
+        <w:t xml:space="preserve"> </w:t>
+      </w:r>
+      <w:r>
+        <w:rPr>
+          <w:rFonts w:ascii="Arial" w:hAnsi="Arial" w:cs="Arial"/>
+        </w:rPr>
+        <w:t>ensure</w:t>
+      </w:r>
+      <w:r>
+        <w:rPr>
+          <w:rFonts w:ascii="Arial" w:hAnsi="Arial" w:cs="Arial"/>
+        </w:rPr>
+        <w:t xml:space="preserve"> accurate interaction tracking.</w:t>
+      </w:r>
+    </w:p>
+    <w:p>
+      <w:pPr>
+        <w:rPr>
+          <w:rFonts w:ascii="Arial" w:hAnsi="Arial" w:cs="Arial"/>
+        </w:rPr>
+      </w:pPr>
+      <w:r>
+        <w:rPr>
+          <w:rFonts w:ascii="Arial" w:hAnsi="Arial" w:cs="Arial"/>
+          <w:noProof/>
+        </w:rPr>
         <w:lastRenderedPageBreak/>
-        <w:t>Sprint 7</w:t>
-      </w:r>
-      <w:r>
-        <w:rPr>
-          <w:rFonts w:ascii="Arial" w:hAnsi="Arial" w:cs="Arial"/>
-        </w:rPr>
-        <w:t xml:space="preserve"> – </w:t>
-      </w:r>
-      <w:r>
-        <w:rPr>
-          <w:rFonts w:ascii="Arial" w:hAnsi="Arial" w:cs="Arial"/>
-        </w:rPr>
-        <w:t xml:space="preserve">This sprint was intricate, focusing on user interaction through a new commenting feature on images. A dynamic comment system was embedded into the image context modal, with a textbox for user input and a posting function for interactivity (Figure 11). Additionally, I integrated like and dislike buttons with real-time counters, relying on </w:t>
-      </w:r>
-      <w:proofErr w:type="spellStart"/>
-      <w:r>
-        <w:rPr>
-          <w:rFonts w:ascii="Arial" w:hAnsi="Arial" w:cs="Arial"/>
-        </w:rPr>
-        <w:t>Firestore's</w:t>
-      </w:r>
-      <w:proofErr w:type="spellEnd"/>
-      <w:r>
-        <w:rPr>
-          <w:rFonts w:ascii="Arial" w:hAnsi="Arial" w:cs="Arial"/>
-        </w:rPr>
-        <w:t xml:space="preserve"> "comments" and "reactions" subcollections (Figure 12). </w:t>
-      </w:r>
-      <w:r>
-        <w:rPr>
-          <w:rFonts w:ascii="Arial" w:hAnsi="Arial" w:cs="Arial"/>
-        </w:rPr>
-        <w:t>Subcollection initialisation and</w:t>
-      </w:r>
-      <w:r>
-        <w:rPr>
-          <w:rFonts w:ascii="Arial" w:hAnsi="Arial" w:cs="Arial"/>
-        </w:rPr>
-        <w:t xml:space="preserve"> features are triggered by user actions—likes, dislikes, or comment posts (Figure 13, Figure 14). Commenting involved saving user details and timestamps, with display functionality bringing comments into the modal (Figure 15). </w:t>
-      </w:r>
-      <w:r>
-        <w:rPr>
-          <w:rFonts w:ascii="Arial" w:hAnsi="Arial" w:cs="Arial"/>
-        </w:rPr>
-        <w:t>I initialised l</w:t>
-      </w:r>
-      <w:r>
-        <w:rPr>
-          <w:rFonts w:ascii="Arial" w:hAnsi="Arial" w:cs="Arial"/>
-        </w:rPr>
-        <w:t>ikes and dislikes at zero upon image upload</w:t>
-      </w:r>
-      <w:r>
-        <w:rPr>
-          <w:rFonts w:ascii="Arial" w:hAnsi="Arial" w:cs="Arial"/>
-        </w:rPr>
-        <w:t xml:space="preserve"> to</w:t>
-      </w:r>
-      <w:r>
-        <w:rPr>
-          <w:rFonts w:ascii="Arial" w:hAnsi="Arial" w:cs="Arial"/>
-        </w:rPr>
-        <w:t xml:space="preserve"> </w:t>
-      </w:r>
-      <w:r>
-        <w:rPr>
-          <w:rFonts w:ascii="Arial" w:hAnsi="Arial" w:cs="Arial"/>
-        </w:rPr>
-        <w:t>ensure</w:t>
-      </w:r>
-      <w:r>
-        <w:rPr>
-          <w:rFonts w:ascii="Arial" w:hAnsi="Arial" w:cs="Arial"/>
-        </w:rPr>
-        <w:t xml:space="preserve"> accurate interaction tracking.</w:t>
-      </w:r>
-    </w:p>
-    <w:p>
-      <w:pPr>
-        <w:rPr>
-          <w:rFonts w:ascii="Arial" w:hAnsi="Arial" w:cs="Arial"/>
-        </w:rPr>
-      </w:pPr>
-      <w:r>
-        <w:rPr>
-          <w:rFonts w:ascii="Arial" w:hAnsi="Arial" w:cs="Arial"/>
-          <w:noProof/>
-        </w:rPr>
         <w:drawing>
           <wp:inline distT="0" distB="0" distL="0" distR="0" wp14:anchorId="38B0D469" wp14:editId="7DB6354C">
             <wp:extent cx="5731510" cy="3317875"/>
@@ -5832,15 +5843,14 @@
       </w:pPr>
       <w:r>
         <w:rPr>
-          <w:rFonts w:ascii="Arial" w:hAnsi="Arial" w:cs="Arial"/>
           <w:noProof/>
         </w:rPr>
         <w:lastRenderedPageBreak/>
         <w:drawing>
-          <wp:inline distT="0" distB="0" distL="0" distR="0" wp14:anchorId="7B6DEEA4" wp14:editId="047C4FDE">
-            <wp:extent cx="5731510" cy="6433820"/>
-            <wp:effectExtent l="0" t="0" r="2540" b="5080"/>
-            <wp:docPr id="196285659" name="Picture 1" descr="A screen shot of a computer program&#10;&#10;Description automatically generated"/>
+          <wp:inline distT="0" distB="0" distL="0" distR="0" wp14:anchorId="0B193925" wp14:editId="239962B4">
+            <wp:extent cx="5731510" cy="7088505"/>
+            <wp:effectExtent l="0" t="0" r="2540" b="0"/>
+            <wp:docPr id="198051934" name="Picture 1" descr="A screen shot of a computer program&#10;&#10;Description automatically generated"/>
             <wp:cNvGraphicFramePr>
               <a:graphicFrameLocks xmlns:a="http://schemas.openxmlformats.org/drawingml/2006/main" noChangeAspect="1"/>
             </wp:cNvGraphicFramePr>
@@ -5848,7 +5858,7 @@
               <a:graphicData uri="http://schemas.openxmlformats.org/drawingml/2006/picture">
                 <pic:pic xmlns:pic="http://schemas.openxmlformats.org/drawingml/2006/picture">
                   <pic:nvPicPr>
-                    <pic:cNvPr id="196285659" name="Picture 1" descr="A screen shot of a computer program&#10;&#10;Description automatically generated"/>
+                    <pic:cNvPr id="198051934" name="Picture 1" descr="A screen shot of a computer program&#10;&#10;Description automatically generated"/>
                     <pic:cNvPicPr/>
                   </pic:nvPicPr>
                   <pic:blipFill>
@@ -5860,7 +5870,7 @@
                   <pic:spPr>
                     <a:xfrm>
                       <a:off x="0" y="0"/>
-                      <a:ext cx="5731510" cy="6433820"/>
+                      <a:ext cx="5731510" cy="7088505"/>
                     </a:xfrm>
                     <a:prstGeom prst="rect">
                       <a:avLst/>
@@ -5914,14 +5924,13 @@
       </w:pPr>
       <w:r>
         <w:rPr>
-          <w:rFonts w:ascii="Arial" w:hAnsi="Arial" w:cs="Arial"/>
           <w:noProof/>
         </w:rPr>
         <w:drawing>
-          <wp:inline distT="0" distB="0" distL="0" distR="0" wp14:anchorId="25952CAA" wp14:editId="6692B798">
-            <wp:extent cx="5731510" cy="665480"/>
-            <wp:effectExtent l="0" t="0" r="2540" b="1270"/>
-            <wp:docPr id="1136261288" name="Picture 1"/>
+          <wp:inline distT="0" distB="0" distL="0" distR="0" wp14:anchorId="6728DB53" wp14:editId="2572F012">
+            <wp:extent cx="5543550" cy="1028700"/>
+            <wp:effectExtent l="0" t="0" r="0" b="0"/>
+            <wp:docPr id="1030659062" name="Picture 1" descr="A screen shot of a computer code&#10;&#10;Description automatically generated"/>
             <wp:cNvGraphicFramePr>
               <a:graphicFrameLocks xmlns:a="http://schemas.openxmlformats.org/drawingml/2006/main" noChangeAspect="1"/>
             </wp:cNvGraphicFramePr>
@@ -5929,7 +5938,7 @@
               <a:graphicData uri="http://schemas.openxmlformats.org/drawingml/2006/picture">
                 <pic:pic xmlns:pic="http://schemas.openxmlformats.org/drawingml/2006/picture">
                   <pic:nvPicPr>
-                    <pic:cNvPr id="1136261288" name=""/>
+                    <pic:cNvPr id="1030659062" name="Picture 1" descr="A screen shot of a computer code&#10;&#10;Description automatically generated"/>
                     <pic:cNvPicPr/>
                   </pic:nvPicPr>
                   <pic:blipFill>
@@ -5941,7 +5950,7 @@
                   <pic:spPr>
                     <a:xfrm>
                       <a:off x="0" y="0"/>
-                      <a:ext cx="5731510" cy="665480"/>
+                      <a:ext cx="5543550" cy="1028700"/>
                     </a:xfrm>
                     <a:prstGeom prst="rect">
                       <a:avLst/>
@@ -5995,15 +6004,14 @@
       </w:pPr>
       <w:r>
         <w:rPr>
-          <w:rFonts w:ascii="Arial" w:hAnsi="Arial" w:cs="Arial"/>
           <w:noProof/>
         </w:rPr>
         <w:lastRenderedPageBreak/>
         <w:drawing>
-          <wp:inline distT="0" distB="0" distL="0" distR="0" wp14:anchorId="65FD37B1" wp14:editId="6677CFA8">
-            <wp:extent cx="5731510" cy="2891790"/>
-            <wp:effectExtent l="0" t="0" r="2540" b="3810"/>
-            <wp:docPr id="2134164433" name="Picture 1" descr="A screen shot of a computer code&#10;&#10;Description automatically generated"/>
+          <wp:inline distT="0" distB="0" distL="0" distR="0" wp14:anchorId="68A23A56" wp14:editId="3A1CBE12">
+            <wp:extent cx="5731510" cy="3503930"/>
+            <wp:effectExtent l="0" t="0" r="2540" b="1270"/>
+            <wp:docPr id="729731687" name="Picture 1" descr="A screen shot of a computer code&#10;&#10;Description automatically generated"/>
             <wp:cNvGraphicFramePr>
               <a:graphicFrameLocks xmlns:a="http://schemas.openxmlformats.org/drawingml/2006/main" noChangeAspect="1"/>
             </wp:cNvGraphicFramePr>
@@ -6011,7 +6019,7 @@
               <a:graphicData uri="http://schemas.openxmlformats.org/drawingml/2006/picture">
                 <pic:pic xmlns:pic="http://schemas.openxmlformats.org/drawingml/2006/picture">
                   <pic:nvPicPr>
-                    <pic:cNvPr id="2134164433" name="Picture 1" descr="A screen shot of a computer code&#10;&#10;Description automatically generated"/>
+                    <pic:cNvPr id="729731687" name="Picture 1" descr="A screen shot of a computer code&#10;&#10;Description automatically generated"/>
                     <pic:cNvPicPr/>
                   </pic:nvPicPr>
                   <pic:blipFill>
@@ -6023,7 +6031,7 @@
                   <pic:spPr>
                     <a:xfrm>
                       <a:off x="0" y="0"/>
-                      <a:ext cx="5731510" cy="2891790"/>
+                      <a:ext cx="5731510" cy="3503930"/>
                     </a:xfrm>
                     <a:prstGeom prst="rect">
                       <a:avLst/>
@@ -7053,6 +7061,7 @@
           <w:rFonts w:ascii="Arial" w:hAnsi="Arial" w:cs="Arial"/>
           <w:noProof/>
         </w:rPr>
+        <w:lastRenderedPageBreak/>
         <w:drawing>
           <wp:anchor distT="0" distB="0" distL="114300" distR="114300" simplePos="0" relativeHeight="251659265" behindDoc="1" locked="0" layoutInCell="1" allowOverlap="1" wp14:anchorId="65DBE176" wp14:editId="71ACA62E">
             <wp:simplePos x="0" y="0"/>
@@ -7223,14 +7232,13 @@
       </w:pPr>
       <w:r>
         <w:rPr>
-          <w:rFonts w:ascii="Arial" w:hAnsi="Arial" w:cs="Arial"/>
           <w:noProof/>
         </w:rPr>
         <w:drawing>
-          <wp:inline distT="0" distB="0" distL="0" distR="0" wp14:anchorId="412A0EFA" wp14:editId="4D829BBC">
-            <wp:extent cx="5666943" cy="2619375"/>
-            <wp:effectExtent l="0" t="0" r="0" b="0"/>
-            <wp:docPr id="1738709178" name="Picture 1" descr="A computer screen shot of text&#10;&#10;Description automatically generated"/>
+          <wp:inline distT="0" distB="0" distL="0" distR="0" wp14:anchorId="7448D6AD" wp14:editId="60A48904">
+            <wp:extent cx="5731510" cy="3017520"/>
+            <wp:effectExtent l="0" t="0" r="2540" b="0"/>
+            <wp:docPr id="310726730" name="Picture 1" descr="A computer screen with colorful text&#10;&#10;Description automatically generated"/>
             <wp:cNvGraphicFramePr>
               <a:graphicFrameLocks xmlns:a="http://schemas.openxmlformats.org/drawingml/2006/main" noChangeAspect="1"/>
             </wp:cNvGraphicFramePr>
@@ -7238,7 +7246,7 @@
               <a:graphicData uri="http://schemas.openxmlformats.org/drawingml/2006/picture">
                 <pic:pic xmlns:pic="http://schemas.openxmlformats.org/drawingml/2006/picture">
                   <pic:nvPicPr>
-                    <pic:cNvPr id="1738709178" name="Picture 1" descr="A computer screen shot of text&#10;&#10;Description automatically generated"/>
+                    <pic:cNvPr id="310726730" name="Picture 1" descr="A computer screen with colorful text&#10;&#10;Description automatically generated"/>
                     <pic:cNvPicPr/>
                   </pic:nvPicPr>
                   <pic:blipFill>
@@ -7250,7 +7258,7 @@
                   <pic:spPr>
                     <a:xfrm>
                       <a:off x="0" y="0"/>
-                      <a:ext cx="5710486" cy="2639501"/>
+                      <a:ext cx="5731510" cy="3017520"/>
                     </a:xfrm>
                     <a:prstGeom prst="rect">
                       <a:avLst/>
@@ -8385,9 +8393,35 @@
           <w:sz w:val="22"/>
           <w:szCs w:val="22"/>
         </w:rPr>
-        <w:t xml:space="preserve">Why use social media? | </w:t>
-      </w:r>
-      <w:proofErr w:type="spellStart"/>
+        <w:t>Why use social media? | MyCumbria</w:t>
+      </w:r>
+      <w:r>
+        <w:rPr>
+          <w:rFonts w:ascii="Arial" w:hAnsi="Arial" w:cs="Arial"/>
+          <w:sz w:val="22"/>
+          <w:szCs w:val="22"/>
+        </w:rPr>
+        <w:t>. [online] Cumbria.ac.uk. Available at: https://my.cumbria.ac.uk/Student-Life/it-media/Social-Media-Guidance/Why-use-social-media/ [Accessed 31 Mar. 2024].</w:t>
+      </w:r>
+    </w:p>
+    <w:p>
+      <w:pPr>
+        <w:pStyle w:val="NormalWeb"/>
+        <w:spacing w:before="0" w:beforeAutospacing="0" w:after="240" w:afterAutospacing="0" w:line="360" w:lineRule="auto"/>
+        <w:rPr>
+          <w:rFonts w:ascii="Arial" w:hAnsi="Arial" w:cs="Arial"/>
+          <w:sz w:val="22"/>
+          <w:szCs w:val="22"/>
+        </w:rPr>
+      </w:pPr>
+      <w:r>
+        <w:rPr>
+          <w:rFonts w:ascii="Arial" w:hAnsi="Arial" w:cs="Arial"/>
+          <w:sz w:val="22"/>
+          <w:szCs w:val="22"/>
+        </w:rPr>
+        <w:t xml:space="preserve">W3C (2018). </w:t>
+      </w:r>
       <w:r>
         <w:rPr>
           <w:rFonts w:ascii="Arial" w:hAnsi="Arial" w:cs="Arial"/>
@@ -8396,16 +8430,15 @@
           <w:sz w:val="22"/>
           <w:szCs w:val="22"/>
         </w:rPr>
-        <w:t>MyCumbria</w:t>
-      </w:r>
-      <w:proofErr w:type="spellEnd"/>
+        <w:t>Web Content Accessibility Guidelines (WCAG) Overview</w:t>
+      </w:r>
       <w:r>
         <w:rPr>
           <w:rFonts w:ascii="Arial" w:hAnsi="Arial" w:cs="Arial"/>
           <w:sz w:val="22"/>
           <w:szCs w:val="22"/>
         </w:rPr>
-        <w:t>. [online] Cumbria.ac.uk. Available at: https://my.cumbria.ac.uk/Student-Life/it-media/Social-Media-Guidance/Why-use-social-media/ [Accessed 31 Mar. 2024].</w:t>
+        <w:t>. [online] Web Accessibility Initiative (WAI). Available at: https://www.w3.org/WAI/standards-guidelines/wcag/ [Accessed 10 Apr. 2024].</w:t>
       </w:r>
     </w:p>
     <w:p>
@@ -8424,7 +8457,7 @@
           <w:sz w:val="22"/>
           <w:szCs w:val="22"/>
         </w:rPr>
-        <w:t xml:space="preserve">W3C (2018). </w:t>
+        <w:t xml:space="preserve">W3Schools (2019). </w:t>
       </w:r>
       <w:r>
         <w:rPr>
@@ -8434,66 +8467,7 @@
           <w:sz w:val="22"/>
           <w:szCs w:val="22"/>
         </w:rPr>
-        <w:t>Web Content Accessibility Guidelines (WCAG) Overview</w:t>
-      </w:r>
-      <w:r>
-        <w:rPr>
-          <w:rFonts w:ascii="Arial" w:hAnsi="Arial" w:cs="Arial"/>
-          <w:sz w:val="22"/>
-          <w:szCs w:val="22"/>
-        </w:rPr>
-        <w:t>. [online] Web Accessibility Initiative (WAI). Available at: https://www.w3.org/WAI/standards-guidelines/wcag/ [Accessed 10 Apr. 2024].</w:t>
-      </w:r>
-    </w:p>
-    <w:p>
-      <w:pPr>
-        <w:pStyle w:val="NormalWeb"/>
-        <w:spacing w:before="0" w:beforeAutospacing="0" w:after="240" w:afterAutospacing="0" w:line="360" w:lineRule="auto"/>
-        <w:rPr>
-          <w:rFonts w:ascii="Arial" w:hAnsi="Arial" w:cs="Arial"/>
-          <w:sz w:val="22"/>
-          <w:szCs w:val="22"/>
-        </w:rPr>
-      </w:pPr>
-      <w:r>
-        <w:rPr>
-          <w:rFonts w:ascii="Arial" w:hAnsi="Arial" w:cs="Arial"/>
-          <w:sz w:val="22"/>
-          <w:szCs w:val="22"/>
-        </w:rPr>
-        <w:t xml:space="preserve">W3Schools (2019). </w:t>
-      </w:r>
-      <w:r>
-        <w:rPr>
-          <w:rFonts w:ascii="Arial" w:hAnsi="Arial" w:cs="Arial"/>
-          <w:i/>
-          <w:iCs/>
-          <w:sz w:val="22"/>
-          <w:szCs w:val="22"/>
-        </w:rPr>
-        <w:t xml:space="preserve">How To Make a Modal Box </w:t>
-      </w:r>
-      <w:proofErr w:type="gramStart"/>
-      <w:r>
-        <w:rPr>
-          <w:rFonts w:ascii="Arial" w:hAnsi="Arial" w:cs="Arial"/>
-          <w:i/>
-          <w:iCs/>
-          <w:sz w:val="22"/>
-          <w:szCs w:val="22"/>
-        </w:rPr>
-        <w:t>With</w:t>
-      </w:r>
-      <w:proofErr w:type="gramEnd"/>
-      <w:r>
-        <w:rPr>
-          <w:rFonts w:ascii="Arial" w:hAnsi="Arial" w:cs="Arial"/>
-          <w:i/>
-          <w:iCs/>
-          <w:sz w:val="22"/>
-          <w:szCs w:val="22"/>
-        </w:rPr>
-        <w:t xml:space="preserve"> CSS and JavaScript</w:t>
+        <w:t>How To Make a Modal Box With CSS and JavaScript</w:t>
       </w:r>
       <w:r>
         <w:rPr>
